--- a/Software Engineering Coursework.docx
+++ b/Software Engineering Coursework.docx
@@ -32,31 +32,8 @@
           <w:color w:val="auto"/>
         </w:rPr>
       </w:pPr>
-      <w:sdt>
-        <w:sdtPr>
-          <w:rPr>
-            <w:color w:val="auto"/>
-          </w:rPr>
-          <w:alias w:val="Report Subtitle:"/>
-          <w:tag w:val="Report Subtitle:"/>
-          <w:id w:val="1354841790"/>
-          <w:placeholder>
-            <w:docPart w:val="B1C72FE463164A928B22B8A39C622D1E"/>
-          </w:placeholder>
-          <w:temporary/>
-          <w:showingPlcHdr/>
-          <w15:appearance w15:val="hidden"/>
-        </w:sdtPr>
-        <w:sdtEndPr/>
-        <w:sdtContent>
-          <w:r>
-            <w:rPr>
-              <w:color w:val="auto"/>
-            </w:rPr>
-            <w:t>REPORT SUBTITLE</w:t>
-          </w:r>
-        </w:sdtContent>
-      </w:sdt>
+      <w:bookmarkStart w:id="5" w:name="_GoBack"/>
+      <w:bookmarkEnd w:id="5"/>
     </w:p>
     <w:p>
       <w:pPr>
@@ -139,7 +116,21 @@
           <w:rFonts w:cs="Calibri"/>
           <w:color w:val="auto"/>
         </w:rPr>
-        <w:t xml:space="preserve"> The coursework involved the development of an application prototype, which I have decided to implement into a WPF application using C#. The application uses various filters in order to correctly process the data into their corresponding message type.</w:t>
+        <w:t xml:space="preserve"> The coursework involved the development of an application prototype, which I have decided to implement into a WPF application using C#. The application uses various filters </w:t>
+      </w:r>
+      <w:r>
+        <w:rPr>
+          <w:rFonts w:cs="Calibri"/>
+          <w:color w:val="auto"/>
+        </w:rPr>
+        <w:t>to</w:t>
+      </w:r>
+      <w:r>
+        <w:rPr>
+          <w:rFonts w:cs="Calibri"/>
+          <w:color w:val="auto"/>
+        </w:rPr>
+        <w:t xml:space="preserve"> correctly process the data into their corresponding message type.</w:t>
       </w:r>
     </w:p>
     <w:p>
@@ -166,7 +157,6 @@
       <w:r>
         <w:rPr>
           <w:rFonts w:cs="Calibri"/>
-          <w:lang w:val="en-GB"/>
         </w:rPr>
         <w:t>sanitise</w:t>
       </w:r>
@@ -179,7 +169,6 @@
       <w:r>
         <w:rPr>
           <w:rFonts w:cs="Calibri"/>
-          <w:lang w:val="en-GB"/>
         </w:rPr>
         <w:t>categorise</w:t>
       </w:r>
@@ -435,7 +424,23 @@
           <w:sz w:val="24"/>
           <w:szCs w:val="24"/>
         </w:rPr>
-        <w:t>start the message text with a sort code on the first line, followed by the “Nature of incident” on the next line. Nature of incident can be one of the following:</w:t>
+        <w:t xml:space="preserve">start the message text with a </w:t>
+      </w:r>
+      <w:r>
+        <w:rPr>
+          <w:rFonts w:cs="Calibri"/>
+          <w:sz w:val="24"/>
+          <w:szCs w:val="24"/>
+        </w:rPr>
+        <w:t xml:space="preserve">six digit </w:t>
+      </w:r>
+      <w:r>
+        <w:rPr>
+          <w:rFonts w:cs="Calibri"/>
+          <w:sz w:val="24"/>
+          <w:szCs w:val="24"/>
+        </w:rPr>
+        <w:t>sort code on the first line, followed by the “Nature of incident” on the next line. Nature of incident can be one of the following:</w:t>
       </w:r>
     </w:p>
     <w:tbl>
@@ -775,6 +780,7 @@
           <w:sz w:val="24"/>
           <w:szCs w:val="24"/>
         </w:rPr>
+        <w:lastRenderedPageBreak/>
         <w:t>In addition to these rules every email can contain URLs</w:t>
       </w:r>
       <w:r>
@@ -785,7 +791,7 @@
         </w:rPr>
         <w:t xml:space="preserve"> (in the form of “http://” or “</w:t>
       </w:r>
-      <w:hyperlink r:id="rId8" w:history="1">
+      <w:hyperlink w:history="1">
         <w:r>
           <w:t>https://</w:t>
         </w:r>
@@ -838,7 +844,6 @@
           <w:sz w:val="24"/>
           <w:szCs w:val="24"/>
         </w:rPr>
-        <w:lastRenderedPageBreak/>
         <w:t>Tweet Message</w:t>
       </w:r>
     </w:p>
@@ -965,7 +970,13 @@
         <w:jc w:val="both"/>
       </w:pPr>
       <w:r>
-        <w:t>While designing the application’s user interface, the Visual Studio WPF editor was used as the starting point in order to give the developer and idea about the scope and structure of the application.</w:t>
+        <w:t xml:space="preserve">While designing the application’s user interface, the Visual Studio WPF editor was used as the starting point </w:t>
+      </w:r>
+      <w:r>
+        <w:t>to</w:t>
+      </w:r>
+      <w:r>
+        <w:t xml:space="preserve"> give the developer and idea about the scope and structure of the application.</w:t>
       </w:r>
     </w:p>
     <w:p>
@@ -980,6 +991,76 @@
       <w:pPr>
         <w:jc w:val="both"/>
       </w:pPr>
+      <w:r>
+        <w:drawing>
+          <wp:anchor distT="0" distB="0" distL="114300" distR="114300" simplePos="0" relativeHeight="251675648" behindDoc="1" locked="0" layoutInCell="1" allowOverlap="1" wp14:anchorId="1B7FDC71" wp14:editId="1D67E702">
+            <wp:simplePos x="0" y="0"/>
+            <wp:positionH relativeFrom="margin">
+              <wp:align>right</wp:align>
+            </wp:positionH>
+            <wp:positionV relativeFrom="paragraph">
+              <wp:posOffset>81280</wp:posOffset>
+            </wp:positionV>
+            <wp:extent cx="3733800" cy="2113280"/>
+            <wp:effectExtent l="19050" t="19050" r="19050" b="20320"/>
+            <wp:wrapTight wrapText="bothSides">
+              <wp:wrapPolygon edited="0">
+                <wp:start x="-110" y="-195"/>
+                <wp:lineTo x="-110" y="21613"/>
+                <wp:lineTo x="21600" y="21613"/>
+                <wp:lineTo x="21600" y="-195"/>
+                <wp:lineTo x="-110" y="-195"/>
+              </wp:wrapPolygon>
+            </wp:wrapTight>
+            <wp:docPr id="1" name="Picture 1"/>
+            <wp:cNvGraphicFramePr>
+              <a:graphicFrameLocks xmlns:a="http://schemas.openxmlformats.org/drawingml/2006/main" noChangeAspect="1"/>
+            </wp:cNvGraphicFramePr>
+            <a:graphic xmlns:a="http://schemas.openxmlformats.org/drawingml/2006/main">
+              <a:graphicData uri="http://schemas.openxmlformats.org/drawingml/2006/picture">
+                <pic:pic xmlns:pic="http://schemas.openxmlformats.org/drawingml/2006/picture">
+                  <pic:nvPicPr>
+                    <pic:cNvPr id="1" name=""/>
+                    <pic:cNvPicPr/>
+                  </pic:nvPicPr>
+                  <pic:blipFill>
+                    <a:blip r:embed="rId8" cstate="print">
+                      <a:extLst>
+                        <a:ext uri="{28A0092B-C50C-407E-A947-70E740481C1C}">
+                          <a14:useLocalDpi xmlns:a14="http://schemas.microsoft.com/office/drawing/2010/main" val="0"/>
+                        </a:ext>
+                      </a:extLst>
+                    </a:blip>
+                    <a:stretch>
+                      <a:fillRect/>
+                    </a:stretch>
+                  </pic:blipFill>
+                  <pic:spPr>
+                    <a:xfrm>
+                      <a:off x="0" y="0"/>
+                      <a:ext cx="3733800" cy="2113280"/>
+                    </a:xfrm>
+                    <a:prstGeom prst="rect">
+                      <a:avLst/>
+                    </a:prstGeom>
+                    <a:ln>
+                      <a:solidFill>
+                        <a:schemeClr val="tx1"/>
+                      </a:solidFill>
+                    </a:ln>
+                  </pic:spPr>
+                </pic:pic>
+              </a:graphicData>
+            </a:graphic>
+            <wp14:sizeRelH relativeFrom="margin">
+              <wp14:pctWidth>0</wp14:pctWidth>
+            </wp14:sizeRelH>
+            <wp14:sizeRelV relativeFrom="margin">
+              <wp14:pctHeight>0</wp14:pctHeight>
+            </wp14:sizeRelV>
+          </wp:anchor>
+        </w:drawing>
+      </w:r>
       <w:r>
         <w:rPr>
           <w:noProof/>
@@ -987,7 +1068,7 @@
         <mc:AlternateContent>
           <mc:Choice Requires="wps">
             <w:drawing>
-              <wp:anchor distT="0" distB="0" distL="114300" distR="114300" simplePos="0" relativeHeight="251661312" behindDoc="0" locked="0" layoutInCell="1" allowOverlap="1" wp14:anchorId="7E6B4D76" wp14:editId="1610918F">
+              <wp:anchor distT="0" distB="0" distL="114300" distR="114300" simplePos="0" relativeHeight="251661312" behindDoc="0" locked="0" layoutInCell="1" allowOverlap="1" wp14:anchorId="7E6B4D76" wp14:editId="40290EF5">
                 <wp:simplePos x="0" y="0"/>
                 <wp:positionH relativeFrom="margin">
                   <wp:align>right</wp:align>
@@ -1037,22 +1118,44 @@
                                 <w:color w:val="000000" w:themeColor="text1"/>
                               </w:rPr>
                             </w:pPr>
-                            <w:bookmarkStart w:id="5" w:name="_Ref530311369"/>
+                            <w:bookmarkStart w:id="6" w:name="_Ref530311369"/>
                             <w:r>
                               <w:t xml:space="preserve">Figure </w:t>
                             </w:r>
-                            <w:fldSimple w:instr=" SEQ Figure \* ARABIC ">
-                              <w:r>
-                                <w:rPr>
-                                  <w:noProof/>
-                                </w:rPr>
-                                <w:t>1</w:t>
-                              </w:r>
-                            </w:fldSimple>
+                            <w:r>
+                              <w:rPr>
+                                <w:noProof/>
+                              </w:rPr>
+                              <w:fldChar w:fldCharType="begin"/>
+                            </w:r>
+                            <w:r>
+                              <w:rPr>
+                                <w:noProof/>
+                              </w:rPr>
+                              <w:instrText xml:space="preserve"> SEQ Figure \* ARABIC </w:instrText>
+                            </w:r>
+                            <w:r>
+                              <w:rPr>
+                                <w:noProof/>
+                              </w:rPr>
+                              <w:fldChar w:fldCharType="separate"/>
+                            </w:r>
+                            <w:r>
+                              <w:rPr>
+                                <w:noProof/>
+                              </w:rPr>
+                              <w:t>1</w:t>
+                            </w:r>
+                            <w:r>
+                              <w:rPr>
+                                <w:noProof/>
+                              </w:rPr>
+                              <w:fldChar w:fldCharType="end"/>
+                            </w:r>
                             <w:r>
                               <w:t xml:space="preserve"> Main Window</w:t>
                             </w:r>
-                            <w:bookmarkEnd w:id="5"/>
+                            <w:bookmarkEnd w:id="6"/>
                           </w:p>
                         </w:txbxContent>
                       </wps:txbx>
@@ -1088,22 +1191,44 @@
                           <w:color w:val="000000" w:themeColor="text1"/>
                         </w:rPr>
                       </w:pPr>
-                      <w:bookmarkStart w:id="6" w:name="_Ref530311369"/>
+                      <w:bookmarkStart w:id="7" w:name="_Ref530311369"/>
                       <w:r>
                         <w:t xml:space="preserve">Figure </w:t>
                       </w:r>
-                      <w:fldSimple w:instr=" SEQ Figure \* ARABIC ">
-                        <w:r>
-                          <w:rPr>
-                            <w:noProof/>
-                          </w:rPr>
-                          <w:t>1</w:t>
-                        </w:r>
-                      </w:fldSimple>
+                      <w:r>
+                        <w:rPr>
+                          <w:noProof/>
+                        </w:rPr>
+                        <w:fldChar w:fldCharType="begin"/>
+                      </w:r>
+                      <w:r>
+                        <w:rPr>
+                          <w:noProof/>
+                        </w:rPr>
+                        <w:instrText xml:space="preserve"> SEQ Figure \* ARABIC </w:instrText>
+                      </w:r>
+                      <w:r>
+                        <w:rPr>
+                          <w:noProof/>
+                        </w:rPr>
+                        <w:fldChar w:fldCharType="separate"/>
+                      </w:r>
+                      <w:r>
+                        <w:rPr>
+                          <w:noProof/>
+                        </w:rPr>
+                        <w:t>1</w:t>
+                      </w:r>
+                      <w:r>
+                        <w:rPr>
+                          <w:noProof/>
+                        </w:rPr>
+                        <w:fldChar w:fldCharType="end"/>
+                      </w:r>
                       <w:r>
                         <w:t xml:space="preserve"> Main Window</w:t>
                       </w:r>
-                      <w:bookmarkEnd w:id="6"/>
+                      <w:bookmarkEnd w:id="7"/>
                     </w:p>
                   </w:txbxContent>
                 </v:textbox>
@@ -1114,71 +1239,6 @@
         </mc:AlternateContent>
       </w:r>
       <w:r>
-        <w:drawing>
-          <wp:anchor distT="0" distB="0" distL="114300" distR="114300" simplePos="0" relativeHeight="251658240" behindDoc="0" locked="0" layoutInCell="1" allowOverlap="1" wp14:anchorId="3F6B0B7E" wp14:editId="36FEAEE5">
-            <wp:simplePos x="0" y="0"/>
-            <wp:positionH relativeFrom="margin">
-              <wp:align>right</wp:align>
-            </wp:positionH>
-            <wp:positionV relativeFrom="paragraph">
-              <wp:posOffset>88900</wp:posOffset>
-            </wp:positionV>
-            <wp:extent cx="3658870" cy="2095500"/>
-            <wp:effectExtent l="0" t="0" r="0" b="0"/>
-            <wp:wrapThrough wrapText="bothSides">
-              <wp:wrapPolygon edited="0">
-                <wp:start x="0" y="0"/>
-                <wp:lineTo x="0" y="21404"/>
-                <wp:lineTo x="21480" y="21404"/>
-                <wp:lineTo x="21480" y="0"/>
-                <wp:lineTo x="0" y="0"/>
-              </wp:wrapPolygon>
-            </wp:wrapThrough>
-            <wp:docPr id="1" name="Picture 1"/>
-            <wp:cNvGraphicFramePr>
-              <a:graphicFrameLocks xmlns:a="http://schemas.openxmlformats.org/drawingml/2006/main" noChangeAspect="1"/>
-            </wp:cNvGraphicFramePr>
-            <a:graphic xmlns:a="http://schemas.openxmlformats.org/drawingml/2006/main">
-              <a:graphicData uri="http://schemas.openxmlformats.org/drawingml/2006/picture">
-                <pic:pic xmlns:pic="http://schemas.openxmlformats.org/drawingml/2006/picture">
-                  <pic:nvPicPr>
-                    <pic:cNvPr id="1" name=""/>
-                    <pic:cNvPicPr/>
-                  </pic:nvPicPr>
-                  <pic:blipFill>
-                    <a:blip r:embed="rId9">
-                      <a:extLst>
-                        <a:ext uri="{28A0092B-C50C-407E-A947-70E740481C1C}">
-                          <a14:useLocalDpi xmlns:a14="http://schemas.microsoft.com/office/drawing/2010/main" val="0"/>
-                        </a:ext>
-                      </a:extLst>
-                    </a:blip>
-                    <a:stretch>
-                      <a:fillRect/>
-                    </a:stretch>
-                  </pic:blipFill>
-                  <pic:spPr>
-                    <a:xfrm>
-                      <a:off x="0" y="0"/>
-                      <a:ext cx="3658870" cy="2095500"/>
-                    </a:xfrm>
-                    <a:prstGeom prst="rect">
-                      <a:avLst/>
-                    </a:prstGeom>
-                  </pic:spPr>
-                </pic:pic>
-              </a:graphicData>
-            </a:graphic>
-            <wp14:sizeRelH relativeFrom="margin">
-              <wp14:pctWidth>0</wp14:pctWidth>
-            </wp14:sizeRelH>
-            <wp14:sizeRelV relativeFrom="margin">
-              <wp14:pctHeight>0</wp14:pctHeight>
-            </wp14:sizeRelV>
-          </wp:anchor>
-        </w:drawing>
-      </w:r>
-      <w:r>
         <w:t>The Main Window</w:t>
       </w:r>
       <w:r>
@@ -1203,6 +1263,9 @@
         <w:t>1</w:t>
       </w:r>
       <w:r>
+        <w:t xml:space="preserve"> Main Window</w:t>
+      </w:r>
+      <w:r>
         <w:fldChar w:fldCharType="end"/>
       </w:r>
       <w:r>
@@ -1227,6 +1290,9 @@
         <w:pStyle w:val="Heading4"/>
       </w:pPr>
       <w:r>
+        <w:rPr>
+          <w:noProof/>
+        </w:rPr>
         <w:drawing>
           <wp:anchor distT="0" distB="0" distL="114300" distR="114300" simplePos="0" relativeHeight="251664384" behindDoc="0" locked="0" layoutInCell="1" allowOverlap="1" wp14:anchorId="50623C8F" wp14:editId="3480271C">
             <wp:simplePos x="0" y="0"/>
@@ -1251,7 +1317,7 @@
                     <pic:cNvPicPr/>
                   </pic:nvPicPr>
                   <pic:blipFill>
-                    <a:blip r:embed="rId10">
+                    <a:blip r:embed="rId9">
                       <a:extLst>
                         <a:ext uri="{28A0092B-C50C-407E-A947-70E740481C1C}">
                           <a14:useLocalDpi xmlns:a14="http://schemas.microsoft.com/office/drawing/2010/main" val="0"/>
@@ -1353,6 +1419,9 @@
         </w:rPr>
       </w:pPr>
       <w:r>
+        <w:rPr>
+          <w:noProof/>
+        </w:rPr>
         <w:drawing>
           <wp:anchor distT="0" distB="0" distL="114300" distR="114300" simplePos="0" relativeHeight="251659264" behindDoc="0" locked="0" layoutInCell="1" allowOverlap="1" wp14:anchorId="2E34719F" wp14:editId="1FCB0912">
             <wp:simplePos x="0" y="0"/>
@@ -1377,7 +1446,7 @@
                     <pic:cNvPicPr/>
                   </pic:nvPicPr>
                   <pic:blipFill>
-                    <a:blip r:embed="rId11" cstate="print">
+                    <a:blip r:embed="rId10" cstate="print">
                       <a:extLst>
                         <a:ext uri="{28A0092B-C50C-407E-A947-70E740481C1C}">
                           <a14:useLocalDpi xmlns:a14="http://schemas.microsoft.com/office/drawing/2010/main" val="0"/>
@@ -1458,14 +1527,36 @@
                             <w:r>
                               <w:t xml:space="preserve">Figure </w:t>
                             </w:r>
-                            <w:fldSimple w:instr=" SEQ Figure \* ARABIC ">
-                              <w:r>
-                                <w:rPr>
-                                  <w:noProof/>
-                                </w:rPr>
-                                <w:t>2</w:t>
-                              </w:r>
-                            </w:fldSimple>
+                            <w:r>
+                              <w:rPr>
+                                <w:noProof/>
+                              </w:rPr>
+                              <w:fldChar w:fldCharType="begin"/>
+                            </w:r>
+                            <w:r>
+                              <w:rPr>
+                                <w:noProof/>
+                              </w:rPr>
+                              <w:instrText xml:space="preserve"> SEQ Figure \* ARABIC </w:instrText>
+                            </w:r>
+                            <w:r>
+                              <w:rPr>
+                                <w:noProof/>
+                              </w:rPr>
+                              <w:fldChar w:fldCharType="separate"/>
+                            </w:r>
+                            <w:r>
+                              <w:rPr>
+                                <w:noProof/>
+                              </w:rPr>
+                              <w:t>2</w:t>
+                            </w:r>
+                            <w:r>
+                              <w:rPr>
+                                <w:noProof/>
+                              </w:rPr>
+                              <w:fldChar w:fldCharType="end"/>
+                            </w:r>
                             <w:r>
                               <w:t xml:space="preserve"> </w:t>
                             </w:r>
@@ -1506,14 +1597,36 @@
                       <w:r>
                         <w:t xml:space="preserve">Figure </w:t>
                       </w:r>
-                      <w:fldSimple w:instr=" SEQ Figure \* ARABIC ">
-                        <w:r>
-                          <w:rPr>
-                            <w:noProof/>
-                          </w:rPr>
-                          <w:t>2</w:t>
-                        </w:r>
-                      </w:fldSimple>
+                      <w:r>
+                        <w:rPr>
+                          <w:noProof/>
+                        </w:rPr>
+                        <w:fldChar w:fldCharType="begin"/>
+                      </w:r>
+                      <w:r>
+                        <w:rPr>
+                          <w:noProof/>
+                        </w:rPr>
+                        <w:instrText xml:space="preserve"> SEQ Figure \* ARABIC </w:instrText>
+                      </w:r>
+                      <w:r>
+                        <w:rPr>
+                          <w:noProof/>
+                        </w:rPr>
+                        <w:fldChar w:fldCharType="separate"/>
+                      </w:r>
+                      <w:r>
+                        <w:rPr>
+                          <w:noProof/>
+                        </w:rPr>
+                        <w:t>2</w:t>
+                      </w:r>
+                      <w:r>
+                        <w:rPr>
+                          <w:noProof/>
+                        </w:rPr>
+                        <w:fldChar w:fldCharType="end"/>
+                      </w:r>
                       <w:r>
                         <w:t xml:space="preserve"> </w:t>
                       </w:r>
@@ -1602,14 +1715,36 @@
                             <w:r>
                               <w:t xml:space="preserve">Figure </w:t>
                             </w:r>
-                            <w:fldSimple w:instr=" SEQ Figure \* ARABIC ">
-                              <w:r>
-                                <w:rPr>
-                                  <w:noProof/>
-                                </w:rPr>
-                                <w:t>3</w:t>
-                              </w:r>
-                            </w:fldSimple>
+                            <w:r>
+                              <w:rPr>
+                                <w:noProof/>
+                              </w:rPr>
+                              <w:fldChar w:fldCharType="begin"/>
+                            </w:r>
+                            <w:r>
+                              <w:rPr>
+                                <w:noProof/>
+                              </w:rPr>
+                              <w:instrText xml:space="preserve"> SEQ Figure \* ARABIC </w:instrText>
+                            </w:r>
+                            <w:r>
+                              <w:rPr>
+                                <w:noProof/>
+                              </w:rPr>
+                              <w:fldChar w:fldCharType="separate"/>
+                            </w:r>
+                            <w:r>
+                              <w:rPr>
+                                <w:noProof/>
+                              </w:rPr>
+                              <w:t>3</w:t>
+                            </w:r>
+                            <w:r>
+                              <w:rPr>
+                                <w:noProof/>
+                              </w:rPr>
+                              <w:fldChar w:fldCharType="end"/>
+                            </w:r>
                             <w:r>
                               <w:t xml:space="preserve"> Cho</w:t>
                             </w:r>
@@ -1654,14 +1789,36 @@
                       <w:r>
                         <w:t xml:space="preserve">Figure </w:t>
                       </w:r>
-                      <w:fldSimple w:instr=" SEQ Figure \* ARABIC ">
-                        <w:r>
-                          <w:rPr>
-                            <w:noProof/>
-                          </w:rPr>
-                          <w:t>3</w:t>
-                        </w:r>
-                      </w:fldSimple>
+                      <w:r>
+                        <w:rPr>
+                          <w:noProof/>
+                        </w:rPr>
+                        <w:fldChar w:fldCharType="begin"/>
+                      </w:r>
+                      <w:r>
+                        <w:rPr>
+                          <w:noProof/>
+                        </w:rPr>
+                        <w:instrText xml:space="preserve"> SEQ Figure \* ARABIC </w:instrText>
+                      </w:r>
+                      <w:r>
+                        <w:rPr>
+                          <w:noProof/>
+                        </w:rPr>
+                        <w:fldChar w:fldCharType="separate"/>
+                      </w:r>
+                      <w:r>
+                        <w:rPr>
+                          <w:noProof/>
+                        </w:rPr>
+                        <w:t>3</w:t>
+                      </w:r>
+                      <w:r>
+                        <w:rPr>
+                          <w:noProof/>
+                        </w:rPr>
+                        <w:fldChar w:fldCharType="end"/>
+                      </w:r>
                       <w:r>
                         <w:t xml:space="preserve"> Cho</w:t>
                       </w:r>
@@ -1766,14 +1923,36 @@
                             <w:r>
                               <w:t xml:space="preserve">Figure </w:t>
                             </w:r>
-                            <w:fldSimple w:instr=" SEQ Figure \* ARABIC ">
-                              <w:r>
-                                <w:rPr>
-                                  <w:noProof/>
-                                </w:rPr>
-                                <w:t>4</w:t>
-                              </w:r>
-                            </w:fldSimple>
+                            <w:r>
+                              <w:rPr>
+                                <w:noProof/>
+                              </w:rPr>
+                              <w:fldChar w:fldCharType="begin"/>
+                            </w:r>
+                            <w:r>
+                              <w:rPr>
+                                <w:noProof/>
+                              </w:rPr>
+                              <w:instrText xml:space="preserve"> SEQ Figure \* ARABIC </w:instrText>
+                            </w:r>
+                            <w:r>
+                              <w:rPr>
+                                <w:noProof/>
+                              </w:rPr>
+                              <w:fldChar w:fldCharType="separate"/>
+                            </w:r>
+                            <w:r>
+                              <w:rPr>
+                                <w:noProof/>
+                              </w:rPr>
+                              <w:t>4</w:t>
+                            </w:r>
+                            <w:r>
+                              <w:rPr>
+                                <w:noProof/>
+                              </w:rPr>
+                              <w:fldChar w:fldCharType="end"/>
+                            </w:r>
                             <w:r>
                               <w:t xml:space="preserve"> The Use Case Diagram</w:t>
                             </w:r>
@@ -1808,14 +1987,36 @@
                       <w:r>
                         <w:t xml:space="preserve">Figure </w:t>
                       </w:r>
-                      <w:fldSimple w:instr=" SEQ Figure \* ARABIC ">
-                        <w:r>
-                          <w:rPr>
-                            <w:noProof/>
-                          </w:rPr>
-                          <w:t>4</w:t>
-                        </w:r>
-                      </w:fldSimple>
+                      <w:r>
+                        <w:rPr>
+                          <w:noProof/>
+                        </w:rPr>
+                        <w:fldChar w:fldCharType="begin"/>
+                      </w:r>
+                      <w:r>
+                        <w:rPr>
+                          <w:noProof/>
+                        </w:rPr>
+                        <w:instrText xml:space="preserve"> SEQ Figure \* ARABIC </w:instrText>
+                      </w:r>
+                      <w:r>
+                        <w:rPr>
+                          <w:noProof/>
+                        </w:rPr>
+                        <w:fldChar w:fldCharType="separate"/>
+                      </w:r>
+                      <w:r>
+                        <w:rPr>
+                          <w:noProof/>
+                        </w:rPr>
+                        <w:t>4</w:t>
+                      </w:r>
+                      <w:r>
+                        <w:rPr>
+                          <w:noProof/>
+                        </w:rPr>
+                        <w:fldChar w:fldCharType="end"/>
+                      </w:r>
                       <w:r>
                         <w:t xml:space="preserve"> The Use Case Diagram</w:t>
                       </w:r>
@@ -1858,7 +2059,7 @@
                     </pic:cNvPicPr>
                   </pic:nvPicPr>
                   <pic:blipFill>
-                    <a:blip r:embed="rId12">
+                    <a:blip r:embed="rId11">
                       <a:extLst>
                         <a:ext uri="{28A0092B-C50C-407E-A947-70E740481C1C}">
                           <a14:useLocalDpi xmlns:a14="http://schemas.microsoft.com/office/drawing/2010/main" val="0"/>
@@ -1918,13 +2119,20 @@
       </w:r>
     </w:p>
     <w:p>
-      <w:r>
-        <w:t xml:space="preserve">The Class Diagram [Figure 5] shows the Classes that were built for the purpose of the app. The WPF window classes were not </w:t>
-      </w:r>
-      <w:bookmarkStart w:id="7" w:name="_GoBack"/>
-      <w:bookmarkEnd w:id="7"/>
-      <w:r>
-        <w:t>included in the diagram.</w:t>
+      <w:pPr>
+        <w:jc w:val="both"/>
+      </w:pPr>
+      <w:r>
+        <w:t xml:space="preserve">The Class Diagram [Figure 5] shows the Classes that were built </w:t>
+      </w:r>
+      <w:r>
+        <w:t>for</w:t>
+      </w:r>
+      <w:r>
+        <w:t xml:space="preserve"> the app. The WPF window classes were not included in the diagram.</w:t>
+      </w:r>
+      <w:r>
+        <w:t xml:space="preserve"> Below the diagram you can see a brief explanation of the purpose of the classes. </w:t>
       </w:r>
       <w:r>
         <w:br w:type="page"/>
@@ -1940,10 +2148,10 @@
         </w:rPr>
         <w:lastRenderedPageBreak/>
         <w:drawing>
-          <wp:inline distT="0" distB="0" distL="0" distR="0" wp14:anchorId="1C8B188F" wp14:editId="237FBF68">
+          <wp:inline distT="0" distB="0" distL="0" distR="0" wp14:anchorId="7D081D99" wp14:editId="0CC22F84">
             <wp:extent cx="5476875" cy="7162800"/>
             <wp:effectExtent l="0" t="0" r="9525" b="0"/>
-            <wp:docPr id="10" name="Picture 10"/>
+            <wp:docPr id="13" name="Picture 13"/>
             <wp:cNvGraphicFramePr>
               <a:graphicFrameLocks xmlns:a="http://schemas.openxmlformats.org/drawingml/2006/main" noChangeAspect="1"/>
             </wp:cNvGraphicFramePr>
@@ -1951,13 +2159,13 @@
               <a:graphicData uri="http://schemas.openxmlformats.org/drawingml/2006/picture">
                 <pic:pic xmlns:pic="http://schemas.openxmlformats.org/drawingml/2006/picture">
                   <pic:nvPicPr>
-                    <pic:cNvPr id="0" name="Picture 3"/>
+                    <pic:cNvPr id="0" name="Picture 1"/>
                     <pic:cNvPicPr>
                       <a:picLocks noChangeAspect="1" noChangeArrowheads="1"/>
                     </pic:cNvPicPr>
                   </pic:nvPicPr>
                   <pic:blipFill>
-                    <a:blip r:embed="rId13">
+                    <a:blip r:embed="rId12">
                       <a:extLst>
                         <a:ext uri="{28A0092B-C50C-407E-A947-70E740481C1C}">
                           <a14:useLocalDpi xmlns:a14="http://schemas.microsoft.com/office/drawing/2010/main" val="0"/>
@@ -1997,21 +2205,3917 @@
       <w:r>
         <w:t xml:space="preserve">Figure </w:t>
       </w:r>
-      <w:fldSimple w:instr=" SEQ Figure \* ARABIC ">
-        <w:r>
-          <w:rPr>
-            <w:noProof/>
-          </w:rPr>
-          <w:t>5</w:t>
-        </w:r>
-      </w:fldSimple>
+      <w:r>
+        <w:rPr>
+          <w:noProof/>
+        </w:rPr>
+        <w:fldChar w:fldCharType="begin"/>
+      </w:r>
+      <w:r>
+        <w:rPr>
+          <w:noProof/>
+        </w:rPr>
+        <w:instrText xml:space="preserve"> SEQ Figure \* ARABIC </w:instrText>
+      </w:r>
+      <w:r>
+        <w:rPr>
+          <w:noProof/>
+        </w:rPr>
+        <w:fldChar w:fldCharType="separate"/>
+      </w:r>
+      <w:r>
+        <w:rPr>
+          <w:noProof/>
+        </w:rPr>
+        <w:t>5</w:t>
+      </w:r>
+      <w:r>
+        <w:rPr>
+          <w:noProof/>
+        </w:rPr>
+        <w:fldChar w:fldCharType="end"/>
+      </w:r>
       <w:r>
         <w:t xml:space="preserve"> The Class Diagram</w:t>
       </w:r>
     </w:p>
+    <w:p>
+      <w:r>
+        <w:br w:type="page"/>
+      </w:r>
+    </w:p>
+    <w:tbl>
+      <w:tblPr>
+        <w:tblStyle w:val="PlainTable1"/>
+        <w:tblW w:w="0" w:type="auto"/>
+        <w:tblLook w:val="04A0" w:firstRow="1" w:lastRow="0" w:firstColumn="1" w:lastColumn="0" w:noHBand="0" w:noVBand="1"/>
+      </w:tblPr>
+      <w:tblGrid>
+        <w:gridCol w:w="4315"/>
+        <w:gridCol w:w="4315"/>
+      </w:tblGrid>
+      <w:tr>
+        <w:trPr>
+          <w:cnfStyle w:val="100000000000" w:firstRow="1" w:lastRow="0" w:firstColumn="0" w:lastColumn="0" w:oddVBand="0" w:evenVBand="0" w:oddHBand="0" w:evenHBand="0" w:firstRowFirstColumn="0" w:firstRowLastColumn="0" w:lastRowFirstColumn="0" w:lastRowLastColumn="0"/>
+        </w:trPr>
+        <w:tc>
+          <w:tcPr>
+            <w:cnfStyle w:val="001000000000" w:firstRow="0" w:lastRow="0" w:firstColumn="1" w:lastColumn="0" w:oddVBand="0" w:evenVBand="0" w:oddHBand="0" w:evenHBand="0" w:firstRowFirstColumn="0" w:firstRowLastColumn="0" w:lastRowFirstColumn="0" w:lastRowLastColumn="0"/>
+            <w:tcW w:w="4315" w:type="dxa"/>
+          </w:tcPr>
+          <w:p>
+            <w:pPr>
+              <w:pStyle w:val="Heading5"/>
+              <w:jc w:val="center"/>
+              <w:outlineLvl w:val="4"/>
+            </w:pPr>
+            <w:r>
+              <w:lastRenderedPageBreak/>
+              <w:t>Class Name</w:t>
+            </w:r>
+          </w:p>
+        </w:tc>
+        <w:tc>
+          <w:tcPr>
+            <w:tcW w:w="4315" w:type="dxa"/>
+          </w:tcPr>
+          <w:p>
+            <w:pPr>
+              <w:pStyle w:val="Heading5"/>
+              <w:jc w:val="center"/>
+              <w:outlineLvl w:val="4"/>
+              <w:cnfStyle w:val="100000000000" w:firstRow="1" w:lastRow="0" w:firstColumn="0" w:lastColumn="0" w:oddVBand="0" w:evenVBand="0" w:oddHBand="0" w:evenHBand="0" w:firstRowFirstColumn="0" w:firstRowLastColumn="0" w:lastRowFirstColumn="0" w:lastRowLastColumn="0"/>
+            </w:pPr>
+            <w:r>
+              <w:t>Use</w:t>
+            </w:r>
+          </w:p>
+        </w:tc>
+      </w:tr>
+      <w:tr>
+        <w:trPr>
+          <w:cnfStyle w:val="000000100000" w:firstRow="0" w:lastRow="0" w:firstColumn="0" w:lastColumn="0" w:oddVBand="0" w:evenVBand="0" w:oddHBand="1" w:evenHBand="0" w:firstRowFirstColumn="0" w:firstRowLastColumn="0" w:lastRowFirstColumn="0" w:lastRowLastColumn="0"/>
+        </w:trPr>
+        <w:tc>
+          <w:tcPr>
+            <w:cnfStyle w:val="001000000000" w:firstRow="0" w:lastRow="0" w:firstColumn="1" w:lastColumn="0" w:oddVBand="0" w:evenVBand="0" w:oddHBand="0" w:evenHBand="0" w:firstRowFirstColumn="0" w:firstRowLastColumn="0" w:lastRowFirstColumn="0" w:lastRowLastColumn="0"/>
+            <w:tcW w:w="4315" w:type="dxa"/>
+          </w:tcPr>
+          <w:p>
+            <w:r>
+              <w:t>RawMessage</w:t>
+            </w:r>
+          </w:p>
+        </w:tc>
+        <w:tc>
+          <w:tcPr>
+            <w:tcW w:w="4315" w:type="dxa"/>
+          </w:tcPr>
+          <w:p>
+            <w:pPr>
+              <w:jc w:val="both"/>
+              <w:cnfStyle w:val="000000100000" w:firstRow="0" w:lastRow="0" w:firstColumn="0" w:lastColumn="0" w:oddVBand="0" w:evenVBand="0" w:oddHBand="1" w:evenHBand="0" w:firstRowFirstColumn="0" w:firstRowLastColumn="0" w:lastRowFirstColumn="0" w:lastRowLastColumn="0"/>
+              <w:rPr>
+                <w:sz w:val="21"/>
+                <w:szCs w:val="21"/>
+              </w:rPr>
+            </w:pPr>
+            <w:r>
+              <w:rPr>
+                <w:sz w:val="21"/>
+                <w:szCs w:val="21"/>
+              </w:rPr>
+              <w:t>Abstract parent class of Tweet, Sms and Email</w:t>
+            </w:r>
+          </w:p>
+        </w:tc>
+      </w:tr>
+      <w:tr>
+        <w:tc>
+          <w:tcPr>
+            <w:cnfStyle w:val="001000000000" w:firstRow="0" w:lastRow="0" w:firstColumn="1" w:lastColumn="0" w:oddVBand="0" w:evenVBand="0" w:oddHBand="0" w:evenHBand="0" w:firstRowFirstColumn="0" w:firstRowLastColumn="0" w:lastRowFirstColumn="0" w:lastRowLastColumn="0"/>
+            <w:tcW w:w="4315" w:type="dxa"/>
+          </w:tcPr>
+          <w:p>
+            <w:r>
+              <w:t>Sms</w:t>
+            </w:r>
+          </w:p>
+        </w:tc>
+        <w:tc>
+          <w:tcPr>
+            <w:tcW w:w="4315" w:type="dxa"/>
+          </w:tcPr>
+          <w:p>
+            <w:pPr>
+              <w:jc w:val="both"/>
+              <w:cnfStyle w:val="000000000000" w:firstRow="0" w:lastRow="0" w:firstColumn="0" w:lastColumn="0" w:oddVBand="0" w:evenVBand="0" w:oddHBand="0" w:evenHBand="0" w:firstRowFirstColumn="0" w:firstRowLastColumn="0" w:lastRowFirstColumn="0" w:lastRowLastColumn="0"/>
+            </w:pPr>
+            <w:r>
+              <w:t>Contains the attributes of an SMS message and the validation checks</w:t>
+            </w:r>
+          </w:p>
+        </w:tc>
+      </w:tr>
+      <w:tr>
+        <w:trPr>
+          <w:cnfStyle w:val="000000100000" w:firstRow="0" w:lastRow="0" w:firstColumn="0" w:lastColumn="0" w:oddVBand="0" w:evenVBand="0" w:oddHBand="1" w:evenHBand="0" w:firstRowFirstColumn="0" w:firstRowLastColumn="0" w:lastRowFirstColumn="0" w:lastRowLastColumn="0"/>
+        </w:trPr>
+        <w:tc>
+          <w:tcPr>
+            <w:cnfStyle w:val="001000000000" w:firstRow="0" w:lastRow="0" w:firstColumn="1" w:lastColumn="0" w:oddVBand="0" w:evenVBand="0" w:oddHBand="0" w:evenHBand="0" w:firstRowFirstColumn="0" w:firstRowLastColumn="0" w:lastRowFirstColumn="0" w:lastRowLastColumn="0"/>
+            <w:tcW w:w="4315" w:type="dxa"/>
+          </w:tcPr>
+          <w:p>
+            <w:r>
+              <w:t>Email</w:t>
+            </w:r>
+          </w:p>
+        </w:tc>
+        <w:tc>
+          <w:tcPr>
+            <w:tcW w:w="4315" w:type="dxa"/>
+          </w:tcPr>
+          <w:p>
+            <w:pPr>
+              <w:jc w:val="both"/>
+              <w:cnfStyle w:val="000000100000" w:firstRow="0" w:lastRow="0" w:firstColumn="0" w:lastColumn="0" w:oddVBand="0" w:evenVBand="0" w:oddHBand="1" w:evenHBand="0" w:firstRowFirstColumn="0" w:firstRowLastColumn="0" w:lastRowFirstColumn="0" w:lastRowLastColumn="0"/>
+            </w:pPr>
+            <w:r>
+              <w:t>Contains the attributes of an Email message and the validation checks</w:t>
+            </w:r>
+          </w:p>
+        </w:tc>
+      </w:tr>
+      <w:tr>
+        <w:tc>
+          <w:tcPr>
+            <w:cnfStyle w:val="001000000000" w:firstRow="0" w:lastRow="0" w:firstColumn="1" w:lastColumn="0" w:oddVBand="0" w:evenVBand="0" w:oddHBand="0" w:evenHBand="0" w:firstRowFirstColumn="0" w:firstRowLastColumn="0" w:lastRowFirstColumn="0" w:lastRowLastColumn="0"/>
+            <w:tcW w:w="4315" w:type="dxa"/>
+          </w:tcPr>
+          <w:p>
+            <w:r>
+              <w:t>Tweet</w:t>
+            </w:r>
+          </w:p>
+        </w:tc>
+        <w:tc>
+          <w:tcPr>
+            <w:tcW w:w="4315" w:type="dxa"/>
+          </w:tcPr>
+          <w:p>
+            <w:pPr>
+              <w:jc w:val="both"/>
+              <w:cnfStyle w:val="000000000000" w:firstRow="0" w:lastRow="0" w:firstColumn="0" w:lastColumn="0" w:oddVBand="0" w:evenVBand="0" w:oddHBand="0" w:evenHBand="0" w:firstRowFirstColumn="0" w:firstRowLastColumn="0" w:lastRowFirstColumn="0" w:lastRowLastColumn="0"/>
+            </w:pPr>
+            <w:r>
+              <w:t>Contains the attributes of a Tweet message</w:t>
+            </w:r>
+          </w:p>
+          <w:p>
+            <w:pPr>
+              <w:jc w:val="both"/>
+              <w:cnfStyle w:val="000000000000" w:firstRow="0" w:lastRow="0" w:firstColumn="0" w:lastColumn="0" w:oddVBand="0" w:evenVBand="0" w:oddHBand="0" w:evenHBand="0" w:firstRowFirstColumn="0" w:firstRowLastColumn="0" w:lastRowFirstColumn="0" w:lastRowLastColumn="0"/>
+            </w:pPr>
+            <w:r>
+              <w:t>and the validation checks</w:t>
+            </w:r>
+          </w:p>
+        </w:tc>
+      </w:tr>
+      <w:tr>
+        <w:trPr>
+          <w:cnfStyle w:val="000000100000" w:firstRow="0" w:lastRow="0" w:firstColumn="0" w:lastColumn="0" w:oddVBand="0" w:evenVBand="0" w:oddHBand="1" w:evenHBand="0" w:firstRowFirstColumn="0" w:firstRowLastColumn="0" w:lastRowFirstColumn="0" w:lastRowLastColumn="0"/>
+          <w:trHeight w:val="485"/>
+        </w:trPr>
+        <w:tc>
+          <w:tcPr>
+            <w:cnfStyle w:val="001000000000" w:firstRow="0" w:lastRow="0" w:firstColumn="1" w:lastColumn="0" w:oddVBand="0" w:evenVBand="0" w:oddHBand="0" w:evenHBand="0" w:firstRowFirstColumn="0" w:firstRowLastColumn="0" w:lastRowFirstColumn="0" w:lastRowLastColumn="0"/>
+            <w:tcW w:w="4315" w:type="dxa"/>
+          </w:tcPr>
+          <w:p>
+            <w:r>
+              <w:t>MessageFactory</w:t>
+            </w:r>
+          </w:p>
+        </w:tc>
+        <w:tc>
+          <w:tcPr>
+            <w:tcW w:w="4315" w:type="dxa"/>
+          </w:tcPr>
+          <w:p>
+            <w:pPr>
+              <w:jc w:val="both"/>
+              <w:cnfStyle w:val="000000100000" w:firstRow="0" w:lastRow="0" w:firstColumn="0" w:lastColumn="0" w:oddVBand="0" w:evenVBand="0" w:oddHBand="1" w:evenHBand="0" w:firstRowFirstColumn="0" w:firstRowLastColumn="0" w:lastRowFirstColumn="0" w:lastRowLastColumn="0"/>
+            </w:pPr>
+            <w:r>
+              <w:t>Used to assign IDs for the messages</w:t>
+            </w:r>
+          </w:p>
+        </w:tc>
+      </w:tr>
+      <w:tr>
+        <w:tc>
+          <w:tcPr>
+            <w:cnfStyle w:val="001000000000" w:firstRow="0" w:lastRow="0" w:firstColumn="1" w:lastColumn="0" w:oddVBand="0" w:evenVBand="0" w:oddHBand="0" w:evenHBand="0" w:firstRowFirstColumn="0" w:firstRowLastColumn="0" w:lastRowFirstColumn="0" w:lastRowLastColumn="0"/>
+            <w:tcW w:w="4315" w:type="dxa"/>
+          </w:tcPr>
+          <w:p>
+            <w:r>
+              <w:t>DataHolderSingleton</w:t>
+            </w:r>
+          </w:p>
+        </w:tc>
+        <w:tc>
+          <w:tcPr>
+            <w:tcW w:w="4315" w:type="dxa"/>
+          </w:tcPr>
+          <w:p>
+            <w:pPr>
+              <w:jc w:val="both"/>
+              <w:cnfStyle w:val="000000000000" w:firstRow="0" w:lastRow="0" w:firstColumn="0" w:lastColumn="0" w:oddVBand="0" w:evenVBand="0" w:oddHBand="0" w:evenHBand="0" w:firstRowFirstColumn="0" w:firstRowLastColumn="0" w:lastRowFirstColumn="0" w:lastRowLastColumn="0"/>
+            </w:pPr>
+            <w:r>
+              <w:t>The interface that stores the various message lists and writes or reads data from file</w:t>
+            </w:r>
+          </w:p>
+        </w:tc>
+      </w:tr>
+    </w:tbl>
+    <w:p>
+      <w:pPr>
+        <w:pStyle w:val="Heading4"/>
+      </w:pPr>
+    </w:p>
+    <w:p>
+      <w:pPr>
+        <w:pStyle w:val="Heading3"/>
+      </w:pPr>
+      <w:r>
+        <w:t>Functional Requirements</w:t>
+      </w:r>
+    </w:p>
+    <w:p>
+      <w:pPr>
+        <w:jc w:val="both"/>
+      </w:pPr>
+      <w:r>
+        <w:t xml:space="preserve">Based on the scenario and requirements listed in the coursework, they have been developed into functional requirements. In order to consider the project </w:t>
+      </w:r>
+      <w:r>
+        <w:t>successful, there requirements need to be implemented and pass functional testing.</w:t>
+      </w:r>
+    </w:p>
+    <w:p>
+      <w:pPr>
+        <w:pStyle w:val="ListParagraph"/>
+        <w:numPr>
+          <w:ilvl w:val="0"/>
+          <w:numId w:val="17"/>
+        </w:numPr>
+        <w:contextualSpacing w:val="0"/>
+        <w:jc w:val="both"/>
+      </w:pPr>
+      <w:r>
+        <w:rPr>
+          <w:rStyle w:val="Heading4Char"/>
+        </w:rPr>
+        <w:t>Message Processing</w:t>
+      </w:r>
+      <w:r>
+        <w:t xml:space="preserve">: The user must be able to submit any of the three message types, Email, SMS or Tweet. The system must then </w:t>
+      </w:r>
+      <w:r>
+        <w:t>categorise</w:t>
+      </w:r>
+      <w:r>
+        <w:t xml:space="preserve"> them as suited </w:t>
+      </w:r>
+      <w:r>
+        <w:t>to</w:t>
+      </w:r>
+      <w:r>
+        <w:t xml:space="preserve"> make them accessible for viewing.</w:t>
+      </w:r>
+    </w:p>
+    <w:p>
+      <w:pPr>
+        <w:pStyle w:val="ListParagraph"/>
+        <w:numPr>
+          <w:ilvl w:val="0"/>
+          <w:numId w:val="17"/>
+        </w:numPr>
+        <w:contextualSpacing w:val="0"/>
+        <w:jc w:val="both"/>
+      </w:pPr>
+      <w:r>
+        <w:rPr>
+          <w:rStyle w:val="Heading4Char"/>
+        </w:rPr>
+        <w:t>Textspeak abbreviations</w:t>
+      </w:r>
+      <w:r>
+        <w:t>: The system must be able to expand textspeak abbreviations.</w:t>
+      </w:r>
+    </w:p>
+    <w:p>
+      <w:pPr>
+        <w:pStyle w:val="ListParagraph"/>
+        <w:numPr>
+          <w:ilvl w:val="0"/>
+          <w:numId w:val="17"/>
+        </w:numPr>
+        <w:contextualSpacing w:val="0"/>
+        <w:jc w:val="both"/>
+      </w:pPr>
+      <w:r>
+        <w:rPr>
+          <w:rStyle w:val="Heading4Char"/>
+        </w:rPr>
+        <w:t>Email Link Quarantine</w:t>
+      </w:r>
+      <w:r>
+        <w:t>: URLs need to be quarantined and removed from all emails, being replaced with “&lt;&lt;URL Quarantined&gt;&gt;”.</w:t>
+      </w:r>
+    </w:p>
+    <w:p>
+      <w:pPr>
+        <w:pStyle w:val="ListParagraph"/>
+        <w:numPr>
+          <w:ilvl w:val="0"/>
+          <w:numId w:val="17"/>
+        </w:numPr>
+        <w:contextualSpacing w:val="0"/>
+        <w:jc w:val="both"/>
+      </w:pPr>
+      <w:r>
+        <w:rPr>
+          <w:rStyle w:val="Heading4Char"/>
+        </w:rPr>
+        <w:t>Significant Incident Report Emails</w:t>
+      </w:r>
+      <w:r>
+        <w:t>: These types of emails must have additional rules from standard emails. A Significant Incident Report subject must be of the form “SIR dd/mm/yy”, followed by a sort code and the nature of the incident</w:t>
+      </w:r>
+      <w:r>
+        <w:t>.</w:t>
+      </w:r>
+    </w:p>
+    <w:p>
+      <w:pPr>
+        <w:pStyle w:val="ListParagraph"/>
+        <w:numPr>
+          <w:ilvl w:val="0"/>
+          <w:numId w:val="17"/>
+        </w:numPr>
+        <w:contextualSpacing w:val="0"/>
+        <w:jc w:val="both"/>
+      </w:pPr>
+      <w:r>
+        <w:rPr>
+          <w:rStyle w:val="Heading4Char"/>
+        </w:rPr>
+        <w:t>Hashtags and mentions</w:t>
+      </w:r>
+      <w:r>
+        <w:t xml:space="preserve">: Any hashtags or mentions that are part of a tweet will be noted and counted </w:t>
+      </w:r>
+      <w:r>
+        <w:t>to</w:t>
+      </w:r>
+      <w:r>
+        <w:t xml:space="preserve"> produce lists of how many times they have been used.</w:t>
+      </w:r>
+    </w:p>
+    <w:p>
+      <w:pPr>
+        <w:pStyle w:val="ListParagraph"/>
+        <w:numPr>
+          <w:ilvl w:val="0"/>
+          <w:numId w:val="17"/>
+        </w:numPr>
+        <w:contextualSpacing w:val="0"/>
+        <w:jc w:val="both"/>
+      </w:pPr>
+      <w:r>
+        <w:rPr>
+          <w:rStyle w:val="Heading4Char"/>
+        </w:rPr>
+        <w:t>Ability to read and write data from specified JSON file</w:t>
+      </w:r>
+      <w:r>
+        <w:t>: The application will automatically read and write the specified JSON file from the path coded into the application. There are three JSON files used to store SMS lists, Email lists and Tweet lists respectively. The application will also read in the</w:t>
+      </w:r>
+      <w:r>
+        <w:t xml:space="preserve"> supplied CSV of abbreviations.</w:t>
+      </w:r>
+    </w:p>
+    <w:p>
+      <w:pPr>
+        <w:pStyle w:val="Heading3"/>
+      </w:pPr>
+    </w:p>
+    <w:p>
+      <w:pPr>
+        <w:pStyle w:val="Heading3"/>
+      </w:pPr>
+      <w:r>
+        <w:t>Non-Functional Requirements</w:t>
+      </w:r>
+    </w:p>
+    <w:p>
+      <w:pPr>
+        <w:pStyle w:val="Heading5"/>
+      </w:pPr>
+      <w:r>
+        <w:t xml:space="preserve"> Reliability</w:t>
+      </w:r>
+    </w:p>
+    <w:p>
+      <w:pPr>
+        <w:ind w:left="720"/>
+        <w:jc w:val="both"/>
+      </w:pPr>
+      <w:r>
+        <w:t xml:space="preserve">The software should be capable of handling various errors. To satisfy this, the software has various validation checks on the input fields </w:t>
+      </w:r>
+      <w:r>
+        <w:t>to</w:t>
+      </w:r>
+      <w:r>
+        <w:t xml:space="preserve"> stop the submission of invalid messages. </w:t>
+      </w:r>
+      <w:r>
+        <w:t>To</w:t>
+      </w:r>
+      <w:r>
+        <w:t xml:space="preserve"> verify the validity of international numbers, sort codes and URLs, Regex rules are used to check them, as well as try-catch methods throughout the submission stage </w:t>
+      </w:r>
+      <w:r>
+        <w:t>to</w:t>
+      </w:r>
+      <w:r>
+        <w:t xml:space="preserve"> prevent the system from crashing.</w:t>
+      </w:r>
+    </w:p>
+    <w:p>
+      <w:pPr>
+        <w:pStyle w:val="Heading5"/>
+      </w:pPr>
+      <w:r>
+        <w:t>Storage and Portability</w:t>
+      </w:r>
+    </w:p>
+    <w:p>
+      <w:pPr>
+        <w:ind w:left="720"/>
+        <w:jc w:val="both"/>
+      </w:pPr>
+      <w:r>
+        <w:t>The software should be usable on any Windows OS that is running Microsoft .Net 4.6.1 or higher. The application will create its own JSON file for storing the various lists if no file is present. The file must respect the JSON file scheme if a user would like to</w:t>
+      </w:r>
+      <w:r>
+        <w:t xml:space="preserve"> write their own file [Figure 6].</w:t>
+      </w:r>
+    </w:p>
+    <w:p>
+      <w:pPr>
+        <w:pStyle w:val="Heading5"/>
+      </w:pPr>
+      <w:r>
+        <w:t>Documentation</w:t>
+      </w:r>
+    </w:p>
+    <w:p>
+      <w:pPr>
+        <w:ind w:left="720"/>
+        <w:jc w:val="both"/>
+      </w:pPr>
+      <w:r>
+        <w:t>The documentation is an important part of the requirements mentioned in the coursework brief. A Software Engineering report will be provided</w:t>
+      </w:r>
+      <w:r>
+        <w:t>,</w:t>
+      </w:r>
+      <w:r>
+        <w:t xml:space="preserve"> that documents the design, development and testing of the </w:t>
+      </w:r>
+      <w:r>
+        <w:t>system.</w:t>
+      </w:r>
+    </w:p>
+    <w:p>
+      <w:pPr>
+        <w:ind w:left="720"/>
+        <w:jc w:val="both"/>
+      </w:pPr>
+      <w:r>
+        <w:rPr>
+          <w:noProof/>
+        </w:rPr>
+        <w:drawing>
+          <wp:anchor distT="0" distB="0" distL="114300" distR="114300" simplePos="0" relativeHeight="251670528" behindDoc="0" locked="0" layoutInCell="1" allowOverlap="1" wp14:anchorId="4ECCB99F" wp14:editId="2BA2AFB3">
+            <wp:simplePos x="0" y="0"/>
+            <wp:positionH relativeFrom="margin">
+              <wp:align>center</wp:align>
+            </wp:positionH>
+            <wp:positionV relativeFrom="paragraph">
+              <wp:posOffset>12244</wp:posOffset>
+            </wp:positionV>
+            <wp:extent cx="4495800" cy="2724150"/>
+            <wp:effectExtent l="0" t="0" r="0" b="0"/>
+            <wp:wrapSquare wrapText="bothSides"/>
+            <wp:docPr id="9" name="Picture 9"/>
+            <wp:cNvGraphicFramePr>
+              <a:graphicFrameLocks xmlns:a="http://schemas.openxmlformats.org/drawingml/2006/main" noChangeAspect="1"/>
+            </wp:cNvGraphicFramePr>
+            <a:graphic xmlns:a="http://schemas.openxmlformats.org/drawingml/2006/main">
+              <a:graphicData uri="http://schemas.openxmlformats.org/drawingml/2006/picture">
+                <pic:pic xmlns:pic="http://schemas.openxmlformats.org/drawingml/2006/picture">
+                  <pic:nvPicPr>
+                    <pic:cNvPr id="1" name=""/>
+                    <pic:cNvPicPr/>
+                  </pic:nvPicPr>
+                  <pic:blipFill>
+                    <a:blip r:embed="rId13">
+                      <a:extLst>
+                        <a:ext uri="{28A0092B-C50C-407E-A947-70E740481C1C}">
+                          <a14:useLocalDpi xmlns:a14="http://schemas.microsoft.com/office/drawing/2010/main" val="0"/>
+                        </a:ext>
+                      </a:extLst>
+                    </a:blip>
+                    <a:stretch>
+                      <a:fillRect/>
+                    </a:stretch>
+                  </pic:blipFill>
+                  <pic:spPr>
+                    <a:xfrm>
+                      <a:off x="0" y="0"/>
+                      <a:ext cx="4495800" cy="2724150"/>
+                    </a:xfrm>
+                    <a:prstGeom prst="rect">
+                      <a:avLst/>
+                    </a:prstGeom>
+                  </pic:spPr>
+                </pic:pic>
+              </a:graphicData>
+            </a:graphic>
+          </wp:anchor>
+        </w:drawing>
+      </w:r>
+    </w:p>
+    <w:p>
+      <w:pPr>
+        <w:ind w:left="720"/>
+        <w:jc w:val="both"/>
+      </w:pPr>
+    </w:p>
+    <w:p>
+      <w:pPr>
+        <w:ind w:left="720"/>
+        <w:jc w:val="both"/>
+      </w:pPr>
+      <w:r>
+        <w:rPr>
+          <w:noProof/>
+        </w:rPr>
+        <mc:AlternateContent>
+          <mc:Choice Requires="wps">
+            <w:drawing>
+              <wp:anchor distT="0" distB="0" distL="114300" distR="114300" simplePos="0" relativeHeight="251672576" behindDoc="0" locked="0" layoutInCell="1" allowOverlap="1" wp14:anchorId="2881B416" wp14:editId="347B8AF5">
+                <wp:simplePos x="0" y="0"/>
+                <wp:positionH relativeFrom="margin">
+                  <wp:align>center</wp:align>
+                </wp:positionH>
+                <wp:positionV relativeFrom="paragraph">
+                  <wp:posOffset>2216486</wp:posOffset>
+                </wp:positionV>
+                <wp:extent cx="4495800" cy="635"/>
+                <wp:effectExtent l="0" t="0" r="0" b="6985"/>
+                <wp:wrapSquare wrapText="bothSides"/>
+                <wp:docPr id="11" name="Text Box 11"/>
+                <wp:cNvGraphicFramePr/>
+                <a:graphic xmlns:a="http://schemas.openxmlformats.org/drawingml/2006/main">
+                  <a:graphicData uri="http://schemas.microsoft.com/office/word/2010/wordprocessingShape">
+                    <wps:wsp>
+                      <wps:cNvSpPr txBox="1"/>
+                      <wps:spPr>
+                        <a:xfrm>
+                          <a:off x="0" y="0"/>
+                          <a:ext cx="4495800" cy="635"/>
+                        </a:xfrm>
+                        <a:prstGeom prst="rect">
+                          <a:avLst/>
+                        </a:prstGeom>
+                        <a:solidFill>
+                          <a:prstClr val="white"/>
+                        </a:solidFill>
+                        <a:ln>
+                          <a:noFill/>
+                        </a:ln>
+                      </wps:spPr>
+                      <wps:txbx>
+                        <w:txbxContent>
+                          <w:p>
+                            <w:pPr>
+                              <w:pStyle w:val="Caption"/>
+                              <w:jc w:val="center"/>
+                              <w:rPr>
+                                <w:color w:val="000000" w:themeColor="text1"/>
+                              </w:rPr>
+                            </w:pPr>
+                            <w:r>
+                              <w:t xml:space="preserve">Figure </w:t>
+                            </w:r>
+                            <w:r>
+                              <w:rPr>
+                                <w:noProof/>
+                              </w:rPr>
+                              <w:fldChar w:fldCharType="begin"/>
+                            </w:r>
+                            <w:r>
+                              <w:rPr>
+                                <w:noProof/>
+                              </w:rPr>
+                              <w:instrText xml:space="preserve"> SEQ Figure \* ARABIC </w:instrText>
+                            </w:r>
+                            <w:r>
+                              <w:rPr>
+                                <w:noProof/>
+                              </w:rPr>
+                              <w:fldChar w:fldCharType="separate"/>
+                            </w:r>
+                            <w:r>
+                              <w:rPr>
+                                <w:noProof/>
+                              </w:rPr>
+                              <w:t>6</w:t>
+                            </w:r>
+                            <w:r>
+                              <w:rPr>
+                                <w:noProof/>
+                              </w:rPr>
+                              <w:fldChar w:fldCharType="end"/>
+                            </w:r>
+                            <w:r>
+                              <w:t xml:space="preserve"> Example JSON Email List containing one element</w:t>
+                            </w:r>
+                          </w:p>
+                        </w:txbxContent>
+                      </wps:txbx>
+                      <wps:bodyPr rot="0" spcFirstLastPara="0" vertOverflow="overflow" horzOverflow="overflow" vert="horz" wrap="square" lIns="0" tIns="0" rIns="0" bIns="0" numCol="1" spcCol="0" rtlCol="0" fromWordArt="0" anchor="t" anchorCtr="0" forceAA="0" compatLnSpc="1">
+                        <a:prstTxWarp prst="textNoShape">
+                          <a:avLst/>
+                        </a:prstTxWarp>
+                        <a:spAutoFit/>
+                      </wps:bodyPr>
+                    </wps:wsp>
+                  </a:graphicData>
+                </a:graphic>
+              </wp:anchor>
+            </w:drawing>
+          </mc:Choice>
+          <mc:Fallback>
+            <w:pict>
+              <v:shape w14:anchorId="2881B416" id="Text Box 11" o:spid="_x0000_s1030" type="#_x0000_t202" style="position:absolute;left:0;text-align:left;margin-left:0;margin-top:174.55pt;width:354pt;height:.05pt;z-index:251672576;visibility:visible;mso-wrap-style:square;mso-wrap-distance-left:9pt;mso-wrap-distance-top:0;mso-wrap-distance-right:9pt;mso-wrap-distance-bottom:0;mso-position-horizontal:center;mso-position-horizontal-relative:margin;mso-position-vertical:absolute;mso-position-vertical-relative:text;v-text-anchor:top" o:gfxdata="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" stroked="f">
+                <v:textbox style="mso-fit-shape-to-text:t" inset="0,0,0,0">
+                  <w:txbxContent>
+                    <w:p>
+                      <w:pPr>
+                        <w:pStyle w:val="Caption"/>
+                        <w:jc w:val="center"/>
+                        <w:rPr>
+                          <w:color w:val="000000" w:themeColor="text1"/>
+                        </w:rPr>
+                      </w:pPr>
+                      <w:r>
+                        <w:t xml:space="preserve">Figure </w:t>
+                      </w:r>
+                      <w:r>
+                        <w:rPr>
+                          <w:noProof/>
+                        </w:rPr>
+                        <w:fldChar w:fldCharType="begin"/>
+                      </w:r>
+                      <w:r>
+                        <w:rPr>
+                          <w:noProof/>
+                        </w:rPr>
+                        <w:instrText xml:space="preserve"> SEQ Figure \* ARABIC </w:instrText>
+                      </w:r>
+                      <w:r>
+                        <w:rPr>
+                          <w:noProof/>
+                        </w:rPr>
+                        <w:fldChar w:fldCharType="separate"/>
+                      </w:r>
+                      <w:r>
+                        <w:rPr>
+                          <w:noProof/>
+                        </w:rPr>
+                        <w:t>6</w:t>
+                      </w:r>
+                      <w:r>
+                        <w:rPr>
+                          <w:noProof/>
+                        </w:rPr>
+                        <w:fldChar w:fldCharType="end"/>
+                      </w:r>
+                      <w:r>
+                        <w:t xml:space="preserve"> Example JSON Email List containing one element</w:t>
+                      </w:r>
+                    </w:p>
+                  </w:txbxContent>
+                </v:textbox>
+                <w10:wrap type="square" anchorx="margin"/>
+              </v:shape>
+            </w:pict>
+          </mc:Fallback>
+        </mc:AlternateContent>
+      </w:r>
+      <w:r>
+        <w:t xml:space="preserve"> </w:t>
+      </w:r>
+    </w:p>
+    <w:p>
+      <w:pPr>
+        <w:ind w:left="720"/>
+        <w:jc w:val="both"/>
+      </w:pPr>
+    </w:p>
+    <w:p>
+      <w:pPr>
+        <w:ind w:left="720"/>
+        <w:jc w:val="both"/>
+      </w:pPr>
+    </w:p>
+    <w:p>
+      <w:pPr>
+        <w:ind w:left="720"/>
+        <w:jc w:val="both"/>
+      </w:pPr>
+    </w:p>
+    <w:p>
+      <w:pPr>
+        <w:ind w:left="720"/>
+        <w:jc w:val="both"/>
+      </w:pPr>
+    </w:p>
+    <w:p>
+      <w:pPr>
+        <w:ind w:left="720"/>
+        <w:jc w:val="both"/>
+      </w:pPr>
+    </w:p>
+    <w:p>
+      <w:pPr>
+        <w:ind w:left="720"/>
+        <w:jc w:val="both"/>
+      </w:pPr>
+    </w:p>
+    <w:p>
+      <w:pPr>
+        <w:ind w:left="720"/>
+        <w:jc w:val="both"/>
+      </w:pPr>
+    </w:p>
+    <w:p>
+      <w:pPr>
+        <w:ind w:left="720"/>
+        <w:jc w:val="both"/>
+      </w:pPr>
+    </w:p>
+    <w:p>
+      <w:pPr>
+        <w:pStyle w:val="Heading3"/>
+      </w:pPr>
+      <w:r>
+        <w:t>User Hardware and Software Requirements</w:t>
+      </w:r>
+    </w:p>
+    <w:p>
+      <w:r>
+        <w:t>To</w:t>
+      </w:r>
+      <w:r>
+        <w:t xml:space="preserve"> use the software, the user must have the following system requirements:</w:t>
+      </w:r>
+    </w:p>
+    <w:p>
+      <w:pPr>
+        <w:pStyle w:val="ListParagraph"/>
+        <w:numPr>
+          <w:ilvl w:val="0"/>
+          <w:numId w:val="18"/>
+        </w:numPr>
+      </w:pPr>
+      <w:r>
+        <w:lastRenderedPageBreak/>
+        <w:t>Device running Windows 7 or above</w:t>
+      </w:r>
+    </w:p>
+    <w:p>
+      <w:pPr>
+        <w:pStyle w:val="ListParagraph"/>
+        <w:numPr>
+          <w:ilvl w:val="0"/>
+          <w:numId w:val="18"/>
+        </w:numPr>
+      </w:pPr>
+      <w:r>
+        <w:t>.Net Framework 7.6.1 or above</w:t>
+      </w:r>
+    </w:p>
+    <w:p/>
+    <w:p>
+      <w:pPr>
+        <w:pStyle w:val="Heading3"/>
+      </w:pPr>
+      <w:r>
+        <w:t>Testing</w:t>
+      </w:r>
+    </w:p>
+    <w:p>
+      <w:pPr>
+        <w:pStyle w:val="Heading5"/>
+      </w:pPr>
+    </w:p>
+    <w:p>
+      <w:pPr>
+        <w:pStyle w:val="Heading5"/>
+      </w:pPr>
+      <w:r>
+        <w:t>Test Plan</w:t>
+      </w:r>
+    </w:p>
+    <w:p>
+      <w:pPr>
+        <w:jc w:val="both"/>
+      </w:pPr>
+      <w:r>
+        <w:t xml:space="preserve">The testing </w:t>
+      </w:r>
+      <w:r>
+        <w:t xml:space="preserve">plan has two parts: Functional Testing and Test Cases. The test cases focus on a single window of the application at a given time, and tests the various options and combinations that can happen. If any of the tests fail, </w:t>
+      </w:r>
+      <w:r>
+        <w:t xml:space="preserve">a fix will be applied and the test redone. If a fix </w:t>
+      </w:r>
+      <w:r>
+        <w:t>cannot</w:t>
+      </w:r>
+      <w:r>
+        <w:t xml:space="preserve"> be found, the test case will be marked as a Fail.</w:t>
+      </w:r>
+    </w:p>
+    <w:p>
+      <w:pPr>
+        <w:pStyle w:val="Heading5"/>
+      </w:pPr>
+      <w:r>
+        <w:t>Test Schedule</w:t>
+      </w:r>
+    </w:p>
+    <w:p>
+      <w:r>
+        <w:t>The following test schedule shows the pass or fail of the test cases created and the date they were tested:</w:t>
+      </w:r>
+    </w:p>
+    <w:tbl>
+      <w:tblPr>
+        <w:tblStyle w:val="PlainTable1"/>
+        <w:tblW w:w="8712" w:type="dxa"/>
+        <w:tblLook w:val="04A0" w:firstRow="1" w:lastRow="0" w:firstColumn="1" w:lastColumn="0" w:noHBand="0" w:noVBand="1"/>
+      </w:tblPr>
+      <w:tblGrid>
+        <w:gridCol w:w="1451"/>
+        <w:gridCol w:w="1975"/>
+        <w:gridCol w:w="2281"/>
+        <w:gridCol w:w="1152"/>
+        <w:gridCol w:w="1853"/>
+      </w:tblGrid>
+      <w:tr>
+        <w:trPr>
+          <w:cnfStyle w:val="100000000000" w:firstRow="1" w:lastRow="0" w:firstColumn="0" w:lastColumn="0" w:oddVBand="0" w:evenVBand="0" w:oddHBand="0" w:evenHBand="0" w:firstRowFirstColumn="0" w:firstRowLastColumn="0" w:lastRowFirstColumn="0" w:lastRowLastColumn="0"/>
+          <w:trHeight w:val="513"/>
+        </w:trPr>
+        <w:tc>
+          <w:tcPr>
+            <w:cnfStyle w:val="001000000000" w:firstRow="0" w:lastRow="0" w:firstColumn="1" w:lastColumn="0" w:oddVBand="0" w:evenVBand="0" w:oddHBand="0" w:evenHBand="0" w:firstRowFirstColumn="0" w:firstRowLastColumn="0" w:lastRowFirstColumn="0" w:lastRowLastColumn="0"/>
+            <w:tcW w:w="1469" w:type="dxa"/>
+          </w:tcPr>
+          <w:p>
+            <w:pPr>
+              <w:pStyle w:val="Heading5"/>
+              <w:outlineLvl w:val="4"/>
+            </w:pPr>
+            <w:r>
+              <w:t>Name</w:t>
+            </w:r>
+          </w:p>
+        </w:tc>
+        <w:tc>
+          <w:tcPr>
+            <w:tcW w:w="1997" w:type="dxa"/>
+          </w:tcPr>
+          <w:p>
+            <w:pPr>
+              <w:pStyle w:val="Heading5"/>
+              <w:outlineLvl w:val="4"/>
+              <w:cnfStyle w:val="100000000000" w:firstRow="1" w:lastRow="0" w:firstColumn="0" w:lastColumn="0" w:oddVBand="0" w:evenVBand="0" w:oddHBand="0" w:evenHBand="0" w:firstRowFirstColumn="0" w:firstRowLastColumn="0" w:lastRowFirstColumn="0" w:lastRowLastColumn="0"/>
+            </w:pPr>
+            <w:r>
+              <w:t>Description</w:t>
+            </w:r>
+          </w:p>
+        </w:tc>
+        <w:tc>
+          <w:tcPr>
+            <w:tcW w:w="2333" w:type="dxa"/>
+          </w:tcPr>
+          <w:p>
+            <w:pPr>
+              <w:pStyle w:val="Heading5"/>
+              <w:outlineLvl w:val="4"/>
+              <w:cnfStyle w:val="100000000000" w:firstRow="1" w:lastRow="0" w:firstColumn="0" w:lastColumn="0" w:oddVBand="0" w:evenVBand="0" w:oddHBand="0" w:evenHBand="0" w:firstRowFirstColumn="0" w:firstRowLastColumn="0" w:lastRowFirstColumn="0" w:lastRowLastColumn="0"/>
+            </w:pPr>
+            <w:r>
+              <w:t>Criteria</w:t>
+            </w:r>
+          </w:p>
+        </w:tc>
+        <w:tc>
+          <w:tcPr>
+            <w:tcW w:w="1036" w:type="dxa"/>
+          </w:tcPr>
+          <w:p>
+            <w:pPr>
+              <w:pStyle w:val="Heading5"/>
+              <w:outlineLvl w:val="4"/>
+              <w:cnfStyle w:val="100000000000" w:firstRow="1" w:lastRow="0" w:firstColumn="0" w:lastColumn="0" w:oddVBand="0" w:evenVBand="0" w:oddHBand="0" w:evenHBand="0" w:firstRowFirstColumn="0" w:firstRowLastColumn="0" w:lastRowFirstColumn="0" w:lastRowLastColumn="0"/>
+            </w:pPr>
+            <w:r>
+              <w:t>Pass/Fail</w:t>
+            </w:r>
+          </w:p>
+        </w:tc>
+        <w:tc>
+          <w:tcPr>
+            <w:tcW w:w="1877" w:type="dxa"/>
+          </w:tcPr>
+          <w:p>
+            <w:pPr>
+              <w:pStyle w:val="Heading5"/>
+              <w:outlineLvl w:val="4"/>
+              <w:cnfStyle w:val="100000000000" w:firstRow="1" w:lastRow="0" w:firstColumn="0" w:lastColumn="0" w:oddVBand="0" w:evenVBand="0" w:oddHBand="0" w:evenHBand="0" w:firstRowFirstColumn="0" w:firstRowLastColumn="0" w:lastRowFirstColumn="0" w:lastRowLastColumn="0"/>
+            </w:pPr>
+            <w:r>
+              <w:t>Date of Testing</w:t>
+            </w:r>
+          </w:p>
+        </w:tc>
+      </w:tr>
+      <w:tr>
+        <w:trPr>
+          <w:cnfStyle w:val="000000100000" w:firstRow="0" w:lastRow="0" w:firstColumn="0" w:lastColumn="0" w:oddVBand="0" w:evenVBand="0" w:oddHBand="1" w:evenHBand="0" w:firstRowFirstColumn="0" w:firstRowLastColumn="0" w:lastRowFirstColumn="0" w:lastRowLastColumn="0"/>
+          <w:trHeight w:val="262"/>
+        </w:trPr>
+        <w:tc>
+          <w:tcPr>
+            <w:cnfStyle w:val="001000000000" w:firstRow="0" w:lastRow="0" w:firstColumn="1" w:lastColumn="0" w:oddVBand="0" w:evenVBand="0" w:oddHBand="0" w:evenHBand="0" w:firstRowFirstColumn="0" w:firstRowLastColumn="0" w:lastRowFirstColumn="0" w:lastRowLastColumn="0"/>
+            <w:tcW w:w="1469" w:type="dxa"/>
+          </w:tcPr>
+          <w:p>
+            <w:r>
+              <w:t>Testcase 1</w:t>
+            </w:r>
+          </w:p>
+        </w:tc>
+        <w:tc>
+          <w:tcPr>
+            <w:tcW w:w="1997" w:type="dxa"/>
+          </w:tcPr>
+          <w:p>
+            <w:pPr>
+              <w:cnfStyle w:val="000000100000" w:firstRow="0" w:lastRow="0" w:firstColumn="0" w:lastColumn="0" w:oddVBand="0" w:evenVBand="0" w:oddHBand="1" w:evenHBand="0" w:firstRowFirstColumn="0" w:firstRowLastColumn="0" w:lastRowFirstColumn="0" w:lastRowLastColumn="0"/>
+            </w:pPr>
+            <w:r>
+              <w:t>Main Window testing</w:t>
+            </w:r>
+          </w:p>
+        </w:tc>
+        <w:tc>
+          <w:tcPr>
+            <w:tcW w:w="2333" w:type="dxa"/>
+          </w:tcPr>
+          <w:p>
+            <w:pPr>
+              <w:cnfStyle w:val="000000100000" w:firstRow="0" w:lastRow="0" w:firstColumn="0" w:lastColumn="0" w:oddVBand="0" w:evenVBand="0" w:oddHBand="1" w:evenHBand="0" w:firstRowFirstColumn="0" w:firstRowLastColumn="0" w:lastRowFirstColumn="0" w:lastRowLastColumn="0"/>
+            </w:pPr>
+            <w:r>
+              <w:t>Pass all tests</w:t>
+            </w:r>
+          </w:p>
+        </w:tc>
+        <w:tc>
+          <w:tcPr>
+            <w:tcW w:w="1036" w:type="dxa"/>
+          </w:tcPr>
+          <w:p>
+            <w:pPr>
+              <w:cnfStyle w:val="000000100000" w:firstRow="0" w:lastRow="0" w:firstColumn="0" w:lastColumn="0" w:oddVBand="0" w:evenVBand="0" w:oddHBand="1" w:evenHBand="0" w:firstRowFirstColumn="0" w:firstRowLastColumn="0" w:lastRowFirstColumn="0" w:lastRowLastColumn="0"/>
+            </w:pPr>
+            <w:r>
+              <w:t>Pass</w:t>
+            </w:r>
+          </w:p>
+        </w:tc>
+        <w:tc>
+          <w:tcPr>
+            <w:tcW w:w="1877" w:type="dxa"/>
+          </w:tcPr>
+          <w:p>
+            <w:pPr>
+              <w:cnfStyle w:val="000000100000" w:firstRow="0" w:lastRow="0" w:firstColumn="0" w:lastColumn="0" w:oddVBand="0" w:evenVBand="0" w:oddHBand="1" w:evenHBand="0" w:firstRowFirstColumn="0" w:firstRowLastColumn="0" w:lastRowFirstColumn="0" w:lastRowLastColumn="0"/>
+            </w:pPr>
+            <w:r>
+              <w:t>1</w:t>
+            </w:r>
+            <w:r>
+              <w:t>6</w:t>
+            </w:r>
+            <w:r>
+              <w:t>/11/2018</w:t>
+            </w:r>
+          </w:p>
+        </w:tc>
+      </w:tr>
+      <w:tr>
+        <w:trPr>
+          <w:trHeight w:val="249"/>
+        </w:trPr>
+        <w:tc>
+          <w:tcPr>
+            <w:cnfStyle w:val="001000000000" w:firstRow="0" w:lastRow="0" w:firstColumn="1" w:lastColumn="0" w:oddVBand="0" w:evenVBand="0" w:oddHBand="0" w:evenHBand="0" w:firstRowFirstColumn="0" w:firstRowLastColumn="0" w:lastRowFirstColumn="0" w:lastRowLastColumn="0"/>
+            <w:tcW w:w="1469" w:type="dxa"/>
+          </w:tcPr>
+          <w:p>
+            <w:r>
+              <w:t>Testcase 2</w:t>
+            </w:r>
+          </w:p>
+        </w:tc>
+        <w:tc>
+          <w:tcPr>
+            <w:tcW w:w="1997" w:type="dxa"/>
+          </w:tcPr>
+          <w:p>
+            <w:pPr>
+              <w:cnfStyle w:val="000000000000" w:firstRow="0" w:lastRow="0" w:firstColumn="0" w:lastColumn="0" w:oddVBand="0" w:evenVBand="0" w:oddHBand="0" w:evenHBand="0" w:firstRowFirstColumn="0" w:firstRowLastColumn="0" w:lastRowFirstColumn="0" w:lastRowLastColumn="0"/>
+            </w:pPr>
+            <w:r>
+              <w:t>Input Window SMS testing</w:t>
+            </w:r>
+          </w:p>
+        </w:tc>
+        <w:tc>
+          <w:tcPr>
+            <w:tcW w:w="2333" w:type="dxa"/>
+          </w:tcPr>
+          <w:p>
+            <w:pPr>
+              <w:cnfStyle w:val="000000000000" w:firstRow="0" w:lastRow="0" w:firstColumn="0" w:lastColumn="0" w:oddVBand="0" w:evenVBand="0" w:oddHBand="0" w:evenHBand="0" w:firstRowFirstColumn="0" w:firstRowLastColumn="0" w:lastRowFirstColumn="0" w:lastRowLastColumn="0"/>
+            </w:pPr>
+            <w:r>
+              <w:t>Pass all tests</w:t>
+            </w:r>
+          </w:p>
+        </w:tc>
+        <w:tc>
+          <w:tcPr>
+            <w:tcW w:w="1036" w:type="dxa"/>
+          </w:tcPr>
+          <w:p>
+            <w:pPr>
+              <w:cnfStyle w:val="000000000000" w:firstRow="0" w:lastRow="0" w:firstColumn="0" w:lastColumn="0" w:oddVBand="0" w:evenVBand="0" w:oddHBand="0" w:evenHBand="0" w:firstRowFirstColumn="0" w:firstRowLastColumn="0" w:lastRowFirstColumn="0" w:lastRowLastColumn="0"/>
+            </w:pPr>
+            <w:r>
+              <w:t>Pass</w:t>
+            </w:r>
+          </w:p>
+        </w:tc>
+        <w:tc>
+          <w:tcPr>
+            <w:tcW w:w="1877" w:type="dxa"/>
+          </w:tcPr>
+          <w:p>
+            <w:pPr>
+              <w:cnfStyle w:val="000000000000" w:firstRow="0" w:lastRow="0" w:firstColumn="0" w:lastColumn="0" w:oddVBand="0" w:evenVBand="0" w:oddHBand="0" w:evenHBand="0" w:firstRowFirstColumn="0" w:firstRowLastColumn="0" w:lastRowFirstColumn="0" w:lastRowLastColumn="0"/>
+            </w:pPr>
+            <w:r>
+              <w:t>1</w:t>
+            </w:r>
+            <w:r>
+              <w:t>6</w:t>
+            </w:r>
+            <w:r>
+              <w:t>/11/2018</w:t>
+            </w:r>
+          </w:p>
+        </w:tc>
+      </w:tr>
+      <w:tr>
+        <w:trPr>
+          <w:cnfStyle w:val="000000100000" w:firstRow="0" w:lastRow="0" w:firstColumn="0" w:lastColumn="0" w:oddVBand="0" w:evenVBand="0" w:oddHBand="1" w:evenHBand="0" w:firstRowFirstColumn="0" w:firstRowLastColumn="0" w:lastRowFirstColumn="0" w:lastRowLastColumn="0"/>
+          <w:trHeight w:val="249"/>
+        </w:trPr>
+        <w:tc>
+          <w:tcPr>
+            <w:cnfStyle w:val="001000000000" w:firstRow="0" w:lastRow="0" w:firstColumn="1" w:lastColumn="0" w:oddVBand="0" w:evenVBand="0" w:oddHBand="0" w:evenHBand="0" w:firstRowFirstColumn="0" w:firstRowLastColumn="0" w:lastRowFirstColumn="0" w:lastRowLastColumn="0"/>
+            <w:tcW w:w="1469" w:type="dxa"/>
+          </w:tcPr>
+          <w:p>
+            <w:r>
+              <w:t>Testcase 3</w:t>
+            </w:r>
+          </w:p>
+        </w:tc>
+        <w:tc>
+          <w:tcPr>
+            <w:tcW w:w="1997" w:type="dxa"/>
+          </w:tcPr>
+          <w:p>
+            <w:pPr>
+              <w:cnfStyle w:val="000000100000" w:firstRow="0" w:lastRow="0" w:firstColumn="0" w:lastColumn="0" w:oddVBand="0" w:evenVBand="0" w:oddHBand="1" w:evenHBand="0" w:firstRowFirstColumn="0" w:firstRowLastColumn="0" w:lastRowFirstColumn="0" w:lastRowLastColumn="0"/>
+            </w:pPr>
+            <w:r>
+              <w:t>Input Window Email testing</w:t>
+            </w:r>
+          </w:p>
+        </w:tc>
+        <w:tc>
+          <w:tcPr>
+            <w:tcW w:w="2333" w:type="dxa"/>
+          </w:tcPr>
+          <w:p>
+            <w:pPr>
+              <w:cnfStyle w:val="000000100000" w:firstRow="0" w:lastRow="0" w:firstColumn="0" w:lastColumn="0" w:oddVBand="0" w:evenVBand="0" w:oddHBand="1" w:evenHBand="0" w:firstRowFirstColumn="0" w:firstRowLastColumn="0" w:lastRowFirstColumn="0" w:lastRowLastColumn="0"/>
+            </w:pPr>
+            <w:r>
+              <w:t>Pass all tests</w:t>
+            </w:r>
+          </w:p>
+        </w:tc>
+        <w:tc>
+          <w:tcPr>
+            <w:tcW w:w="1036" w:type="dxa"/>
+          </w:tcPr>
+          <w:p>
+            <w:pPr>
+              <w:cnfStyle w:val="000000100000" w:firstRow="0" w:lastRow="0" w:firstColumn="0" w:lastColumn="0" w:oddVBand="0" w:evenVBand="0" w:oddHBand="1" w:evenHBand="0" w:firstRowFirstColumn="0" w:firstRowLastColumn="0" w:lastRowFirstColumn="0" w:lastRowLastColumn="0"/>
+            </w:pPr>
+            <w:r>
+              <w:t>Pass</w:t>
+            </w:r>
+          </w:p>
+        </w:tc>
+        <w:tc>
+          <w:tcPr>
+            <w:tcW w:w="1877" w:type="dxa"/>
+          </w:tcPr>
+          <w:p>
+            <w:pPr>
+              <w:cnfStyle w:val="000000100000" w:firstRow="0" w:lastRow="0" w:firstColumn="0" w:lastColumn="0" w:oddVBand="0" w:evenVBand="0" w:oddHBand="1" w:evenHBand="0" w:firstRowFirstColumn="0" w:firstRowLastColumn="0" w:lastRowFirstColumn="0" w:lastRowLastColumn="0"/>
+            </w:pPr>
+            <w:r>
+              <w:t>19/11/2018</w:t>
+            </w:r>
+          </w:p>
+        </w:tc>
+      </w:tr>
+      <w:tr>
+        <w:trPr>
+          <w:trHeight w:val="249"/>
+        </w:trPr>
+        <w:tc>
+          <w:tcPr>
+            <w:cnfStyle w:val="001000000000" w:firstRow="0" w:lastRow="0" w:firstColumn="1" w:lastColumn="0" w:oddVBand="0" w:evenVBand="0" w:oddHBand="0" w:evenHBand="0" w:firstRowFirstColumn="0" w:firstRowLastColumn="0" w:lastRowFirstColumn="0" w:lastRowLastColumn="0"/>
+            <w:tcW w:w="1469" w:type="dxa"/>
+          </w:tcPr>
+          <w:p>
+            <w:r>
+              <w:t>Testcase 4</w:t>
+            </w:r>
+          </w:p>
+        </w:tc>
+        <w:tc>
+          <w:tcPr>
+            <w:tcW w:w="1997" w:type="dxa"/>
+          </w:tcPr>
+          <w:p>
+            <w:pPr>
+              <w:cnfStyle w:val="000000000000" w:firstRow="0" w:lastRow="0" w:firstColumn="0" w:lastColumn="0" w:oddVBand="0" w:evenVBand="0" w:oddHBand="0" w:evenHBand="0" w:firstRowFirstColumn="0" w:firstRowLastColumn="0" w:lastRowFirstColumn="0" w:lastRowLastColumn="0"/>
+            </w:pPr>
+            <w:r>
+              <w:t>Input Window Tweet testing</w:t>
+            </w:r>
+          </w:p>
+        </w:tc>
+        <w:tc>
+          <w:tcPr>
+            <w:tcW w:w="2333" w:type="dxa"/>
+          </w:tcPr>
+          <w:p>
+            <w:pPr>
+              <w:cnfStyle w:val="000000000000" w:firstRow="0" w:lastRow="0" w:firstColumn="0" w:lastColumn="0" w:oddVBand="0" w:evenVBand="0" w:oddHBand="0" w:evenHBand="0" w:firstRowFirstColumn="0" w:firstRowLastColumn="0" w:lastRowFirstColumn="0" w:lastRowLastColumn="0"/>
+            </w:pPr>
+            <w:r>
+              <w:t>Pass all tests</w:t>
+            </w:r>
+          </w:p>
+        </w:tc>
+        <w:tc>
+          <w:tcPr>
+            <w:tcW w:w="1036" w:type="dxa"/>
+          </w:tcPr>
+          <w:p>
+            <w:pPr>
+              <w:cnfStyle w:val="000000000000" w:firstRow="0" w:lastRow="0" w:firstColumn="0" w:lastColumn="0" w:oddVBand="0" w:evenVBand="0" w:oddHBand="0" w:evenHBand="0" w:firstRowFirstColumn="0" w:firstRowLastColumn="0" w:lastRowFirstColumn="0" w:lastRowLastColumn="0"/>
+            </w:pPr>
+            <w:r>
+              <w:t>Pass</w:t>
+            </w:r>
+          </w:p>
+        </w:tc>
+        <w:tc>
+          <w:tcPr>
+            <w:tcW w:w="1877" w:type="dxa"/>
+          </w:tcPr>
+          <w:p>
+            <w:pPr>
+              <w:cnfStyle w:val="000000000000" w:firstRow="0" w:lastRow="0" w:firstColumn="0" w:lastColumn="0" w:oddVBand="0" w:evenVBand="0" w:oddHBand="0" w:evenHBand="0" w:firstRowFirstColumn="0" w:firstRowLastColumn="0" w:lastRowFirstColumn="0" w:lastRowLastColumn="0"/>
+            </w:pPr>
+            <w:r>
+              <w:t>19/11/2018</w:t>
+            </w:r>
+          </w:p>
+        </w:tc>
+      </w:tr>
+    </w:tbl>
+    <w:p/>
+    <w:p>
+      <w:pPr>
+        <w:pStyle w:val="Heading5"/>
+      </w:pPr>
+      <w:r>
+        <w:t>Test Cases</w:t>
+      </w:r>
+    </w:p>
+    <w:p>
+      <w:pPr>
+        <w:pStyle w:val="ListParagraph"/>
+        <w:numPr>
+          <w:ilvl w:val="0"/>
+          <w:numId w:val="19"/>
+        </w:numPr>
+      </w:pPr>
+      <w:r>
+        <w:t>Testcase 1, Main Window Testing</w:t>
+      </w:r>
+    </w:p>
+    <w:tbl>
+      <w:tblPr>
+        <w:tblStyle w:val="PlainTable1"/>
+        <w:tblW w:w="8545" w:type="dxa"/>
+        <w:tblLook w:val="04A0" w:firstRow="1" w:lastRow="0" w:firstColumn="1" w:lastColumn="0" w:noHBand="0" w:noVBand="1"/>
+      </w:tblPr>
+      <w:tblGrid>
+        <w:gridCol w:w="509"/>
+        <w:gridCol w:w="2113"/>
+        <w:gridCol w:w="1761"/>
+        <w:gridCol w:w="1761"/>
+        <w:gridCol w:w="1030"/>
+        <w:gridCol w:w="1371"/>
+      </w:tblGrid>
+      <w:tr>
+        <w:trPr>
+          <w:cnfStyle w:val="100000000000" w:firstRow="1" w:lastRow="0" w:firstColumn="0" w:lastColumn="0" w:oddVBand="0" w:evenVBand="0" w:oddHBand="0" w:evenHBand="0" w:firstRowFirstColumn="0" w:firstRowLastColumn="0" w:lastRowFirstColumn="0" w:lastRowLastColumn="0"/>
+          <w:trHeight w:val="719"/>
+        </w:trPr>
+        <w:tc>
+          <w:tcPr>
+            <w:cnfStyle w:val="001000000000" w:firstRow="0" w:lastRow="0" w:firstColumn="1" w:lastColumn="0" w:oddVBand="0" w:evenVBand="0" w:oddHBand="0" w:evenHBand="0" w:firstRowFirstColumn="0" w:firstRowLastColumn="0" w:lastRowFirstColumn="0" w:lastRowLastColumn="0"/>
+            <w:tcW w:w="509" w:type="dxa"/>
+          </w:tcPr>
+          <w:p>
+            <w:r>
+              <w:t>#</w:t>
+            </w:r>
+          </w:p>
+        </w:tc>
+        <w:tc>
+          <w:tcPr>
+            <w:tcW w:w="2113" w:type="dxa"/>
+          </w:tcPr>
+          <w:p>
+            <w:pPr>
+              <w:cnfStyle w:val="100000000000" w:firstRow="1" w:lastRow="0" w:firstColumn="0" w:lastColumn="0" w:oddVBand="0" w:evenVBand="0" w:oddHBand="0" w:evenHBand="0" w:firstRowFirstColumn="0" w:firstRowLastColumn="0" w:lastRowFirstColumn="0" w:lastRowLastColumn="0"/>
+            </w:pPr>
+            <w:r>
+              <w:t>Action</w:t>
+            </w:r>
+          </w:p>
+        </w:tc>
+        <w:tc>
+          <w:tcPr>
+            <w:tcW w:w="1761" w:type="dxa"/>
+          </w:tcPr>
+          <w:p>
+            <w:pPr>
+              <w:cnfStyle w:val="100000000000" w:firstRow="1" w:lastRow="0" w:firstColumn="0" w:lastColumn="0" w:oddVBand="0" w:evenVBand="0" w:oddHBand="0" w:evenHBand="0" w:firstRowFirstColumn="0" w:firstRowLastColumn="0" w:lastRowFirstColumn="0" w:lastRowLastColumn="0"/>
+            </w:pPr>
+            <w:r>
+              <w:t>Expected Result</w:t>
+            </w:r>
+          </w:p>
+        </w:tc>
+        <w:tc>
+          <w:tcPr>
+            <w:tcW w:w="1761" w:type="dxa"/>
+          </w:tcPr>
+          <w:p>
+            <w:pPr>
+              <w:cnfStyle w:val="100000000000" w:firstRow="1" w:lastRow="0" w:firstColumn="0" w:lastColumn="0" w:oddVBand="0" w:evenVBand="0" w:oddHBand="0" w:evenHBand="0" w:firstRowFirstColumn="0" w:firstRowLastColumn="0" w:lastRowFirstColumn="0" w:lastRowLastColumn="0"/>
+            </w:pPr>
+            <w:r>
+              <w:t>Actual Result</w:t>
+            </w:r>
+          </w:p>
+        </w:tc>
+        <w:tc>
+          <w:tcPr>
+            <w:tcW w:w="1030" w:type="dxa"/>
+          </w:tcPr>
+          <w:p>
+            <w:pPr>
+              <w:cnfStyle w:val="100000000000" w:firstRow="1" w:lastRow="0" w:firstColumn="0" w:lastColumn="0" w:oddVBand="0" w:evenVBand="0" w:oddHBand="0" w:evenHBand="0" w:firstRowFirstColumn="0" w:firstRowLastColumn="0" w:lastRowFirstColumn="0" w:lastRowLastColumn="0"/>
+            </w:pPr>
+            <w:r>
+              <w:t>Pass/Fail</w:t>
+            </w:r>
+          </w:p>
+        </w:tc>
+        <w:tc>
+          <w:tcPr>
+            <w:tcW w:w="1371" w:type="dxa"/>
+          </w:tcPr>
+          <w:p>
+            <w:pPr>
+              <w:cnfStyle w:val="100000000000" w:firstRow="1" w:lastRow="0" w:firstColumn="0" w:lastColumn="0" w:oddVBand="0" w:evenVBand="0" w:oddHBand="0" w:evenHBand="0" w:firstRowFirstColumn="0" w:firstRowLastColumn="0" w:lastRowFirstColumn="0" w:lastRowLastColumn="0"/>
+            </w:pPr>
+            <w:r>
+              <w:t>Notes</w:t>
+            </w:r>
+          </w:p>
+        </w:tc>
+      </w:tr>
+      <w:tr>
+        <w:trPr>
+          <w:cnfStyle w:val="000000100000" w:firstRow="0" w:lastRow="0" w:firstColumn="0" w:lastColumn="0" w:oddVBand="0" w:evenVBand="0" w:oddHBand="1" w:evenHBand="0" w:firstRowFirstColumn="0" w:firstRowLastColumn="0" w:lastRowFirstColumn="0" w:lastRowLastColumn="0"/>
+          <w:trHeight w:val="800"/>
+        </w:trPr>
+        <w:tc>
+          <w:tcPr>
+            <w:cnfStyle w:val="001000000000" w:firstRow="0" w:lastRow="0" w:firstColumn="1" w:lastColumn="0" w:oddVBand="0" w:evenVBand="0" w:oddHBand="0" w:evenHBand="0" w:firstRowFirstColumn="0" w:firstRowLastColumn="0" w:lastRowFirstColumn="0" w:lastRowLastColumn="0"/>
+            <w:tcW w:w="509" w:type="dxa"/>
+          </w:tcPr>
+          <w:p>
+            <w:r>
+              <w:t>1</w:t>
+            </w:r>
+          </w:p>
+        </w:tc>
+        <w:tc>
+          <w:tcPr>
+            <w:tcW w:w="2113" w:type="dxa"/>
+          </w:tcPr>
+          <w:p>
+            <w:pPr>
+              <w:cnfStyle w:val="000000100000" w:firstRow="0" w:lastRow="0" w:firstColumn="0" w:lastColumn="0" w:oddVBand="0" w:evenVBand="0" w:oddHBand="1" w:evenHBand="0" w:firstRowFirstColumn="0" w:firstRowLastColumn="0" w:lastRowFirstColumn="0" w:lastRowLastColumn="0"/>
+            </w:pPr>
+            <w:r>
+              <w:t>Display Messages List</w:t>
+            </w:r>
+          </w:p>
+        </w:tc>
+        <w:tc>
+          <w:tcPr>
+            <w:tcW w:w="1761" w:type="dxa"/>
+          </w:tcPr>
+          <w:p>
+            <w:pPr>
+              <w:cnfStyle w:val="000000100000" w:firstRow="0" w:lastRow="0" w:firstColumn="0" w:lastColumn="0" w:oddVBand="0" w:evenVBand="0" w:oddHBand="1" w:evenHBand="0" w:firstRowFirstColumn="0" w:firstRowLastColumn="0" w:lastRowFirstColumn="0" w:lastRowLastColumn="0"/>
+            </w:pPr>
+            <w:r>
+              <w:t>Displays messages</w:t>
+            </w:r>
+          </w:p>
+        </w:tc>
+        <w:tc>
+          <w:tcPr>
+            <w:tcW w:w="1761" w:type="dxa"/>
+          </w:tcPr>
+          <w:p>
+            <w:pPr>
+              <w:cnfStyle w:val="000000100000" w:firstRow="0" w:lastRow="0" w:firstColumn="0" w:lastColumn="0" w:oddVBand="0" w:evenVBand="0" w:oddHBand="1" w:evenHBand="0" w:firstRowFirstColumn="0" w:firstRowLastColumn="0" w:lastRowFirstColumn="0" w:lastRowLastColumn="0"/>
+            </w:pPr>
+            <w:r>
+              <w:t>Displays messages</w:t>
+            </w:r>
+          </w:p>
+        </w:tc>
+        <w:tc>
+          <w:tcPr>
+            <w:tcW w:w="1030" w:type="dxa"/>
+          </w:tcPr>
+          <w:p>
+            <w:pPr>
+              <w:cnfStyle w:val="000000100000" w:firstRow="0" w:lastRow="0" w:firstColumn="0" w:lastColumn="0" w:oddVBand="0" w:evenVBand="0" w:oddHBand="1" w:evenHBand="0" w:firstRowFirstColumn="0" w:firstRowLastColumn="0" w:lastRowFirstColumn="0" w:lastRowLastColumn="0"/>
+            </w:pPr>
+            <w:r>
+              <w:t>Pass</w:t>
+            </w:r>
+          </w:p>
+        </w:tc>
+        <w:tc>
+          <w:tcPr>
+            <w:tcW w:w="1371" w:type="dxa"/>
+          </w:tcPr>
+          <w:p>
+            <w:pPr>
+              <w:cnfStyle w:val="000000100000" w:firstRow="0" w:lastRow="0" w:firstColumn="0" w:lastColumn="0" w:oddVBand="0" w:evenVBand="0" w:oddHBand="1" w:evenHBand="0" w:firstRowFirstColumn="0" w:firstRowLastColumn="0" w:lastRowFirstColumn="0" w:lastRowLastColumn="0"/>
+            </w:pPr>
+          </w:p>
+        </w:tc>
+      </w:tr>
+      <w:tr>
+        <w:trPr>
+          <w:trHeight w:val="663"/>
+        </w:trPr>
+        <w:tc>
+          <w:tcPr>
+            <w:cnfStyle w:val="001000000000" w:firstRow="0" w:lastRow="0" w:firstColumn="1" w:lastColumn="0" w:oddVBand="0" w:evenVBand="0" w:oddHBand="0" w:evenHBand="0" w:firstRowFirstColumn="0" w:firstRowLastColumn="0" w:lastRowFirstColumn="0" w:lastRowLastColumn="0"/>
+            <w:tcW w:w="509" w:type="dxa"/>
+          </w:tcPr>
+          <w:p>
+            <w:r>
+              <w:t>2</w:t>
+            </w:r>
+          </w:p>
+        </w:tc>
+        <w:tc>
+          <w:tcPr>
+            <w:tcW w:w="2113" w:type="dxa"/>
+          </w:tcPr>
+          <w:p>
+            <w:pPr>
+              <w:cnfStyle w:val="000000000000" w:firstRow="0" w:lastRow="0" w:firstColumn="0" w:lastColumn="0" w:oddVBand="0" w:evenVBand="0" w:oddHBand="0" w:evenHBand="0" w:firstRowFirstColumn="0" w:firstRowLastColumn="0" w:lastRowFirstColumn="0" w:lastRowLastColumn="0"/>
+            </w:pPr>
+            <w:r>
+              <w:t>Double clicking specific message</w:t>
+            </w:r>
+          </w:p>
+        </w:tc>
+        <w:tc>
+          <w:tcPr>
+            <w:tcW w:w="1761" w:type="dxa"/>
+          </w:tcPr>
+          <w:p>
+            <w:pPr>
+              <w:cnfStyle w:val="000000000000" w:firstRow="0" w:lastRow="0" w:firstColumn="0" w:lastColumn="0" w:oddVBand="0" w:evenVBand="0" w:oddHBand="0" w:evenHBand="0" w:firstRowFirstColumn="0" w:firstRowLastColumn="0" w:lastRowFirstColumn="0" w:lastRowLastColumn="0"/>
+            </w:pPr>
+            <w:r>
+              <w:t>Displays all the information of the message</w:t>
+            </w:r>
+          </w:p>
+        </w:tc>
+        <w:tc>
+          <w:tcPr>
+            <w:tcW w:w="1761" w:type="dxa"/>
+          </w:tcPr>
+          <w:p>
+            <w:pPr>
+              <w:cnfStyle w:val="000000000000" w:firstRow="0" w:lastRow="0" w:firstColumn="0" w:lastColumn="0" w:oddVBand="0" w:evenVBand="0" w:oddHBand="0" w:evenHBand="0" w:firstRowFirstColumn="0" w:firstRowLastColumn="0" w:lastRowFirstColumn="0" w:lastRowLastColumn="0"/>
+            </w:pPr>
+            <w:r>
+              <w:t>Displays all the information of the message</w:t>
+            </w:r>
+          </w:p>
+        </w:tc>
+        <w:tc>
+          <w:tcPr>
+            <w:tcW w:w="1030" w:type="dxa"/>
+          </w:tcPr>
+          <w:p>
+            <w:pPr>
+              <w:cnfStyle w:val="000000000000" w:firstRow="0" w:lastRow="0" w:firstColumn="0" w:lastColumn="0" w:oddVBand="0" w:evenVBand="0" w:oddHBand="0" w:evenHBand="0" w:firstRowFirstColumn="0" w:firstRowLastColumn="0" w:lastRowFirstColumn="0" w:lastRowLastColumn="0"/>
+            </w:pPr>
+            <w:r>
+              <w:t>Pass</w:t>
+            </w:r>
+          </w:p>
+        </w:tc>
+        <w:tc>
+          <w:tcPr>
+            <w:tcW w:w="1371" w:type="dxa"/>
+          </w:tcPr>
+          <w:p>
+            <w:pPr>
+              <w:cnfStyle w:val="000000000000" w:firstRow="0" w:lastRow="0" w:firstColumn="0" w:lastColumn="0" w:oddVBand="0" w:evenVBand="0" w:oddHBand="0" w:evenHBand="0" w:firstRowFirstColumn="0" w:firstRowLastColumn="0" w:lastRowFirstColumn="0" w:lastRowLastColumn="0"/>
+            </w:pPr>
+          </w:p>
+        </w:tc>
+      </w:tr>
+      <w:tr>
+        <w:trPr>
+          <w:cnfStyle w:val="000000100000" w:firstRow="0" w:lastRow="0" w:firstColumn="0" w:lastColumn="0" w:oddVBand="0" w:evenVBand="0" w:oddHBand="1" w:evenHBand="0" w:firstRowFirstColumn="0" w:firstRowLastColumn="0" w:lastRowFirstColumn="0" w:lastRowLastColumn="0"/>
+          <w:trHeight w:val="663"/>
+        </w:trPr>
+        <w:tc>
+          <w:tcPr>
+            <w:cnfStyle w:val="001000000000" w:firstRow="0" w:lastRow="0" w:firstColumn="1" w:lastColumn="0" w:oddVBand="0" w:evenVBand="0" w:oddHBand="0" w:evenHBand="0" w:firstRowFirstColumn="0" w:firstRowLastColumn="0" w:lastRowFirstColumn="0" w:lastRowLastColumn="0"/>
+            <w:tcW w:w="509" w:type="dxa"/>
+          </w:tcPr>
+          <w:p>
+            <w:r>
+              <w:lastRenderedPageBreak/>
+              <w:t>3</w:t>
+            </w:r>
+          </w:p>
+        </w:tc>
+        <w:tc>
+          <w:tcPr>
+            <w:tcW w:w="2113" w:type="dxa"/>
+          </w:tcPr>
+          <w:p>
+            <w:pPr>
+              <w:cnfStyle w:val="000000100000" w:firstRow="0" w:lastRow="0" w:firstColumn="0" w:lastColumn="0" w:oddVBand="0" w:evenVBand="0" w:oddHBand="1" w:evenHBand="0" w:firstRowFirstColumn="0" w:firstRowLastColumn="0" w:lastRowFirstColumn="0" w:lastRowLastColumn="0"/>
+            </w:pPr>
+            <w:r>
+              <w:t>Click “Input Text” button</w:t>
+            </w:r>
+          </w:p>
+        </w:tc>
+        <w:tc>
+          <w:tcPr>
+            <w:tcW w:w="1761" w:type="dxa"/>
+          </w:tcPr>
+          <w:p>
+            <w:pPr>
+              <w:cnfStyle w:val="000000100000" w:firstRow="0" w:lastRow="0" w:firstColumn="0" w:lastColumn="0" w:oddVBand="0" w:evenVBand="0" w:oddHBand="1" w:evenHBand="0" w:firstRowFirstColumn="0" w:firstRowLastColumn="0" w:lastRowFirstColumn="0" w:lastRowLastColumn="0"/>
+            </w:pPr>
+            <w:r>
+              <w:t>Change window to the input window</w:t>
+            </w:r>
+          </w:p>
+        </w:tc>
+        <w:tc>
+          <w:tcPr>
+            <w:tcW w:w="1761" w:type="dxa"/>
+          </w:tcPr>
+          <w:p>
+            <w:pPr>
+              <w:cnfStyle w:val="000000100000" w:firstRow="0" w:lastRow="0" w:firstColumn="0" w:lastColumn="0" w:oddVBand="0" w:evenVBand="0" w:oddHBand="1" w:evenHBand="0" w:firstRowFirstColumn="0" w:firstRowLastColumn="0" w:lastRowFirstColumn="0" w:lastRowLastColumn="0"/>
+            </w:pPr>
+            <w:r>
+              <w:t>Change window to the input window</w:t>
+            </w:r>
+          </w:p>
+        </w:tc>
+        <w:tc>
+          <w:tcPr>
+            <w:tcW w:w="1030" w:type="dxa"/>
+          </w:tcPr>
+          <w:p>
+            <w:pPr>
+              <w:cnfStyle w:val="000000100000" w:firstRow="0" w:lastRow="0" w:firstColumn="0" w:lastColumn="0" w:oddVBand="0" w:evenVBand="0" w:oddHBand="1" w:evenHBand="0" w:firstRowFirstColumn="0" w:firstRowLastColumn="0" w:lastRowFirstColumn="0" w:lastRowLastColumn="0"/>
+            </w:pPr>
+            <w:r>
+              <w:t>Pass</w:t>
+            </w:r>
+          </w:p>
+        </w:tc>
+        <w:tc>
+          <w:tcPr>
+            <w:tcW w:w="1371" w:type="dxa"/>
+          </w:tcPr>
+          <w:p>
+            <w:pPr>
+              <w:cnfStyle w:val="000000100000" w:firstRow="0" w:lastRow="0" w:firstColumn="0" w:lastColumn="0" w:oddVBand="0" w:evenVBand="0" w:oddHBand="1" w:evenHBand="0" w:firstRowFirstColumn="0" w:firstRowLastColumn="0" w:lastRowFirstColumn="0" w:lastRowLastColumn="0"/>
+            </w:pPr>
+          </w:p>
+        </w:tc>
+      </w:tr>
+      <w:tr>
+        <w:trPr>
+          <w:trHeight w:val="663"/>
+        </w:trPr>
+        <w:tc>
+          <w:tcPr>
+            <w:cnfStyle w:val="001000000000" w:firstRow="0" w:lastRow="0" w:firstColumn="1" w:lastColumn="0" w:oddVBand="0" w:evenVBand="0" w:oddHBand="0" w:evenHBand="0" w:firstRowFirstColumn="0" w:firstRowLastColumn="0" w:lastRowFirstColumn="0" w:lastRowLastColumn="0"/>
+            <w:tcW w:w="509" w:type="dxa"/>
+          </w:tcPr>
+          <w:p>
+            <w:r>
+              <w:t>4</w:t>
+            </w:r>
+          </w:p>
+        </w:tc>
+        <w:tc>
+          <w:tcPr>
+            <w:tcW w:w="2113" w:type="dxa"/>
+          </w:tcPr>
+          <w:p>
+            <w:pPr>
+              <w:cnfStyle w:val="000000000000" w:firstRow="0" w:lastRow="0" w:firstColumn="0" w:lastColumn="0" w:oddVBand="0" w:evenVBand="0" w:oddHBand="0" w:evenHBand="0" w:firstRowFirstColumn="0" w:firstRowLastColumn="0" w:lastRowFirstColumn="0" w:lastRowLastColumn="0"/>
+            </w:pPr>
+            <w:r>
+              <w:t>Click “Mentions and Trending Lists” button</w:t>
+            </w:r>
+          </w:p>
+        </w:tc>
+        <w:tc>
+          <w:tcPr>
+            <w:tcW w:w="1761" w:type="dxa"/>
+          </w:tcPr>
+          <w:p>
+            <w:pPr>
+              <w:cnfStyle w:val="000000000000" w:firstRow="0" w:lastRow="0" w:firstColumn="0" w:lastColumn="0" w:oddVBand="0" w:evenVBand="0" w:oddHBand="0" w:evenHBand="0" w:firstRowFirstColumn="0" w:firstRowLastColumn="0" w:lastRowFirstColumn="0" w:lastRowLastColumn="0"/>
+            </w:pPr>
+            <w:r>
+              <w:t>Displays the mentions and trending lists in a new window</w:t>
+            </w:r>
+          </w:p>
+        </w:tc>
+        <w:tc>
+          <w:tcPr>
+            <w:tcW w:w="1761" w:type="dxa"/>
+          </w:tcPr>
+          <w:p>
+            <w:pPr>
+              <w:cnfStyle w:val="000000000000" w:firstRow="0" w:lastRow="0" w:firstColumn="0" w:lastColumn="0" w:oddVBand="0" w:evenVBand="0" w:oddHBand="0" w:evenHBand="0" w:firstRowFirstColumn="0" w:firstRowLastColumn="0" w:lastRowFirstColumn="0" w:lastRowLastColumn="0"/>
+            </w:pPr>
+            <w:r>
+              <w:t>Displays the mentions and trending lists in a new window</w:t>
+            </w:r>
+          </w:p>
+        </w:tc>
+        <w:tc>
+          <w:tcPr>
+            <w:tcW w:w="1030" w:type="dxa"/>
+          </w:tcPr>
+          <w:p>
+            <w:pPr>
+              <w:cnfStyle w:val="000000000000" w:firstRow="0" w:lastRow="0" w:firstColumn="0" w:lastColumn="0" w:oddVBand="0" w:evenVBand="0" w:oddHBand="0" w:evenHBand="0" w:firstRowFirstColumn="0" w:firstRowLastColumn="0" w:lastRowFirstColumn="0" w:lastRowLastColumn="0"/>
+            </w:pPr>
+            <w:r>
+              <w:t>Pass</w:t>
+            </w:r>
+          </w:p>
+        </w:tc>
+        <w:tc>
+          <w:tcPr>
+            <w:tcW w:w="1371" w:type="dxa"/>
+          </w:tcPr>
+          <w:p>
+            <w:pPr>
+              <w:cnfStyle w:val="000000000000" w:firstRow="0" w:lastRow="0" w:firstColumn="0" w:lastColumn="0" w:oddVBand="0" w:evenVBand="0" w:oddHBand="0" w:evenHBand="0" w:firstRowFirstColumn="0" w:firstRowLastColumn="0" w:lastRowFirstColumn="0" w:lastRowLastColumn="0"/>
+            </w:pPr>
+          </w:p>
+        </w:tc>
+      </w:tr>
+      <w:tr>
+        <w:trPr>
+          <w:cnfStyle w:val="000000100000" w:firstRow="0" w:lastRow="0" w:firstColumn="0" w:lastColumn="0" w:oddVBand="0" w:evenVBand="0" w:oddHBand="1" w:evenHBand="0" w:firstRowFirstColumn="0" w:firstRowLastColumn="0" w:lastRowFirstColumn="0" w:lastRowLastColumn="0"/>
+          <w:trHeight w:val="663"/>
+        </w:trPr>
+        <w:tc>
+          <w:tcPr>
+            <w:cnfStyle w:val="001000000000" w:firstRow="0" w:lastRow="0" w:firstColumn="1" w:lastColumn="0" w:oddVBand="0" w:evenVBand="0" w:oddHBand="0" w:evenHBand="0" w:firstRowFirstColumn="0" w:firstRowLastColumn="0" w:lastRowFirstColumn="0" w:lastRowLastColumn="0"/>
+            <w:tcW w:w="509" w:type="dxa"/>
+          </w:tcPr>
+          <w:p>
+            <w:r>
+              <w:t>5</w:t>
+            </w:r>
+          </w:p>
+        </w:tc>
+        <w:tc>
+          <w:tcPr>
+            <w:tcW w:w="2113" w:type="dxa"/>
+          </w:tcPr>
+          <w:p>
+            <w:pPr>
+              <w:cnfStyle w:val="000000100000" w:firstRow="0" w:lastRow="0" w:firstColumn="0" w:lastColumn="0" w:oddVBand="0" w:evenVBand="0" w:oddHBand="1" w:evenHBand="0" w:firstRowFirstColumn="0" w:firstRowLastColumn="0" w:lastRowFirstColumn="0" w:lastRowLastColumn="0"/>
+            </w:pPr>
+            <w:r>
+              <w:t>Click “Quarantined URLs” button</w:t>
+            </w:r>
+          </w:p>
+        </w:tc>
+        <w:tc>
+          <w:tcPr>
+            <w:tcW w:w="1761" w:type="dxa"/>
+          </w:tcPr>
+          <w:p>
+            <w:pPr>
+              <w:cnfStyle w:val="000000100000" w:firstRow="0" w:lastRow="0" w:firstColumn="0" w:lastColumn="0" w:oddVBand="0" w:evenVBand="0" w:oddHBand="1" w:evenHBand="0" w:firstRowFirstColumn="0" w:firstRowLastColumn="0" w:lastRowFirstColumn="0" w:lastRowLastColumn="0"/>
+            </w:pPr>
+            <w:r>
+              <w:t>Displays the list of quarantined URLs in a new window</w:t>
+            </w:r>
+          </w:p>
+        </w:tc>
+        <w:tc>
+          <w:tcPr>
+            <w:tcW w:w="1761" w:type="dxa"/>
+          </w:tcPr>
+          <w:p>
+            <w:pPr>
+              <w:cnfStyle w:val="000000100000" w:firstRow="0" w:lastRow="0" w:firstColumn="0" w:lastColumn="0" w:oddVBand="0" w:evenVBand="0" w:oddHBand="1" w:evenHBand="0" w:firstRowFirstColumn="0" w:firstRowLastColumn="0" w:lastRowFirstColumn="0" w:lastRowLastColumn="0"/>
+            </w:pPr>
+            <w:r>
+              <w:t>Displays the list of quarantined URLs in a new window</w:t>
+            </w:r>
+          </w:p>
+        </w:tc>
+        <w:tc>
+          <w:tcPr>
+            <w:tcW w:w="1030" w:type="dxa"/>
+          </w:tcPr>
+          <w:p>
+            <w:pPr>
+              <w:cnfStyle w:val="000000100000" w:firstRow="0" w:lastRow="0" w:firstColumn="0" w:lastColumn="0" w:oddVBand="0" w:evenVBand="0" w:oddHBand="1" w:evenHBand="0" w:firstRowFirstColumn="0" w:firstRowLastColumn="0" w:lastRowFirstColumn="0" w:lastRowLastColumn="0"/>
+            </w:pPr>
+            <w:r>
+              <w:t>Pass</w:t>
+            </w:r>
+          </w:p>
+        </w:tc>
+        <w:tc>
+          <w:tcPr>
+            <w:tcW w:w="1371" w:type="dxa"/>
+          </w:tcPr>
+          <w:p>
+            <w:pPr>
+              <w:cnfStyle w:val="000000100000" w:firstRow="0" w:lastRow="0" w:firstColumn="0" w:lastColumn="0" w:oddVBand="0" w:evenVBand="0" w:oddHBand="1" w:evenHBand="0" w:firstRowFirstColumn="0" w:firstRowLastColumn="0" w:lastRowFirstColumn="0" w:lastRowLastColumn="0"/>
+            </w:pPr>
+          </w:p>
+        </w:tc>
+      </w:tr>
+    </w:tbl>
+    <w:p/>
+    <w:p>
+      <w:pPr>
+        <w:pStyle w:val="ListParagraph"/>
+        <w:numPr>
+          <w:ilvl w:val="0"/>
+          <w:numId w:val="19"/>
+        </w:numPr>
+      </w:pPr>
+      <w:r>
+        <w:t>Testcase 2, Input Window SMS testing</w:t>
+      </w:r>
+    </w:p>
+    <w:tbl>
+      <w:tblPr>
+        <w:tblStyle w:val="PlainTable1"/>
+        <w:tblW w:w="0" w:type="auto"/>
+        <w:tblLook w:val="04A0" w:firstRow="1" w:lastRow="0" w:firstColumn="1" w:lastColumn="0" w:noHBand="0" w:noVBand="1"/>
+      </w:tblPr>
+      <w:tblGrid>
+        <w:gridCol w:w="534"/>
+        <w:gridCol w:w="2150"/>
+        <w:gridCol w:w="1791"/>
+        <w:gridCol w:w="1701"/>
+        <w:gridCol w:w="1079"/>
+        <w:gridCol w:w="1375"/>
+      </w:tblGrid>
+      <w:tr>
+        <w:trPr>
+          <w:cnfStyle w:val="100000000000" w:firstRow="1" w:lastRow="0" w:firstColumn="0" w:lastColumn="0" w:oddVBand="0" w:evenVBand="0" w:oddHBand="0" w:evenHBand="0" w:firstRowFirstColumn="0" w:firstRowLastColumn="0" w:lastRowFirstColumn="0" w:lastRowLastColumn="0"/>
+        </w:trPr>
+        <w:tc>
+          <w:tcPr>
+            <w:cnfStyle w:val="001000000000" w:firstRow="0" w:lastRow="0" w:firstColumn="1" w:lastColumn="0" w:oddVBand="0" w:evenVBand="0" w:oddHBand="0" w:evenHBand="0" w:firstRowFirstColumn="0" w:firstRowLastColumn="0" w:lastRowFirstColumn="0" w:lastRowLastColumn="0"/>
+            <w:tcW w:w="534" w:type="dxa"/>
+          </w:tcPr>
+          <w:p>
+            <w:r>
+              <w:t>#</w:t>
+            </w:r>
+          </w:p>
+        </w:tc>
+        <w:tc>
+          <w:tcPr>
+            <w:tcW w:w="2150" w:type="dxa"/>
+          </w:tcPr>
+          <w:p>
+            <w:pPr>
+              <w:cnfStyle w:val="100000000000" w:firstRow="1" w:lastRow="0" w:firstColumn="0" w:lastColumn="0" w:oddVBand="0" w:evenVBand="0" w:oddHBand="0" w:evenHBand="0" w:firstRowFirstColumn="0" w:firstRowLastColumn="0" w:lastRowFirstColumn="0" w:lastRowLastColumn="0"/>
+            </w:pPr>
+            <w:r>
+              <w:t>Action</w:t>
+            </w:r>
+          </w:p>
+        </w:tc>
+        <w:tc>
+          <w:tcPr>
+            <w:tcW w:w="1791" w:type="dxa"/>
+          </w:tcPr>
+          <w:p>
+            <w:pPr>
+              <w:cnfStyle w:val="100000000000" w:firstRow="1" w:lastRow="0" w:firstColumn="0" w:lastColumn="0" w:oddVBand="0" w:evenVBand="0" w:oddHBand="0" w:evenHBand="0" w:firstRowFirstColumn="0" w:firstRowLastColumn="0" w:lastRowFirstColumn="0" w:lastRowLastColumn="0"/>
+            </w:pPr>
+            <w:r>
+              <w:t>Expected Result</w:t>
+            </w:r>
+          </w:p>
+        </w:tc>
+        <w:tc>
+          <w:tcPr>
+            <w:tcW w:w="1701" w:type="dxa"/>
+          </w:tcPr>
+          <w:p>
+            <w:pPr>
+              <w:cnfStyle w:val="100000000000" w:firstRow="1" w:lastRow="0" w:firstColumn="0" w:lastColumn="0" w:oddVBand="0" w:evenVBand="0" w:oddHBand="0" w:evenHBand="0" w:firstRowFirstColumn="0" w:firstRowLastColumn="0" w:lastRowFirstColumn="0" w:lastRowLastColumn="0"/>
+            </w:pPr>
+            <w:r>
+              <w:t>Actual Result</w:t>
+            </w:r>
+          </w:p>
+        </w:tc>
+        <w:tc>
+          <w:tcPr>
+            <w:tcW w:w="1079" w:type="dxa"/>
+          </w:tcPr>
+          <w:p>
+            <w:pPr>
+              <w:cnfStyle w:val="100000000000" w:firstRow="1" w:lastRow="0" w:firstColumn="0" w:lastColumn="0" w:oddVBand="0" w:evenVBand="0" w:oddHBand="0" w:evenHBand="0" w:firstRowFirstColumn="0" w:firstRowLastColumn="0" w:lastRowFirstColumn="0" w:lastRowLastColumn="0"/>
+            </w:pPr>
+            <w:r>
+              <w:t>Pass/Fail</w:t>
+            </w:r>
+          </w:p>
+        </w:tc>
+        <w:tc>
+          <w:tcPr>
+            <w:tcW w:w="1375" w:type="dxa"/>
+          </w:tcPr>
+          <w:p>
+            <w:pPr>
+              <w:cnfStyle w:val="100000000000" w:firstRow="1" w:lastRow="0" w:firstColumn="0" w:lastColumn="0" w:oddVBand="0" w:evenVBand="0" w:oddHBand="0" w:evenHBand="0" w:firstRowFirstColumn="0" w:firstRowLastColumn="0" w:lastRowFirstColumn="0" w:lastRowLastColumn="0"/>
+            </w:pPr>
+            <w:r>
+              <w:t>Notes</w:t>
+            </w:r>
+          </w:p>
+        </w:tc>
+      </w:tr>
+      <w:tr>
+        <w:trPr>
+          <w:cnfStyle w:val="000000100000" w:firstRow="0" w:lastRow="0" w:firstColumn="0" w:lastColumn="0" w:oddVBand="0" w:evenVBand="0" w:oddHBand="1" w:evenHBand="0" w:firstRowFirstColumn="0" w:firstRowLastColumn="0" w:lastRowFirstColumn="0" w:lastRowLastColumn="0"/>
+        </w:trPr>
+        <w:tc>
+          <w:tcPr>
+            <w:cnfStyle w:val="001000000000" w:firstRow="0" w:lastRow="0" w:firstColumn="1" w:lastColumn="0" w:oddVBand="0" w:evenVBand="0" w:oddHBand="0" w:evenHBand="0" w:firstRowFirstColumn="0" w:firstRowLastColumn="0" w:lastRowFirstColumn="0" w:lastRowLastColumn="0"/>
+            <w:tcW w:w="534" w:type="dxa"/>
+          </w:tcPr>
+          <w:p>
+            <w:r>
+              <w:t>1</w:t>
+            </w:r>
+          </w:p>
+        </w:tc>
+        <w:tc>
+          <w:tcPr>
+            <w:tcW w:w="2150" w:type="dxa"/>
+          </w:tcPr>
+          <w:p>
+            <w:pPr>
+              <w:cnfStyle w:val="000000100000" w:firstRow="0" w:lastRow="0" w:firstColumn="0" w:lastColumn="0" w:oddVBand="0" w:evenVBand="0" w:oddHBand="1" w:evenHBand="0" w:firstRowFirstColumn="0" w:firstRowLastColumn="0" w:lastRowFirstColumn="0" w:lastRowLastColumn="0"/>
+            </w:pPr>
+            <w:r>
+              <w:t>Leave all fields blank</w:t>
+            </w:r>
+          </w:p>
+        </w:tc>
+        <w:tc>
+          <w:tcPr>
+            <w:tcW w:w="1791" w:type="dxa"/>
+          </w:tcPr>
+          <w:p>
+            <w:pPr>
+              <w:cnfStyle w:val="000000100000" w:firstRow="0" w:lastRow="0" w:firstColumn="0" w:lastColumn="0" w:oddVBand="0" w:evenVBand="0" w:oddHBand="1" w:evenHBand="0" w:firstRowFirstColumn="0" w:firstRowLastColumn="0" w:lastRowFirstColumn="0" w:lastRowLastColumn="0"/>
+            </w:pPr>
+            <w:r>
+              <w:t>Invalid action message</w:t>
+            </w:r>
+          </w:p>
+        </w:tc>
+        <w:tc>
+          <w:tcPr>
+            <w:tcW w:w="1701" w:type="dxa"/>
+          </w:tcPr>
+          <w:p>
+            <w:pPr>
+              <w:cnfStyle w:val="000000100000" w:firstRow="0" w:lastRow="0" w:firstColumn="0" w:lastColumn="0" w:oddVBand="0" w:evenVBand="0" w:oddHBand="1" w:evenHBand="0" w:firstRowFirstColumn="0" w:firstRowLastColumn="0" w:lastRowFirstColumn="0" w:lastRowLastColumn="0"/>
+            </w:pPr>
+            <w:r>
+              <w:t>Invalid action message</w:t>
+            </w:r>
+          </w:p>
+        </w:tc>
+        <w:tc>
+          <w:tcPr>
+            <w:tcW w:w="1079" w:type="dxa"/>
+          </w:tcPr>
+          <w:p>
+            <w:pPr>
+              <w:cnfStyle w:val="000000100000" w:firstRow="0" w:lastRow="0" w:firstColumn="0" w:lastColumn="0" w:oddVBand="0" w:evenVBand="0" w:oddHBand="1" w:evenHBand="0" w:firstRowFirstColumn="0" w:firstRowLastColumn="0" w:lastRowFirstColumn="0" w:lastRowLastColumn="0"/>
+            </w:pPr>
+            <w:r>
+              <w:t>Pass</w:t>
+            </w:r>
+          </w:p>
+        </w:tc>
+        <w:tc>
+          <w:tcPr>
+            <w:tcW w:w="1375" w:type="dxa"/>
+          </w:tcPr>
+          <w:p>
+            <w:pPr>
+              <w:cnfStyle w:val="000000100000" w:firstRow="0" w:lastRow="0" w:firstColumn="0" w:lastColumn="0" w:oddVBand="0" w:evenVBand="0" w:oddHBand="1" w:evenHBand="0" w:firstRowFirstColumn="0" w:firstRowLastColumn="0" w:lastRowFirstColumn="0" w:lastRowLastColumn="0"/>
+            </w:pPr>
+          </w:p>
+        </w:tc>
+      </w:tr>
+      <w:tr>
+        <w:tc>
+          <w:tcPr>
+            <w:cnfStyle w:val="001000000000" w:firstRow="0" w:lastRow="0" w:firstColumn="1" w:lastColumn="0" w:oddVBand="0" w:evenVBand="0" w:oddHBand="0" w:evenHBand="0" w:firstRowFirstColumn="0" w:firstRowLastColumn="0" w:lastRowFirstColumn="0" w:lastRowLastColumn="0"/>
+            <w:tcW w:w="534" w:type="dxa"/>
+          </w:tcPr>
+          <w:p>
+            <w:r>
+              <w:t>2</w:t>
+            </w:r>
+          </w:p>
+        </w:tc>
+        <w:tc>
+          <w:tcPr>
+            <w:tcW w:w="2150" w:type="dxa"/>
+          </w:tcPr>
+          <w:p>
+            <w:pPr>
+              <w:cnfStyle w:val="000000000000" w:firstRow="0" w:lastRow="0" w:firstColumn="0" w:lastColumn="0" w:oddVBand="0" w:evenVBand="0" w:oddHBand="0" w:evenHBand="0" w:firstRowFirstColumn="0" w:firstRowLastColumn="0" w:lastRowFirstColumn="0" w:lastRowLastColumn="0"/>
+            </w:pPr>
+            <w:r>
+              <w:t>Input international number starting with “+44”</w:t>
+            </w:r>
+          </w:p>
+        </w:tc>
+        <w:tc>
+          <w:tcPr>
+            <w:tcW w:w="1791" w:type="dxa"/>
+          </w:tcPr>
+          <w:p>
+            <w:pPr>
+              <w:cnfStyle w:val="000000000000" w:firstRow="0" w:lastRow="0" w:firstColumn="0" w:lastColumn="0" w:oddVBand="0" w:evenVBand="0" w:oddHBand="0" w:evenHBand="0" w:firstRowFirstColumn="0" w:firstRowLastColumn="0" w:lastRowFirstColumn="0" w:lastRowLastColumn="0"/>
+            </w:pPr>
+            <w:r>
+              <w:t>Record is saved</w:t>
+            </w:r>
+          </w:p>
+        </w:tc>
+        <w:tc>
+          <w:tcPr>
+            <w:tcW w:w="1701" w:type="dxa"/>
+          </w:tcPr>
+          <w:p>
+            <w:pPr>
+              <w:cnfStyle w:val="000000000000" w:firstRow="0" w:lastRow="0" w:firstColumn="0" w:lastColumn="0" w:oddVBand="0" w:evenVBand="0" w:oddHBand="0" w:evenHBand="0" w:firstRowFirstColumn="0" w:firstRowLastColumn="0" w:lastRowFirstColumn="0" w:lastRowLastColumn="0"/>
+            </w:pPr>
+            <w:r>
+              <w:t>Record is saved</w:t>
+            </w:r>
+          </w:p>
+        </w:tc>
+        <w:tc>
+          <w:tcPr>
+            <w:tcW w:w="1079" w:type="dxa"/>
+          </w:tcPr>
+          <w:p>
+            <w:pPr>
+              <w:cnfStyle w:val="000000000000" w:firstRow="0" w:lastRow="0" w:firstColumn="0" w:lastColumn="0" w:oddVBand="0" w:evenVBand="0" w:oddHBand="0" w:evenHBand="0" w:firstRowFirstColumn="0" w:firstRowLastColumn="0" w:lastRowFirstColumn="0" w:lastRowLastColumn="0"/>
+            </w:pPr>
+            <w:r>
+              <w:t>Pass</w:t>
+            </w:r>
+          </w:p>
+        </w:tc>
+        <w:tc>
+          <w:tcPr>
+            <w:tcW w:w="1375" w:type="dxa"/>
+          </w:tcPr>
+          <w:p>
+            <w:pPr>
+              <w:cnfStyle w:val="000000000000" w:firstRow="0" w:lastRow="0" w:firstColumn="0" w:lastColumn="0" w:oddVBand="0" w:evenVBand="0" w:oddHBand="0" w:evenHBand="0" w:firstRowFirstColumn="0" w:firstRowLastColumn="0" w:lastRowFirstColumn="0" w:lastRowLastColumn="0"/>
+            </w:pPr>
+          </w:p>
+        </w:tc>
+      </w:tr>
+      <w:tr>
+        <w:trPr>
+          <w:cnfStyle w:val="000000100000" w:firstRow="0" w:lastRow="0" w:firstColumn="0" w:lastColumn="0" w:oddVBand="0" w:evenVBand="0" w:oddHBand="1" w:evenHBand="0" w:firstRowFirstColumn="0" w:firstRowLastColumn="0" w:lastRowFirstColumn="0" w:lastRowLastColumn="0"/>
+        </w:trPr>
+        <w:tc>
+          <w:tcPr>
+            <w:cnfStyle w:val="001000000000" w:firstRow="0" w:lastRow="0" w:firstColumn="1" w:lastColumn="0" w:oddVBand="0" w:evenVBand="0" w:oddHBand="0" w:evenHBand="0" w:firstRowFirstColumn="0" w:firstRowLastColumn="0" w:lastRowFirstColumn="0" w:lastRowLastColumn="0"/>
+            <w:tcW w:w="534" w:type="dxa"/>
+          </w:tcPr>
+          <w:p>
+            <w:r>
+              <w:t>3</w:t>
+            </w:r>
+          </w:p>
+        </w:tc>
+        <w:tc>
+          <w:tcPr>
+            <w:tcW w:w="2150" w:type="dxa"/>
+          </w:tcPr>
+          <w:p>
+            <w:pPr>
+              <w:cnfStyle w:val="000000100000" w:firstRow="0" w:lastRow="0" w:firstColumn="0" w:lastColumn="0" w:oddVBand="0" w:evenVBand="0" w:oddHBand="1" w:evenHBand="0" w:firstRowFirstColumn="0" w:firstRowLastColumn="0" w:lastRowFirstColumn="0" w:lastRowLastColumn="0"/>
+            </w:pPr>
+            <w:r>
+              <w:t>Input international number starting with “0044”</w:t>
+            </w:r>
+          </w:p>
+        </w:tc>
+        <w:tc>
+          <w:tcPr>
+            <w:tcW w:w="1791" w:type="dxa"/>
+          </w:tcPr>
+          <w:p>
+            <w:pPr>
+              <w:cnfStyle w:val="000000100000" w:firstRow="0" w:lastRow="0" w:firstColumn="0" w:lastColumn="0" w:oddVBand="0" w:evenVBand="0" w:oddHBand="1" w:evenHBand="0" w:firstRowFirstColumn="0" w:firstRowLastColumn="0" w:lastRowFirstColumn="0" w:lastRowLastColumn="0"/>
+            </w:pPr>
+            <w:r>
+              <w:t>Record is saved</w:t>
+            </w:r>
+          </w:p>
+        </w:tc>
+        <w:tc>
+          <w:tcPr>
+            <w:tcW w:w="1701" w:type="dxa"/>
+          </w:tcPr>
+          <w:p>
+            <w:pPr>
+              <w:cnfStyle w:val="000000100000" w:firstRow="0" w:lastRow="0" w:firstColumn="0" w:lastColumn="0" w:oddVBand="0" w:evenVBand="0" w:oddHBand="1" w:evenHBand="0" w:firstRowFirstColumn="0" w:firstRowLastColumn="0" w:lastRowFirstColumn="0" w:lastRowLastColumn="0"/>
+            </w:pPr>
+            <w:r>
+              <w:t>Invalid action message</w:t>
+            </w:r>
+          </w:p>
+        </w:tc>
+        <w:tc>
+          <w:tcPr>
+            <w:tcW w:w="1079" w:type="dxa"/>
+          </w:tcPr>
+          <w:p>
+            <w:pPr>
+              <w:cnfStyle w:val="000000100000" w:firstRow="0" w:lastRow="0" w:firstColumn="0" w:lastColumn="0" w:oddVBand="0" w:evenVBand="0" w:oddHBand="1" w:evenHBand="0" w:firstRowFirstColumn="0" w:firstRowLastColumn="0" w:lastRowFirstColumn="0" w:lastRowLastColumn="0"/>
+            </w:pPr>
+            <w:r>
+              <w:t>Fail</w:t>
+            </w:r>
+          </w:p>
+        </w:tc>
+        <w:tc>
+          <w:tcPr>
+            <w:tcW w:w="1375" w:type="dxa"/>
+          </w:tcPr>
+          <w:p>
+            <w:pPr>
+              <w:cnfStyle w:val="000000100000" w:firstRow="0" w:lastRow="0" w:firstColumn="0" w:lastColumn="0" w:oddVBand="0" w:evenVBand="0" w:oddHBand="1" w:evenHBand="0" w:firstRowFirstColumn="0" w:firstRowLastColumn="0" w:lastRowFirstColumn="0" w:lastRowLastColumn="0"/>
+            </w:pPr>
+            <w:r>
+              <w:t>Regex rule changed to accept either “+” or “00” for international numbers</w:t>
+            </w:r>
+          </w:p>
+        </w:tc>
+      </w:tr>
+      <w:tr>
+        <w:tc>
+          <w:tcPr>
+            <w:cnfStyle w:val="001000000000" w:firstRow="0" w:lastRow="0" w:firstColumn="1" w:lastColumn="0" w:oddVBand="0" w:evenVBand="0" w:oddHBand="0" w:evenHBand="0" w:firstRowFirstColumn="0" w:firstRowLastColumn="0" w:lastRowFirstColumn="0" w:lastRowLastColumn="0"/>
+            <w:tcW w:w="534" w:type="dxa"/>
+          </w:tcPr>
+          <w:p>
+            <w:r>
+              <w:t>3b</w:t>
+            </w:r>
+          </w:p>
+        </w:tc>
+        <w:tc>
+          <w:tcPr>
+            <w:tcW w:w="2150" w:type="dxa"/>
+          </w:tcPr>
+          <w:p>
+            <w:pPr>
+              <w:cnfStyle w:val="000000000000" w:firstRow="0" w:lastRow="0" w:firstColumn="0" w:lastColumn="0" w:oddVBand="0" w:evenVBand="0" w:oddHBand="0" w:evenHBand="0" w:firstRowFirstColumn="0" w:firstRowLastColumn="0" w:lastRowFirstColumn="0" w:lastRowLastColumn="0"/>
+            </w:pPr>
+            <w:r>
+              <w:t>Input international number starting with “0044”</w:t>
+            </w:r>
+          </w:p>
+        </w:tc>
+        <w:tc>
+          <w:tcPr>
+            <w:tcW w:w="1791" w:type="dxa"/>
+          </w:tcPr>
+          <w:p>
+            <w:pPr>
+              <w:cnfStyle w:val="000000000000" w:firstRow="0" w:lastRow="0" w:firstColumn="0" w:lastColumn="0" w:oddVBand="0" w:evenVBand="0" w:oddHBand="0" w:evenHBand="0" w:firstRowFirstColumn="0" w:firstRowLastColumn="0" w:lastRowFirstColumn="0" w:lastRowLastColumn="0"/>
+            </w:pPr>
+            <w:r>
+              <w:t>Record is saved</w:t>
+            </w:r>
+          </w:p>
+        </w:tc>
+        <w:tc>
+          <w:tcPr>
+            <w:tcW w:w="1701" w:type="dxa"/>
+          </w:tcPr>
+          <w:p>
+            <w:pPr>
+              <w:cnfStyle w:val="000000000000" w:firstRow="0" w:lastRow="0" w:firstColumn="0" w:lastColumn="0" w:oddVBand="0" w:evenVBand="0" w:oddHBand="0" w:evenHBand="0" w:firstRowFirstColumn="0" w:firstRowLastColumn="0" w:lastRowFirstColumn="0" w:lastRowLastColumn="0"/>
+            </w:pPr>
+            <w:r>
+              <w:t>Record is saved</w:t>
+            </w:r>
+          </w:p>
+        </w:tc>
+        <w:tc>
+          <w:tcPr>
+            <w:tcW w:w="1079" w:type="dxa"/>
+          </w:tcPr>
+          <w:p>
+            <w:pPr>
+              <w:cnfStyle w:val="000000000000" w:firstRow="0" w:lastRow="0" w:firstColumn="0" w:lastColumn="0" w:oddVBand="0" w:evenVBand="0" w:oddHBand="0" w:evenHBand="0" w:firstRowFirstColumn="0" w:firstRowLastColumn="0" w:lastRowFirstColumn="0" w:lastRowLastColumn="0"/>
+            </w:pPr>
+            <w:r>
+              <w:t>Pass</w:t>
+            </w:r>
+          </w:p>
+        </w:tc>
+        <w:tc>
+          <w:tcPr>
+            <w:tcW w:w="1375" w:type="dxa"/>
+          </w:tcPr>
+          <w:p>
+            <w:pPr>
+              <w:cnfStyle w:val="000000000000" w:firstRow="0" w:lastRow="0" w:firstColumn="0" w:lastColumn="0" w:oddVBand="0" w:evenVBand="0" w:oddHBand="0" w:evenHBand="0" w:firstRowFirstColumn="0" w:firstRowLastColumn="0" w:lastRowFirstColumn="0" w:lastRowLastColumn="0"/>
+            </w:pPr>
+            <w:r>
+              <w:t>Test 3 is now successful</w:t>
+            </w:r>
+          </w:p>
+        </w:tc>
+      </w:tr>
+      <w:tr>
+        <w:trPr>
+          <w:cnfStyle w:val="000000100000" w:firstRow="0" w:lastRow="0" w:firstColumn="0" w:lastColumn="0" w:oddVBand="0" w:evenVBand="0" w:oddHBand="1" w:evenHBand="0" w:firstRowFirstColumn="0" w:firstRowLastColumn="0" w:lastRowFirstColumn="0" w:lastRowLastColumn="0"/>
+        </w:trPr>
+        <w:tc>
+          <w:tcPr>
+            <w:cnfStyle w:val="001000000000" w:firstRow="0" w:lastRow="0" w:firstColumn="1" w:lastColumn="0" w:oddVBand="0" w:evenVBand="0" w:oddHBand="0" w:evenHBand="0" w:firstRowFirstColumn="0" w:firstRowLastColumn="0" w:lastRowFirstColumn="0" w:lastRowLastColumn="0"/>
+            <w:tcW w:w="534" w:type="dxa"/>
+          </w:tcPr>
+          <w:p>
+            <w:r>
+              <w:t>4</w:t>
+            </w:r>
+          </w:p>
+        </w:tc>
+        <w:tc>
+          <w:tcPr>
+            <w:tcW w:w="2150" w:type="dxa"/>
+          </w:tcPr>
+          <w:p>
+            <w:pPr>
+              <w:cnfStyle w:val="000000100000" w:firstRow="0" w:lastRow="0" w:firstColumn="0" w:lastColumn="0" w:oddVBand="0" w:evenVBand="0" w:oddHBand="1" w:evenHBand="0" w:firstRowFirstColumn="0" w:firstRowLastColumn="0" w:lastRowFirstColumn="0" w:lastRowLastColumn="0"/>
+            </w:pPr>
+            <w:r>
+              <w:t>Entering more than 140 characters in message body</w:t>
+            </w:r>
+          </w:p>
+        </w:tc>
+        <w:tc>
+          <w:tcPr>
+            <w:tcW w:w="1791" w:type="dxa"/>
+          </w:tcPr>
+          <w:p>
+            <w:pPr>
+              <w:cnfStyle w:val="000000100000" w:firstRow="0" w:lastRow="0" w:firstColumn="0" w:lastColumn="0" w:oddVBand="0" w:evenVBand="0" w:oddHBand="1" w:evenHBand="0" w:firstRowFirstColumn="0" w:firstRowLastColumn="0" w:lastRowFirstColumn="0" w:lastRowLastColumn="0"/>
+            </w:pPr>
+            <w:r>
+              <w:t>Invalid action message</w:t>
+            </w:r>
+          </w:p>
+        </w:tc>
+        <w:tc>
+          <w:tcPr>
+            <w:tcW w:w="1701" w:type="dxa"/>
+          </w:tcPr>
+          <w:p>
+            <w:pPr>
+              <w:cnfStyle w:val="000000100000" w:firstRow="0" w:lastRow="0" w:firstColumn="0" w:lastColumn="0" w:oddVBand="0" w:evenVBand="0" w:oddHBand="1" w:evenHBand="0" w:firstRowFirstColumn="0" w:firstRowLastColumn="0" w:lastRowFirstColumn="0" w:lastRowLastColumn="0"/>
+            </w:pPr>
+            <w:r>
+              <w:t>Invalid action message</w:t>
+            </w:r>
+          </w:p>
+        </w:tc>
+        <w:tc>
+          <w:tcPr>
+            <w:tcW w:w="1079" w:type="dxa"/>
+          </w:tcPr>
+          <w:p>
+            <w:pPr>
+              <w:cnfStyle w:val="000000100000" w:firstRow="0" w:lastRow="0" w:firstColumn="0" w:lastColumn="0" w:oddVBand="0" w:evenVBand="0" w:oddHBand="1" w:evenHBand="0" w:firstRowFirstColumn="0" w:firstRowLastColumn="0" w:lastRowFirstColumn="0" w:lastRowLastColumn="0"/>
+            </w:pPr>
+            <w:r>
+              <w:t>Pass</w:t>
+            </w:r>
+          </w:p>
+        </w:tc>
+        <w:tc>
+          <w:tcPr>
+            <w:tcW w:w="1375" w:type="dxa"/>
+          </w:tcPr>
+          <w:p>
+            <w:pPr>
+              <w:cnfStyle w:val="000000100000" w:firstRow="0" w:lastRow="0" w:firstColumn="0" w:lastColumn="0" w:oddVBand="0" w:evenVBand="0" w:oddHBand="1" w:evenHBand="0" w:firstRowFirstColumn="0" w:firstRowLastColumn="0" w:lastRowFirstColumn="0" w:lastRowLastColumn="0"/>
+            </w:pPr>
+          </w:p>
+        </w:tc>
+      </w:tr>
+    </w:tbl>
+    <w:p/>
+    <w:p>
+      <w:pPr>
+        <w:pStyle w:val="ListParagraph"/>
+        <w:numPr>
+          <w:ilvl w:val="0"/>
+          <w:numId w:val="19"/>
+        </w:numPr>
+      </w:pPr>
+      <w:r>
+        <w:t>Testcase 3, Input Window Tweet testing</w:t>
+      </w:r>
+    </w:p>
+    <w:tbl>
+      <w:tblPr>
+        <w:tblStyle w:val="PlainTable1"/>
+        <w:tblW w:w="0" w:type="auto"/>
+        <w:tblLook w:val="04A0" w:firstRow="1" w:lastRow="0" w:firstColumn="1" w:lastColumn="0" w:noHBand="0" w:noVBand="1"/>
+      </w:tblPr>
+      <w:tblGrid>
+        <w:gridCol w:w="535"/>
+        <w:gridCol w:w="2160"/>
+        <w:gridCol w:w="1800"/>
+        <w:gridCol w:w="1710"/>
+        <w:gridCol w:w="1080"/>
+        <w:gridCol w:w="1345"/>
+      </w:tblGrid>
+      <w:tr>
+        <w:trPr>
+          <w:cnfStyle w:val="100000000000" w:firstRow="1" w:lastRow="0" w:firstColumn="0" w:lastColumn="0" w:oddVBand="0" w:evenVBand="0" w:oddHBand="0" w:evenHBand="0" w:firstRowFirstColumn="0" w:firstRowLastColumn="0" w:lastRowFirstColumn="0" w:lastRowLastColumn="0"/>
+        </w:trPr>
+        <w:tc>
+          <w:tcPr>
+            <w:cnfStyle w:val="001000000000" w:firstRow="0" w:lastRow="0" w:firstColumn="1" w:lastColumn="0" w:oddVBand="0" w:evenVBand="0" w:oddHBand="0" w:evenHBand="0" w:firstRowFirstColumn="0" w:firstRowLastColumn="0" w:lastRowFirstColumn="0" w:lastRowLastColumn="0"/>
+            <w:tcW w:w="535" w:type="dxa"/>
+          </w:tcPr>
+          <w:p>
+            <w:r>
+              <w:t>#</w:t>
+            </w:r>
+          </w:p>
+        </w:tc>
+        <w:tc>
+          <w:tcPr>
+            <w:tcW w:w="2160" w:type="dxa"/>
+          </w:tcPr>
+          <w:p>
+            <w:pPr>
+              <w:cnfStyle w:val="100000000000" w:firstRow="1" w:lastRow="0" w:firstColumn="0" w:lastColumn="0" w:oddVBand="0" w:evenVBand="0" w:oddHBand="0" w:evenHBand="0" w:firstRowFirstColumn="0" w:firstRowLastColumn="0" w:lastRowFirstColumn="0" w:lastRowLastColumn="0"/>
+            </w:pPr>
+            <w:r>
+              <w:t>Action</w:t>
+            </w:r>
+          </w:p>
+        </w:tc>
+        <w:tc>
+          <w:tcPr>
+            <w:tcW w:w="1800" w:type="dxa"/>
+          </w:tcPr>
+          <w:p>
+            <w:pPr>
+              <w:cnfStyle w:val="100000000000" w:firstRow="1" w:lastRow="0" w:firstColumn="0" w:lastColumn="0" w:oddVBand="0" w:evenVBand="0" w:oddHBand="0" w:evenHBand="0" w:firstRowFirstColumn="0" w:firstRowLastColumn="0" w:lastRowFirstColumn="0" w:lastRowLastColumn="0"/>
+            </w:pPr>
+            <w:r>
+              <w:t>Expected Result</w:t>
+            </w:r>
+          </w:p>
+        </w:tc>
+        <w:tc>
+          <w:tcPr>
+            <w:tcW w:w="1710" w:type="dxa"/>
+          </w:tcPr>
+          <w:p>
+            <w:pPr>
+              <w:cnfStyle w:val="100000000000" w:firstRow="1" w:lastRow="0" w:firstColumn="0" w:lastColumn="0" w:oddVBand="0" w:evenVBand="0" w:oddHBand="0" w:evenHBand="0" w:firstRowFirstColumn="0" w:firstRowLastColumn="0" w:lastRowFirstColumn="0" w:lastRowLastColumn="0"/>
+            </w:pPr>
+            <w:r>
+              <w:t>Actual Result</w:t>
+            </w:r>
+          </w:p>
+        </w:tc>
+        <w:tc>
+          <w:tcPr>
+            <w:tcW w:w="1080" w:type="dxa"/>
+          </w:tcPr>
+          <w:p>
+            <w:pPr>
+              <w:cnfStyle w:val="100000000000" w:firstRow="1" w:lastRow="0" w:firstColumn="0" w:lastColumn="0" w:oddVBand="0" w:evenVBand="0" w:oddHBand="0" w:evenHBand="0" w:firstRowFirstColumn="0" w:firstRowLastColumn="0" w:lastRowFirstColumn="0" w:lastRowLastColumn="0"/>
+            </w:pPr>
+            <w:r>
+              <w:t>Pass/Fail</w:t>
+            </w:r>
+          </w:p>
+        </w:tc>
+        <w:tc>
+          <w:tcPr>
+            <w:tcW w:w="1345" w:type="dxa"/>
+          </w:tcPr>
+          <w:p>
+            <w:pPr>
+              <w:cnfStyle w:val="100000000000" w:firstRow="1" w:lastRow="0" w:firstColumn="0" w:lastColumn="0" w:oddVBand="0" w:evenVBand="0" w:oddHBand="0" w:evenHBand="0" w:firstRowFirstColumn="0" w:firstRowLastColumn="0" w:lastRowFirstColumn="0" w:lastRowLastColumn="0"/>
+            </w:pPr>
+            <w:r>
+              <w:t>Notes</w:t>
+            </w:r>
+          </w:p>
+        </w:tc>
+      </w:tr>
+      <w:tr>
+        <w:trPr>
+          <w:cnfStyle w:val="000000100000" w:firstRow="0" w:lastRow="0" w:firstColumn="0" w:lastColumn="0" w:oddVBand="0" w:evenVBand="0" w:oddHBand="1" w:evenHBand="0" w:firstRowFirstColumn="0" w:firstRowLastColumn="0" w:lastRowFirstColumn="0" w:lastRowLastColumn="0"/>
+        </w:trPr>
+        <w:tc>
+          <w:tcPr>
+            <w:cnfStyle w:val="001000000000" w:firstRow="0" w:lastRow="0" w:firstColumn="1" w:lastColumn="0" w:oddVBand="0" w:evenVBand="0" w:oddHBand="0" w:evenHBand="0" w:firstRowFirstColumn="0" w:firstRowLastColumn="0" w:lastRowFirstColumn="0" w:lastRowLastColumn="0"/>
+            <w:tcW w:w="535" w:type="dxa"/>
+          </w:tcPr>
+          <w:p>
+            <w:r>
+              <w:t>1</w:t>
+            </w:r>
+          </w:p>
+        </w:tc>
+        <w:tc>
+          <w:tcPr>
+            <w:tcW w:w="2160" w:type="dxa"/>
+          </w:tcPr>
+          <w:p>
+            <w:pPr>
+              <w:cnfStyle w:val="000000100000" w:firstRow="0" w:lastRow="0" w:firstColumn="0" w:lastColumn="0" w:oddVBand="0" w:evenVBand="0" w:oddHBand="1" w:evenHBand="0" w:firstRowFirstColumn="0" w:firstRowLastColumn="0" w:lastRowFirstColumn="0" w:lastRowLastColumn="0"/>
+            </w:pPr>
+            <w:r>
+              <w:t>Leave all fields blank</w:t>
+            </w:r>
+          </w:p>
+        </w:tc>
+        <w:tc>
+          <w:tcPr>
+            <w:tcW w:w="1800" w:type="dxa"/>
+          </w:tcPr>
+          <w:p>
+            <w:pPr>
+              <w:cnfStyle w:val="000000100000" w:firstRow="0" w:lastRow="0" w:firstColumn="0" w:lastColumn="0" w:oddVBand="0" w:evenVBand="0" w:oddHBand="1" w:evenHBand="0" w:firstRowFirstColumn="0" w:firstRowLastColumn="0" w:lastRowFirstColumn="0" w:lastRowLastColumn="0"/>
+            </w:pPr>
+            <w:r>
+              <w:t>Invalid action message</w:t>
+            </w:r>
+          </w:p>
+        </w:tc>
+        <w:tc>
+          <w:tcPr>
+            <w:tcW w:w="1710" w:type="dxa"/>
+          </w:tcPr>
+          <w:p>
+            <w:pPr>
+              <w:cnfStyle w:val="000000100000" w:firstRow="0" w:lastRow="0" w:firstColumn="0" w:lastColumn="0" w:oddVBand="0" w:evenVBand="0" w:oddHBand="1" w:evenHBand="0" w:firstRowFirstColumn="0" w:firstRowLastColumn="0" w:lastRowFirstColumn="0" w:lastRowLastColumn="0"/>
+            </w:pPr>
+            <w:r>
+              <w:t>Invalid action message</w:t>
+            </w:r>
+          </w:p>
+        </w:tc>
+        <w:tc>
+          <w:tcPr>
+            <w:tcW w:w="1080" w:type="dxa"/>
+          </w:tcPr>
+          <w:p>
+            <w:pPr>
+              <w:cnfStyle w:val="000000100000" w:firstRow="0" w:lastRow="0" w:firstColumn="0" w:lastColumn="0" w:oddVBand="0" w:evenVBand="0" w:oddHBand="1" w:evenHBand="0" w:firstRowFirstColumn="0" w:firstRowLastColumn="0" w:lastRowFirstColumn="0" w:lastRowLastColumn="0"/>
+            </w:pPr>
+            <w:r>
+              <w:t>Pass</w:t>
+            </w:r>
+          </w:p>
+        </w:tc>
+        <w:tc>
+          <w:tcPr>
+            <w:tcW w:w="1345" w:type="dxa"/>
+          </w:tcPr>
+          <w:p>
+            <w:pPr>
+              <w:cnfStyle w:val="000000100000" w:firstRow="0" w:lastRow="0" w:firstColumn="0" w:lastColumn="0" w:oddVBand="0" w:evenVBand="0" w:oddHBand="1" w:evenHBand="0" w:firstRowFirstColumn="0" w:firstRowLastColumn="0" w:lastRowFirstColumn="0" w:lastRowLastColumn="0"/>
+            </w:pPr>
+          </w:p>
+        </w:tc>
+      </w:tr>
+      <w:tr>
+        <w:tc>
+          <w:tcPr>
+            <w:cnfStyle w:val="001000000000" w:firstRow="0" w:lastRow="0" w:firstColumn="1" w:lastColumn="0" w:oddVBand="0" w:evenVBand="0" w:oddHBand="0" w:evenHBand="0" w:firstRowFirstColumn="0" w:firstRowLastColumn="0" w:lastRowFirstColumn="0" w:lastRowLastColumn="0"/>
+            <w:tcW w:w="535" w:type="dxa"/>
+          </w:tcPr>
+          <w:p>
+            <w:r>
+              <w:lastRenderedPageBreak/>
+              <w:t>2</w:t>
+            </w:r>
+          </w:p>
+        </w:tc>
+        <w:tc>
+          <w:tcPr>
+            <w:tcW w:w="2160" w:type="dxa"/>
+          </w:tcPr>
+          <w:p>
+            <w:pPr>
+              <w:cnfStyle w:val="000000000000" w:firstRow="0" w:lastRow="0" w:firstColumn="0" w:lastColumn="0" w:oddVBand="0" w:evenVBand="0" w:oddHBand="0" w:evenHBand="0" w:firstRowFirstColumn="0" w:firstRowLastColumn="0" w:lastRowFirstColumn="0" w:lastRowLastColumn="0"/>
+            </w:pPr>
+            <w:r>
+              <w:t>Enter sender without starting with “@” symbol</w:t>
+            </w:r>
+          </w:p>
+        </w:tc>
+        <w:tc>
+          <w:tcPr>
+            <w:tcW w:w="1800" w:type="dxa"/>
+          </w:tcPr>
+          <w:p>
+            <w:pPr>
+              <w:cnfStyle w:val="000000000000" w:firstRow="0" w:lastRow="0" w:firstColumn="0" w:lastColumn="0" w:oddVBand="0" w:evenVBand="0" w:oddHBand="0" w:evenHBand="0" w:firstRowFirstColumn="0" w:firstRowLastColumn="0" w:lastRowFirstColumn="0" w:lastRowLastColumn="0"/>
+            </w:pPr>
+            <w:r>
+              <w:t>Invalid action message</w:t>
+            </w:r>
+          </w:p>
+        </w:tc>
+        <w:tc>
+          <w:tcPr>
+            <w:tcW w:w="1710" w:type="dxa"/>
+          </w:tcPr>
+          <w:p>
+            <w:pPr>
+              <w:cnfStyle w:val="000000000000" w:firstRow="0" w:lastRow="0" w:firstColumn="0" w:lastColumn="0" w:oddVBand="0" w:evenVBand="0" w:oddHBand="0" w:evenHBand="0" w:firstRowFirstColumn="0" w:firstRowLastColumn="0" w:lastRowFirstColumn="0" w:lastRowLastColumn="0"/>
+            </w:pPr>
+            <w:r>
+              <w:t>Invalid action message</w:t>
+            </w:r>
+          </w:p>
+        </w:tc>
+        <w:tc>
+          <w:tcPr>
+            <w:tcW w:w="1080" w:type="dxa"/>
+          </w:tcPr>
+          <w:p>
+            <w:pPr>
+              <w:cnfStyle w:val="000000000000" w:firstRow="0" w:lastRow="0" w:firstColumn="0" w:lastColumn="0" w:oddVBand="0" w:evenVBand="0" w:oddHBand="0" w:evenHBand="0" w:firstRowFirstColumn="0" w:firstRowLastColumn="0" w:lastRowFirstColumn="0" w:lastRowLastColumn="0"/>
+            </w:pPr>
+            <w:r>
+              <w:t>Pass</w:t>
+            </w:r>
+          </w:p>
+        </w:tc>
+        <w:tc>
+          <w:tcPr>
+            <w:tcW w:w="1345" w:type="dxa"/>
+          </w:tcPr>
+          <w:p>
+            <w:pPr>
+              <w:cnfStyle w:val="000000000000" w:firstRow="0" w:lastRow="0" w:firstColumn="0" w:lastColumn="0" w:oddVBand="0" w:evenVBand="0" w:oddHBand="0" w:evenHBand="0" w:firstRowFirstColumn="0" w:firstRowLastColumn="0" w:lastRowFirstColumn="0" w:lastRowLastColumn="0"/>
+            </w:pPr>
+          </w:p>
+        </w:tc>
+      </w:tr>
+      <w:tr>
+        <w:trPr>
+          <w:cnfStyle w:val="000000100000" w:firstRow="0" w:lastRow="0" w:firstColumn="0" w:lastColumn="0" w:oddVBand="0" w:evenVBand="0" w:oddHBand="1" w:evenHBand="0" w:firstRowFirstColumn="0" w:firstRowLastColumn="0" w:lastRowFirstColumn="0" w:lastRowLastColumn="0"/>
+        </w:trPr>
+        <w:tc>
+          <w:tcPr>
+            <w:cnfStyle w:val="001000000000" w:firstRow="0" w:lastRow="0" w:firstColumn="1" w:lastColumn="0" w:oddVBand="0" w:evenVBand="0" w:oddHBand="0" w:evenHBand="0" w:firstRowFirstColumn="0" w:firstRowLastColumn="0" w:lastRowFirstColumn="0" w:lastRowLastColumn="0"/>
+            <w:tcW w:w="535" w:type="dxa"/>
+          </w:tcPr>
+          <w:p>
+            <w:r>
+              <w:t>3</w:t>
+            </w:r>
+          </w:p>
+        </w:tc>
+        <w:tc>
+          <w:tcPr>
+            <w:tcW w:w="2160" w:type="dxa"/>
+          </w:tcPr>
+          <w:p>
+            <w:pPr>
+              <w:cnfStyle w:val="000000100000" w:firstRow="0" w:lastRow="0" w:firstColumn="0" w:lastColumn="0" w:oddVBand="0" w:evenVBand="0" w:oddHBand="1" w:evenHBand="0" w:firstRowFirstColumn="0" w:firstRowLastColumn="0" w:lastRowFirstColumn="0" w:lastRowLastColumn="0"/>
+            </w:pPr>
+            <w:r>
+              <w:t>Entering more than 140 characters in message body, or more than 18 characters in sender</w:t>
+            </w:r>
+          </w:p>
+        </w:tc>
+        <w:tc>
+          <w:tcPr>
+            <w:tcW w:w="1800" w:type="dxa"/>
+          </w:tcPr>
+          <w:p>
+            <w:pPr>
+              <w:cnfStyle w:val="000000100000" w:firstRow="0" w:lastRow="0" w:firstColumn="0" w:lastColumn="0" w:oddVBand="0" w:evenVBand="0" w:oddHBand="1" w:evenHBand="0" w:firstRowFirstColumn="0" w:firstRowLastColumn="0" w:lastRowFirstColumn="0" w:lastRowLastColumn="0"/>
+            </w:pPr>
+            <w:r>
+              <w:t>Invalid action message</w:t>
+            </w:r>
+          </w:p>
+        </w:tc>
+        <w:tc>
+          <w:tcPr>
+            <w:tcW w:w="1710" w:type="dxa"/>
+          </w:tcPr>
+          <w:p>
+            <w:pPr>
+              <w:cnfStyle w:val="000000100000" w:firstRow="0" w:lastRow="0" w:firstColumn="0" w:lastColumn="0" w:oddVBand="0" w:evenVBand="0" w:oddHBand="1" w:evenHBand="0" w:firstRowFirstColumn="0" w:firstRowLastColumn="0" w:lastRowFirstColumn="0" w:lastRowLastColumn="0"/>
+            </w:pPr>
+            <w:r>
+              <w:t>Invalid action message</w:t>
+            </w:r>
+          </w:p>
+        </w:tc>
+        <w:tc>
+          <w:tcPr>
+            <w:tcW w:w="1080" w:type="dxa"/>
+          </w:tcPr>
+          <w:p>
+            <w:pPr>
+              <w:cnfStyle w:val="000000100000" w:firstRow="0" w:lastRow="0" w:firstColumn="0" w:lastColumn="0" w:oddVBand="0" w:evenVBand="0" w:oddHBand="1" w:evenHBand="0" w:firstRowFirstColumn="0" w:firstRowLastColumn="0" w:lastRowFirstColumn="0" w:lastRowLastColumn="0"/>
+            </w:pPr>
+            <w:r>
+              <w:t>Pass</w:t>
+            </w:r>
+          </w:p>
+        </w:tc>
+        <w:tc>
+          <w:tcPr>
+            <w:tcW w:w="1345" w:type="dxa"/>
+          </w:tcPr>
+          <w:p>
+            <w:pPr>
+              <w:cnfStyle w:val="000000100000" w:firstRow="0" w:lastRow="0" w:firstColumn="0" w:lastColumn="0" w:oddVBand="0" w:evenVBand="0" w:oddHBand="1" w:evenHBand="0" w:firstRowFirstColumn="0" w:firstRowLastColumn="0" w:lastRowFirstColumn="0" w:lastRowLastColumn="0"/>
+            </w:pPr>
+          </w:p>
+        </w:tc>
+      </w:tr>
+    </w:tbl>
+    <w:p/>
+    <w:p>
+      <w:pPr>
+        <w:pStyle w:val="ListParagraph"/>
+        <w:numPr>
+          <w:ilvl w:val="0"/>
+          <w:numId w:val="19"/>
+        </w:numPr>
+      </w:pPr>
+      <w:r>
+        <w:t>Testcase 4, Input Window Email testing</w:t>
+      </w:r>
+    </w:p>
+    <w:tbl>
+      <w:tblPr>
+        <w:tblStyle w:val="PlainTable1"/>
+        <w:tblW w:w="0" w:type="auto"/>
+        <w:tblLook w:val="04A0" w:firstRow="1" w:lastRow="0" w:firstColumn="1" w:lastColumn="0" w:noHBand="0" w:noVBand="1"/>
+      </w:tblPr>
+      <w:tblGrid>
+        <w:gridCol w:w="505"/>
+        <w:gridCol w:w="1843"/>
+        <w:gridCol w:w="1546"/>
+        <w:gridCol w:w="1467"/>
+        <w:gridCol w:w="1030"/>
+        <w:gridCol w:w="2239"/>
+      </w:tblGrid>
+      <w:tr>
+        <w:trPr>
+          <w:cnfStyle w:val="100000000000" w:firstRow="1" w:lastRow="0" w:firstColumn="0" w:lastColumn="0" w:oddVBand="0" w:evenVBand="0" w:oddHBand="0" w:evenHBand="0" w:firstRowFirstColumn="0" w:firstRowLastColumn="0" w:lastRowFirstColumn="0" w:lastRowLastColumn="0"/>
+        </w:trPr>
+        <w:tc>
+          <w:tcPr>
+            <w:cnfStyle w:val="001000000000" w:firstRow="0" w:lastRow="0" w:firstColumn="1" w:lastColumn="0" w:oddVBand="0" w:evenVBand="0" w:oddHBand="0" w:evenHBand="0" w:firstRowFirstColumn="0" w:firstRowLastColumn="0" w:lastRowFirstColumn="0" w:lastRowLastColumn="0"/>
+            <w:tcW w:w="505" w:type="dxa"/>
+          </w:tcPr>
+          <w:p>
+            <w:r>
+              <w:t>#</w:t>
+            </w:r>
+          </w:p>
+        </w:tc>
+        <w:tc>
+          <w:tcPr>
+            <w:tcW w:w="1843" w:type="dxa"/>
+          </w:tcPr>
+          <w:p>
+            <w:pPr>
+              <w:cnfStyle w:val="100000000000" w:firstRow="1" w:lastRow="0" w:firstColumn="0" w:lastColumn="0" w:oddVBand="0" w:evenVBand="0" w:oddHBand="0" w:evenHBand="0" w:firstRowFirstColumn="0" w:firstRowLastColumn="0" w:lastRowFirstColumn="0" w:lastRowLastColumn="0"/>
+            </w:pPr>
+            <w:r>
+              <w:t>Action</w:t>
+            </w:r>
+          </w:p>
+        </w:tc>
+        <w:tc>
+          <w:tcPr>
+            <w:tcW w:w="1546" w:type="dxa"/>
+          </w:tcPr>
+          <w:p>
+            <w:pPr>
+              <w:cnfStyle w:val="100000000000" w:firstRow="1" w:lastRow="0" w:firstColumn="0" w:lastColumn="0" w:oddVBand="0" w:evenVBand="0" w:oddHBand="0" w:evenHBand="0" w:firstRowFirstColumn="0" w:firstRowLastColumn="0" w:lastRowFirstColumn="0" w:lastRowLastColumn="0"/>
+            </w:pPr>
+            <w:r>
+              <w:t>Expected Result</w:t>
+            </w:r>
+          </w:p>
+        </w:tc>
+        <w:tc>
+          <w:tcPr>
+            <w:tcW w:w="1467" w:type="dxa"/>
+          </w:tcPr>
+          <w:p>
+            <w:pPr>
+              <w:cnfStyle w:val="100000000000" w:firstRow="1" w:lastRow="0" w:firstColumn="0" w:lastColumn="0" w:oddVBand="0" w:evenVBand="0" w:oddHBand="0" w:evenHBand="0" w:firstRowFirstColumn="0" w:firstRowLastColumn="0" w:lastRowFirstColumn="0" w:lastRowLastColumn="0"/>
+            </w:pPr>
+            <w:r>
+              <w:t>Actual Result</w:t>
+            </w:r>
+          </w:p>
+        </w:tc>
+        <w:tc>
+          <w:tcPr>
+            <w:tcW w:w="1030" w:type="dxa"/>
+          </w:tcPr>
+          <w:p>
+            <w:pPr>
+              <w:cnfStyle w:val="100000000000" w:firstRow="1" w:lastRow="0" w:firstColumn="0" w:lastColumn="0" w:oddVBand="0" w:evenVBand="0" w:oddHBand="0" w:evenHBand="0" w:firstRowFirstColumn="0" w:firstRowLastColumn="0" w:lastRowFirstColumn="0" w:lastRowLastColumn="0"/>
+            </w:pPr>
+            <w:r>
+              <w:t>Pass/Fail</w:t>
+            </w:r>
+          </w:p>
+        </w:tc>
+        <w:tc>
+          <w:tcPr>
+            <w:tcW w:w="2239" w:type="dxa"/>
+          </w:tcPr>
+          <w:p>
+            <w:pPr>
+              <w:cnfStyle w:val="100000000000" w:firstRow="1" w:lastRow="0" w:firstColumn="0" w:lastColumn="0" w:oddVBand="0" w:evenVBand="0" w:oddHBand="0" w:evenHBand="0" w:firstRowFirstColumn="0" w:firstRowLastColumn="0" w:lastRowFirstColumn="0" w:lastRowLastColumn="0"/>
+            </w:pPr>
+            <w:r>
+              <w:t>Notes</w:t>
+            </w:r>
+          </w:p>
+        </w:tc>
+      </w:tr>
+      <w:tr>
+        <w:trPr>
+          <w:cnfStyle w:val="000000100000" w:firstRow="0" w:lastRow="0" w:firstColumn="0" w:lastColumn="0" w:oddVBand="0" w:evenVBand="0" w:oddHBand="1" w:evenHBand="0" w:firstRowFirstColumn="0" w:firstRowLastColumn="0" w:lastRowFirstColumn="0" w:lastRowLastColumn="0"/>
+        </w:trPr>
+        <w:tc>
+          <w:tcPr>
+            <w:cnfStyle w:val="001000000000" w:firstRow="0" w:lastRow="0" w:firstColumn="1" w:lastColumn="0" w:oddVBand="0" w:evenVBand="0" w:oddHBand="0" w:evenHBand="0" w:firstRowFirstColumn="0" w:firstRowLastColumn="0" w:lastRowFirstColumn="0" w:lastRowLastColumn="0"/>
+            <w:tcW w:w="505" w:type="dxa"/>
+          </w:tcPr>
+          <w:p>
+            <w:r>
+              <w:t>1</w:t>
+            </w:r>
+          </w:p>
+        </w:tc>
+        <w:tc>
+          <w:tcPr>
+            <w:tcW w:w="1843" w:type="dxa"/>
+          </w:tcPr>
+          <w:p>
+            <w:pPr>
+              <w:cnfStyle w:val="000000100000" w:firstRow="0" w:lastRow="0" w:firstColumn="0" w:lastColumn="0" w:oddVBand="0" w:evenVBand="0" w:oddHBand="1" w:evenHBand="0" w:firstRowFirstColumn="0" w:firstRowLastColumn="0" w:lastRowFirstColumn="0" w:lastRowLastColumn="0"/>
+            </w:pPr>
+            <w:r>
+              <w:t>Leave all fields blank</w:t>
+            </w:r>
+          </w:p>
+        </w:tc>
+        <w:tc>
+          <w:tcPr>
+            <w:tcW w:w="1546" w:type="dxa"/>
+          </w:tcPr>
+          <w:p>
+            <w:pPr>
+              <w:cnfStyle w:val="000000100000" w:firstRow="0" w:lastRow="0" w:firstColumn="0" w:lastColumn="0" w:oddVBand="0" w:evenVBand="0" w:oddHBand="1" w:evenHBand="0" w:firstRowFirstColumn="0" w:firstRowLastColumn="0" w:lastRowFirstColumn="0" w:lastRowLastColumn="0"/>
+            </w:pPr>
+            <w:r>
+              <w:t>Invalid action message</w:t>
+            </w:r>
+          </w:p>
+        </w:tc>
+        <w:tc>
+          <w:tcPr>
+            <w:tcW w:w="1467" w:type="dxa"/>
+          </w:tcPr>
+          <w:p>
+            <w:pPr>
+              <w:cnfStyle w:val="000000100000" w:firstRow="0" w:lastRow="0" w:firstColumn="0" w:lastColumn="0" w:oddVBand="0" w:evenVBand="0" w:oddHBand="1" w:evenHBand="0" w:firstRowFirstColumn="0" w:firstRowLastColumn="0" w:lastRowFirstColumn="0" w:lastRowLastColumn="0"/>
+            </w:pPr>
+            <w:r>
+              <w:t>Invalid action message</w:t>
+            </w:r>
+          </w:p>
+        </w:tc>
+        <w:tc>
+          <w:tcPr>
+            <w:tcW w:w="1030" w:type="dxa"/>
+          </w:tcPr>
+          <w:p>
+            <w:pPr>
+              <w:cnfStyle w:val="000000100000" w:firstRow="0" w:lastRow="0" w:firstColumn="0" w:lastColumn="0" w:oddVBand="0" w:evenVBand="0" w:oddHBand="1" w:evenHBand="0" w:firstRowFirstColumn="0" w:firstRowLastColumn="0" w:lastRowFirstColumn="0" w:lastRowLastColumn="0"/>
+            </w:pPr>
+            <w:r>
+              <w:t>Pass</w:t>
+            </w:r>
+          </w:p>
+        </w:tc>
+        <w:tc>
+          <w:tcPr>
+            <w:tcW w:w="2239" w:type="dxa"/>
+          </w:tcPr>
+          <w:p>
+            <w:pPr>
+              <w:cnfStyle w:val="000000100000" w:firstRow="0" w:lastRow="0" w:firstColumn="0" w:lastColumn="0" w:oddVBand="0" w:evenVBand="0" w:oddHBand="1" w:evenHBand="0" w:firstRowFirstColumn="0" w:firstRowLastColumn="0" w:lastRowFirstColumn="0" w:lastRowLastColumn="0"/>
+            </w:pPr>
+          </w:p>
+        </w:tc>
+      </w:tr>
+      <w:tr>
+        <w:tc>
+          <w:tcPr>
+            <w:cnfStyle w:val="001000000000" w:firstRow="0" w:lastRow="0" w:firstColumn="1" w:lastColumn="0" w:oddVBand="0" w:evenVBand="0" w:oddHBand="0" w:evenHBand="0" w:firstRowFirstColumn="0" w:firstRowLastColumn="0" w:lastRowFirstColumn="0" w:lastRowLastColumn="0"/>
+            <w:tcW w:w="505" w:type="dxa"/>
+          </w:tcPr>
+          <w:p>
+            <w:r>
+              <w:t>2</w:t>
+            </w:r>
+          </w:p>
+        </w:tc>
+        <w:tc>
+          <w:tcPr>
+            <w:tcW w:w="1843" w:type="dxa"/>
+          </w:tcPr>
+          <w:p>
+            <w:pPr>
+              <w:cnfStyle w:val="000000000000" w:firstRow="0" w:lastRow="0" w:firstColumn="0" w:lastColumn="0" w:oddVBand="0" w:evenVBand="0" w:oddHBand="0" w:evenHBand="0" w:firstRowFirstColumn="0" w:firstRowLastColumn="0" w:lastRowFirstColumn="0" w:lastRowLastColumn="0"/>
+            </w:pPr>
+            <w:r>
+              <w:t>Enter incomplete email address in sender field</w:t>
+            </w:r>
+          </w:p>
+        </w:tc>
+        <w:tc>
+          <w:tcPr>
+            <w:tcW w:w="1546" w:type="dxa"/>
+          </w:tcPr>
+          <w:p>
+            <w:pPr>
+              <w:cnfStyle w:val="000000000000" w:firstRow="0" w:lastRow="0" w:firstColumn="0" w:lastColumn="0" w:oddVBand="0" w:evenVBand="0" w:oddHBand="0" w:evenHBand="0" w:firstRowFirstColumn="0" w:firstRowLastColumn="0" w:lastRowFirstColumn="0" w:lastRowLastColumn="0"/>
+            </w:pPr>
+            <w:r>
+              <w:t>Invalid action message</w:t>
+            </w:r>
+          </w:p>
+        </w:tc>
+        <w:tc>
+          <w:tcPr>
+            <w:tcW w:w="1467" w:type="dxa"/>
+          </w:tcPr>
+          <w:p>
+            <w:pPr>
+              <w:cnfStyle w:val="000000000000" w:firstRow="0" w:lastRow="0" w:firstColumn="0" w:lastColumn="0" w:oddVBand="0" w:evenVBand="0" w:oddHBand="0" w:evenHBand="0" w:firstRowFirstColumn="0" w:firstRowLastColumn="0" w:lastRowFirstColumn="0" w:lastRowLastColumn="0"/>
+            </w:pPr>
+            <w:r>
+              <w:t>Record is saved</w:t>
+            </w:r>
+          </w:p>
+        </w:tc>
+        <w:tc>
+          <w:tcPr>
+            <w:tcW w:w="1030" w:type="dxa"/>
+          </w:tcPr>
+          <w:p>
+            <w:pPr>
+              <w:cnfStyle w:val="000000000000" w:firstRow="0" w:lastRow="0" w:firstColumn="0" w:lastColumn="0" w:oddVBand="0" w:evenVBand="0" w:oddHBand="0" w:evenHBand="0" w:firstRowFirstColumn="0" w:firstRowLastColumn="0" w:lastRowFirstColumn="0" w:lastRowLastColumn="0"/>
+            </w:pPr>
+            <w:r>
+              <w:t>Fail</w:t>
+            </w:r>
+          </w:p>
+        </w:tc>
+        <w:tc>
+          <w:tcPr>
+            <w:tcW w:w="2239" w:type="dxa"/>
+          </w:tcPr>
+          <w:p>
+            <w:pPr>
+              <w:cnfStyle w:val="000000000000" w:firstRow="0" w:lastRow="0" w:firstColumn="0" w:lastColumn="0" w:oddVBand="0" w:evenVBand="0" w:oddHBand="0" w:evenHBand="0" w:firstRowFirstColumn="0" w:firstRowLastColumn="0" w:lastRowFirstColumn="0" w:lastRowLastColumn="0"/>
+            </w:pPr>
+            <w:r>
+              <w:t>New address check method using the built-in c# class EmailAddressAttribute</w:t>
+            </w:r>
+          </w:p>
+        </w:tc>
+      </w:tr>
+      <w:tr>
+        <w:trPr>
+          <w:cnfStyle w:val="000000100000" w:firstRow="0" w:lastRow="0" w:firstColumn="0" w:lastColumn="0" w:oddVBand="0" w:evenVBand="0" w:oddHBand="1" w:evenHBand="0" w:firstRowFirstColumn="0" w:firstRowLastColumn="0" w:lastRowFirstColumn="0" w:lastRowLastColumn="0"/>
+        </w:trPr>
+        <w:tc>
+          <w:tcPr>
+            <w:cnfStyle w:val="001000000000" w:firstRow="0" w:lastRow="0" w:firstColumn="1" w:lastColumn="0" w:oddVBand="0" w:evenVBand="0" w:oddHBand="0" w:evenHBand="0" w:firstRowFirstColumn="0" w:firstRowLastColumn="0" w:lastRowFirstColumn="0" w:lastRowLastColumn="0"/>
+            <w:tcW w:w="505" w:type="dxa"/>
+          </w:tcPr>
+          <w:p>
+            <w:r>
+              <w:t>2b</w:t>
+            </w:r>
+          </w:p>
+        </w:tc>
+        <w:tc>
+          <w:tcPr>
+            <w:tcW w:w="1843" w:type="dxa"/>
+          </w:tcPr>
+          <w:p>
+            <w:pPr>
+              <w:cnfStyle w:val="000000100000" w:firstRow="0" w:lastRow="0" w:firstColumn="0" w:lastColumn="0" w:oddVBand="0" w:evenVBand="0" w:oddHBand="1" w:evenHBand="0" w:firstRowFirstColumn="0" w:firstRowLastColumn="0" w:lastRowFirstColumn="0" w:lastRowLastColumn="0"/>
+            </w:pPr>
+            <w:r>
+              <w:t>Enter incomplete email address in sender field</w:t>
+            </w:r>
+          </w:p>
+        </w:tc>
+        <w:tc>
+          <w:tcPr>
+            <w:tcW w:w="1546" w:type="dxa"/>
+          </w:tcPr>
+          <w:p>
+            <w:pPr>
+              <w:cnfStyle w:val="000000100000" w:firstRow="0" w:lastRow="0" w:firstColumn="0" w:lastColumn="0" w:oddVBand="0" w:evenVBand="0" w:oddHBand="1" w:evenHBand="0" w:firstRowFirstColumn="0" w:firstRowLastColumn="0" w:lastRowFirstColumn="0" w:lastRowLastColumn="0"/>
+            </w:pPr>
+            <w:r>
+              <w:t>Invalid action message</w:t>
+            </w:r>
+          </w:p>
+        </w:tc>
+        <w:tc>
+          <w:tcPr>
+            <w:tcW w:w="1467" w:type="dxa"/>
+          </w:tcPr>
+          <w:p>
+            <w:pPr>
+              <w:cnfStyle w:val="000000100000" w:firstRow="0" w:lastRow="0" w:firstColumn="0" w:lastColumn="0" w:oddVBand="0" w:evenVBand="0" w:oddHBand="1" w:evenHBand="0" w:firstRowFirstColumn="0" w:firstRowLastColumn="0" w:lastRowFirstColumn="0" w:lastRowLastColumn="0"/>
+            </w:pPr>
+            <w:r>
+              <w:t>Invalid action message</w:t>
+            </w:r>
+          </w:p>
+        </w:tc>
+        <w:tc>
+          <w:tcPr>
+            <w:tcW w:w="1030" w:type="dxa"/>
+          </w:tcPr>
+          <w:p>
+            <w:pPr>
+              <w:cnfStyle w:val="000000100000" w:firstRow="0" w:lastRow="0" w:firstColumn="0" w:lastColumn="0" w:oddVBand="0" w:evenVBand="0" w:oddHBand="1" w:evenHBand="0" w:firstRowFirstColumn="0" w:firstRowLastColumn="0" w:lastRowFirstColumn="0" w:lastRowLastColumn="0"/>
+            </w:pPr>
+            <w:r>
+              <w:t>Pass</w:t>
+            </w:r>
+          </w:p>
+        </w:tc>
+        <w:tc>
+          <w:tcPr>
+            <w:tcW w:w="2239" w:type="dxa"/>
+          </w:tcPr>
+          <w:p>
+            <w:pPr>
+              <w:cnfStyle w:val="000000100000" w:firstRow="0" w:lastRow="0" w:firstColumn="0" w:lastColumn="0" w:oddVBand="0" w:evenVBand="0" w:oddHBand="1" w:evenHBand="0" w:firstRowFirstColumn="0" w:firstRowLastColumn="0" w:lastRowFirstColumn="0" w:lastRowLastColumn="0"/>
+            </w:pPr>
+          </w:p>
+        </w:tc>
+      </w:tr>
+      <w:tr>
+        <w:tc>
+          <w:tcPr>
+            <w:cnfStyle w:val="001000000000" w:firstRow="0" w:lastRow="0" w:firstColumn="1" w:lastColumn="0" w:oddVBand="0" w:evenVBand="0" w:oddHBand="0" w:evenHBand="0" w:firstRowFirstColumn="0" w:firstRowLastColumn="0" w:lastRowFirstColumn="0" w:lastRowLastColumn="0"/>
+            <w:tcW w:w="505" w:type="dxa"/>
+          </w:tcPr>
+          <w:p>
+            <w:r>
+              <w:t>3</w:t>
+            </w:r>
+          </w:p>
+        </w:tc>
+        <w:tc>
+          <w:tcPr>
+            <w:tcW w:w="1843" w:type="dxa"/>
+          </w:tcPr>
+          <w:p>
+            <w:pPr>
+              <w:cnfStyle w:val="000000000000" w:firstRow="0" w:lastRow="0" w:firstColumn="0" w:lastColumn="0" w:oddVBand="0" w:evenVBand="0" w:oddHBand="0" w:evenHBand="0" w:firstRowFirstColumn="0" w:firstRowLastColumn="0" w:lastRowFirstColumn="0" w:lastRowLastColumn="0"/>
+            </w:pPr>
+            <w:r>
+              <w:t>Leaving email type blank</w:t>
+            </w:r>
+          </w:p>
+        </w:tc>
+        <w:tc>
+          <w:tcPr>
+            <w:tcW w:w="1546" w:type="dxa"/>
+          </w:tcPr>
+          <w:p>
+            <w:pPr>
+              <w:cnfStyle w:val="000000000000" w:firstRow="0" w:lastRow="0" w:firstColumn="0" w:lastColumn="0" w:oddVBand="0" w:evenVBand="0" w:oddHBand="0" w:evenHBand="0" w:firstRowFirstColumn="0" w:firstRowLastColumn="0" w:lastRowFirstColumn="0" w:lastRowLastColumn="0"/>
+            </w:pPr>
+            <w:r>
+              <w:t>Invalid action message</w:t>
+            </w:r>
+          </w:p>
+        </w:tc>
+        <w:tc>
+          <w:tcPr>
+            <w:tcW w:w="1467" w:type="dxa"/>
+          </w:tcPr>
+          <w:p>
+            <w:pPr>
+              <w:cnfStyle w:val="000000000000" w:firstRow="0" w:lastRow="0" w:firstColumn="0" w:lastColumn="0" w:oddVBand="0" w:evenVBand="0" w:oddHBand="0" w:evenHBand="0" w:firstRowFirstColumn="0" w:firstRowLastColumn="0" w:lastRowFirstColumn="0" w:lastRowLastColumn="0"/>
+            </w:pPr>
+            <w:r>
+              <w:t>Invalid action message</w:t>
+            </w:r>
+          </w:p>
+        </w:tc>
+        <w:tc>
+          <w:tcPr>
+            <w:tcW w:w="1030" w:type="dxa"/>
+          </w:tcPr>
+          <w:p>
+            <w:pPr>
+              <w:cnfStyle w:val="000000000000" w:firstRow="0" w:lastRow="0" w:firstColumn="0" w:lastColumn="0" w:oddVBand="0" w:evenVBand="0" w:oddHBand="0" w:evenHBand="0" w:firstRowFirstColumn="0" w:firstRowLastColumn="0" w:lastRowFirstColumn="0" w:lastRowLastColumn="0"/>
+            </w:pPr>
+            <w:r>
+              <w:t>Pass</w:t>
+            </w:r>
+          </w:p>
+        </w:tc>
+        <w:tc>
+          <w:tcPr>
+            <w:tcW w:w="2239" w:type="dxa"/>
+          </w:tcPr>
+          <w:p>
+            <w:pPr>
+              <w:cnfStyle w:val="000000000000" w:firstRow="0" w:lastRow="0" w:firstColumn="0" w:lastColumn="0" w:oddVBand="0" w:evenVBand="0" w:oddHBand="0" w:evenHBand="0" w:firstRowFirstColumn="0" w:firstRowLastColumn="0" w:lastRowFirstColumn="0" w:lastRowLastColumn="0"/>
+            </w:pPr>
+          </w:p>
+        </w:tc>
+      </w:tr>
+      <w:tr>
+        <w:trPr>
+          <w:cnfStyle w:val="000000100000" w:firstRow="0" w:lastRow="0" w:firstColumn="0" w:lastColumn="0" w:oddVBand="0" w:evenVBand="0" w:oddHBand="1" w:evenHBand="0" w:firstRowFirstColumn="0" w:firstRowLastColumn="0" w:lastRowFirstColumn="0" w:lastRowLastColumn="0"/>
+        </w:trPr>
+        <w:tc>
+          <w:tcPr>
+            <w:cnfStyle w:val="001000000000" w:firstRow="0" w:lastRow="0" w:firstColumn="1" w:lastColumn="0" w:oddVBand="0" w:evenVBand="0" w:oddHBand="0" w:evenHBand="0" w:firstRowFirstColumn="0" w:firstRowLastColumn="0" w:lastRowFirstColumn="0" w:lastRowLastColumn="0"/>
+            <w:tcW w:w="505" w:type="dxa"/>
+          </w:tcPr>
+          <w:p>
+            <w:r>
+              <w:t>4</w:t>
+            </w:r>
+          </w:p>
+        </w:tc>
+        <w:tc>
+          <w:tcPr>
+            <w:tcW w:w="1843" w:type="dxa"/>
+          </w:tcPr>
+          <w:p>
+            <w:pPr>
+              <w:cnfStyle w:val="000000100000" w:firstRow="0" w:lastRow="0" w:firstColumn="0" w:lastColumn="0" w:oddVBand="0" w:evenVBand="0" w:oddHBand="1" w:evenHBand="0" w:firstRowFirstColumn="0" w:firstRowLastColumn="0" w:lastRowFirstColumn="0" w:lastRowLastColumn="0"/>
+            </w:pPr>
+            <w:r>
+              <w:t>Entering more than 1028 characters in the message body, or more than 20 in Subject</w:t>
+            </w:r>
+          </w:p>
+        </w:tc>
+        <w:tc>
+          <w:tcPr>
+            <w:tcW w:w="1546" w:type="dxa"/>
+          </w:tcPr>
+          <w:p>
+            <w:pPr>
+              <w:cnfStyle w:val="000000100000" w:firstRow="0" w:lastRow="0" w:firstColumn="0" w:lastColumn="0" w:oddVBand="0" w:evenVBand="0" w:oddHBand="1" w:evenHBand="0" w:firstRowFirstColumn="0" w:firstRowLastColumn="0" w:lastRowFirstColumn="0" w:lastRowLastColumn="0"/>
+            </w:pPr>
+            <w:r>
+              <w:t>Invalid action message</w:t>
+            </w:r>
+          </w:p>
+        </w:tc>
+        <w:tc>
+          <w:tcPr>
+            <w:tcW w:w="1467" w:type="dxa"/>
+          </w:tcPr>
+          <w:p>
+            <w:pPr>
+              <w:cnfStyle w:val="000000100000" w:firstRow="0" w:lastRow="0" w:firstColumn="0" w:lastColumn="0" w:oddVBand="0" w:evenVBand="0" w:oddHBand="1" w:evenHBand="0" w:firstRowFirstColumn="0" w:firstRowLastColumn="0" w:lastRowFirstColumn="0" w:lastRowLastColumn="0"/>
+            </w:pPr>
+            <w:r>
+              <w:t>Invalid action message</w:t>
+            </w:r>
+          </w:p>
+        </w:tc>
+        <w:tc>
+          <w:tcPr>
+            <w:tcW w:w="1030" w:type="dxa"/>
+          </w:tcPr>
+          <w:p>
+            <w:pPr>
+              <w:cnfStyle w:val="000000100000" w:firstRow="0" w:lastRow="0" w:firstColumn="0" w:lastColumn="0" w:oddVBand="0" w:evenVBand="0" w:oddHBand="1" w:evenHBand="0" w:firstRowFirstColumn="0" w:firstRowLastColumn="0" w:lastRowFirstColumn="0" w:lastRowLastColumn="0"/>
+            </w:pPr>
+            <w:r>
+              <w:t>Pass</w:t>
+            </w:r>
+          </w:p>
+        </w:tc>
+        <w:tc>
+          <w:tcPr>
+            <w:tcW w:w="2239" w:type="dxa"/>
+          </w:tcPr>
+          <w:p>
+            <w:pPr>
+              <w:cnfStyle w:val="000000100000" w:firstRow="0" w:lastRow="0" w:firstColumn="0" w:lastColumn="0" w:oddVBand="0" w:evenVBand="0" w:oddHBand="1" w:evenHBand="0" w:firstRowFirstColumn="0" w:firstRowLastColumn="0" w:lastRowFirstColumn="0" w:lastRowLastColumn="0"/>
+            </w:pPr>
+          </w:p>
+        </w:tc>
+      </w:tr>
+      <w:tr>
+        <w:tc>
+          <w:tcPr>
+            <w:cnfStyle w:val="001000000000" w:firstRow="0" w:lastRow="0" w:firstColumn="1" w:lastColumn="0" w:oddVBand="0" w:evenVBand="0" w:oddHBand="0" w:evenHBand="0" w:firstRowFirstColumn="0" w:firstRowLastColumn="0" w:lastRowFirstColumn="0" w:lastRowLastColumn="0"/>
+            <w:tcW w:w="505" w:type="dxa"/>
+          </w:tcPr>
+          <w:p>
+            <w:r>
+              <w:t>5</w:t>
+            </w:r>
+          </w:p>
+        </w:tc>
+        <w:tc>
+          <w:tcPr>
+            <w:tcW w:w="1843" w:type="dxa"/>
+          </w:tcPr>
+          <w:p>
+            <w:pPr>
+              <w:cnfStyle w:val="000000000000" w:firstRow="0" w:lastRow="0" w:firstColumn="0" w:lastColumn="0" w:oddVBand="0" w:evenVBand="0" w:oddHBand="0" w:evenHBand="0" w:firstRowFirstColumn="0" w:firstRowLastColumn="0" w:lastRowFirstColumn="0" w:lastRowLastColumn="0"/>
+            </w:pPr>
+            <w:r>
+              <w:t>Not entering the correct format for subject in a SIR</w:t>
+            </w:r>
+          </w:p>
+        </w:tc>
+        <w:tc>
+          <w:tcPr>
+            <w:tcW w:w="1546" w:type="dxa"/>
+          </w:tcPr>
+          <w:p>
+            <w:pPr>
+              <w:cnfStyle w:val="000000000000" w:firstRow="0" w:lastRow="0" w:firstColumn="0" w:lastColumn="0" w:oddVBand="0" w:evenVBand="0" w:oddHBand="0" w:evenHBand="0" w:firstRowFirstColumn="0" w:firstRowLastColumn="0" w:lastRowFirstColumn="0" w:lastRowLastColumn="0"/>
+            </w:pPr>
+            <w:r>
+              <w:t>Invalid action message</w:t>
+            </w:r>
+          </w:p>
+        </w:tc>
+        <w:tc>
+          <w:tcPr>
+            <w:tcW w:w="1467" w:type="dxa"/>
+          </w:tcPr>
+          <w:p>
+            <w:pPr>
+              <w:cnfStyle w:val="000000000000" w:firstRow="0" w:lastRow="0" w:firstColumn="0" w:lastColumn="0" w:oddVBand="0" w:evenVBand="0" w:oddHBand="0" w:evenHBand="0" w:firstRowFirstColumn="0" w:firstRowLastColumn="0" w:lastRowFirstColumn="0" w:lastRowLastColumn="0"/>
+            </w:pPr>
+            <w:r>
+              <w:t>Invalid action message</w:t>
+            </w:r>
+          </w:p>
+        </w:tc>
+        <w:tc>
+          <w:tcPr>
+            <w:tcW w:w="1030" w:type="dxa"/>
+          </w:tcPr>
+          <w:p>
+            <w:pPr>
+              <w:cnfStyle w:val="000000000000" w:firstRow="0" w:lastRow="0" w:firstColumn="0" w:lastColumn="0" w:oddVBand="0" w:evenVBand="0" w:oddHBand="0" w:evenHBand="0" w:firstRowFirstColumn="0" w:firstRowLastColumn="0" w:lastRowFirstColumn="0" w:lastRowLastColumn="0"/>
+            </w:pPr>
+            <w:r>
+              <w:t>Pass</w:t>
+            </w:r>
+          </w:p>
+        </w:tc>
+        <w:tc>
+          <w:tcPr>
+            <w:tcW w:w="2239" w:type="dxa"/>
+          </w:tcPr>
+          <w:p>
+            <w:pPr>
+              <w:cnfStyle w:val="000000000000" w:firstRow="0" w:lastRow="0" w:firstColumn="0" w:lastColumn="0" w:oddVBand="0" w:evenVBand="0" w:oddHBand="0" w:evenHBand="0" w:firstRowFirstColumn="0" w:firstRowLastColumn="0" w:lastRowFirstColumn="0" w:lastRowLastColumn="0"/>
+            </w:pPr>
+          </w:p>
+        </w:tc>
+      </w:tr>
+      <w:tr>
+        <w:trPr>
+          <w:cnfStyle w:val="000000100000" w:firstRow="0" w:lastRow="0" w:firstColumn="0" w:lastColumn="0" w:oddVBand="0" w:evenVBand="0" w:oddHBand="1" w:evenHBand="0" w:firstRowFirstColumn="0" w:firstRowLastColumn="0" w:lastRowFirstColumn="0" w:lastRowLastColumn="0"/>
+        </w:trPr>
+        <w:tc>
+          <w:tcPr>
+            <w:cnfStyle w:val="001000000000" w:firstRow="0" w:lastRow="0" w:firstColumn="1" w:lastColumn="0" w:oddVBand="0" w:evenVBand="0" w:oddHBand="0" w:evenHBand="0" w:firstRowFirstColumn="0" w:firstRowLastColumn="0" w:lastRowFirstColumn="0" w:lastRowLastColumn="0"/>
+            <w:tcW w:w="505" w:type="dxa"/>
+          </w:tcPr>
+          <w:p>
+            <w:r>
+              <w:t>6</w:t>
+            </w:r>
+          </w:p>
+        </w:tc>
+        <w:tc>
+          <w:tcPr>
+            <w:tcW w:w="1843" w:type="dxa"/>
+          </w:tcPr>
+          <w:p>
+            <w:pPr>
+              <w:cnfStyle w:val="000000100000" w:firstRow="0" w:lastRow="0" w:firstColumn="0" w:lastColumn="0" w:oddVBand="0" w:evenVBand="0" w:oddHBand="1" w:evenHBand="0" w:firstRowFirstColumn="0" w:firstRowLastColumn="0" w:lastRowFirstColumn="0" w:lastRowLastColumn="0"/>
+            </w:pPr>
+            <w:r>
+              <w:t>Not entering the correct format for sort code in a SIR</w:t>
+            </w:r>
+          </w:p>
+        </w:tc>
+        <w:tc>
+          <w:tcPr>
+            <w:tcW w:w="1546" w:type="dxa"/>
+          </w:tcPr>
+          <w:p>
+            <w:pPr>
+              <w:cnfStyle w:val="000000100000" w:firstRow="0" w:lastRow="0" w:firstColumn="0" w:lastColumn="0" w:oddVBand="0" w:evenVBand="0" w:oddHBand="1" w:evenHBand="0" w:firstRowFirstColumn="0" w:firstRowLastColumn="0" w:lastRowFirstColumn="0" w:lastRowLastColumn="0"/>
+            </w:pPr>
+            <w:r>
+              <w:t>Invalid action message</w:t>
+            </w:r>
+          </w:p>
+        </w:tc>
+        <w:tc>
+          <w:tcPr>
+            <w:tcW w:w="1467" w:type="dxa"/>
+          </w:tcPr>
+          <w:p>
+            <w:pPr>
+              <w:cnfStyle w:val="000000100000" w:firstRow="0" w:lastRow="0" w:firstColumn="0" w:lastColumn="0" w:oddVBand="0" w:evenVBand="0" w:oddHBand="1" w:evenHBand="0" w:firstRowFirstColumn="0" w:firstRowLastColumn="0" w:lastRowFirstColumn="0" w:lastRowLastColumn="0"/>
+            </w:pPr>
+            <w:r>
+              <w:t>Record is saved</w:t>
+            </w:r>
+          </w:p>
+        </w:tc>
+        <w:tc>
+          <w:tcPr>
+            <w:tcW w:w="1030" w:type="dxa"/>
+          </w:tcPr>
+          <w:p>
+            <w:pPr>
+              <w:cnfStyle w:val="000000100000" w:firstRow="0" w:lastRow="0" w:firstColumn="0" w:lastColumn="0" w:oddVBand="0" w:evenVBand="0" w:oddHBand="1" w:evenHBand="0" w:firstRowFirstColumn="0" w:firstRowLastColumn="0" w:lastRowFirstColumn="0" w:lastRowLastColumn="0"/>
+            </w:pPr>
+            <w:r>
+              <w:t>Fail</w:t>
+            </w:r>
+          </w:p>
+        </w:tc>
+        <w:tc>
+          <w:tcPr>
+            <w:tcW w:w="2239" w:type="dxa"/>
+          </w:tcPr>
+          <w:p>
+            <w:pPr>
+              <w:cnfStyle w:val="000000100000" w:firstRow="0" w:lastRow="0" w:firstColumn="0" w:lastColumn="0" w:oddVBand="0" w:evenVBand="0" w:oddHBand="1" w:evenHBand="0" w:firstRowFirstColumn="0" w:firstRowLastColumn="0" w:lastRowFirstColumn="0" w:lastRowLastColumn="0"/>
+            </w:pPr>
+            <w:r>
+              <w:t>New method is added</w:t>
+            </w:r>
+            <w:r>
+              <w:t xml:space="preserve"> that checks if the sort code contains exactly six digits, regardless if the user has introduced delimiters</w:t>
+            </w:r>
+          </w:p>
+        </w:tc>
+      </w:tr>
+      <w:tr>
+        <w:tc>
+          <w:tcPr>
+            <w:cnfStyle w:val="001000000000" w:firstRow="0" w:lastRow="0" w:firstColumn="1" w:lastColumn="0" w:oddVBand="0" w:evenVBand="0" w:oddHBand="0" w:evenHBand="0" w:firstRowFirstColumn="0" w:firstRowLastColumn="0" w:lastRowFirstColumn="0" w:lastRowLastColumn="0"/>
+            <w:tcW w:w="505" w:type="dxa"/>
+          </w:tcPr>
+          <w:p>
+            <w:r>
+              <w:lastRenderedPageBreak/>
+              <w:t>6b</w:t>
+            </w:r>
+          </w:p>
+        </w:tc>
+        <w:tc>
+          <w:tcPr>
+            <w:tcW w:w="1843" w:type="dxa"/>
+          </w:tcPr>
+          <w:p>
+            <w:pPr>
+              <w:cnfStyle w:val="000000000000" w:firstRow="0" w:lastRow="0" w:firstColumn="0" w:lastColumn="0" w:oddVBand="0" w:evenVBand="0" w:oddHBand="0" w:evenHBand="0" w:firstRowFirstColumn="0" w:firstRowLastColumn="0" w:lastRowFirstColumn="0" w:lastRowLastColumn="0"/>
+            </w:pPr>
+            <w:r>
+              <w:t>Not entering the correct format for sort code in a SIR</w:t>
+            </w:r>
+          </w:p>
+        </w:tc>
+        <w:tc>
+          <w:tcPr>
+            <w:tcW w:w="1546" w:type="dxa"/>
+          </w:tcPr>
+          <w:p>
+            <w:pPr>
+              <w:cnfStyle w:val="000000000000" w:firstRow="0" w:lastRow="0" w:firstColumn="0" w:lastColumn="0" w:oddVBand="0" w:evenVBand="0" w:oddHBand="0" w:evenHBand="0" w:firstRowFirstColumn="0" w:firstRowLastColumn="0" w:lastRowFirstColumn="0" w:lastRowLastColumn="0"/>
+            </w:pPr>
+            <w:r>
+              <w:t>Invalid action message</w:t>
+            </w:r>
+          </w:p>
+        </w:tc>
+        <w:tc>
+          <w:tcPr>
+            <w:tcW w:w="1467" w:type="dxa"/>
+          </w:tcPr>
+          <w:p>
+            <w:pPr>
+              <w:cnfStyle w:val="000000000000" w:firstRow="0" w:lastRow="0" w:firstColumn="0" w:lastColumn="0" w:oddVBand="0" w:evenVBand="0" w:oddHBand="0" w:evenHBand="0" w:firstRowFirstColumn="0" w:firstRowLastColumn="0" w:lastRowFirstColumn="0" w:lastRowLastColumn="0"/>
+            </w:pPr>
+            <w:r>
+              <w:t>Invalid action message</w:t>
+            </w:r>
+          </w:p>
+        </w:tc>
+        <w:tc>
+          <w:tcPr>
+            <w:tcW w:w="1030" w:type="dxa"/>
+          </w:tcPr>
+          <w:p>
+            <w:pPr>
+              <w:cnfStyle w:val="000000000000" w:firstRow="0" w:lastRow="0" w:firstColumn="0" w:lastColumn="0" w:oddVBand="0" w:evenVBand="0" w:oddHBand="0" w:evenHBand="0" w:firstRowFirstColumn="0" w:firstRowLastColumn="0" w:lastRowFirstColumn="0" w:lastRowLastColumn="0"/>
+            </w:pPr>
+            <w:r>
+              <w:t>Pass</w:t>
+            </w:r>
+          </w:p>
+        </w:tc>
+        <w:tc>
+          <w:tcPr>
+            <w:tcW w:w="2239" w:type="dxa"/>
+          </w:tcPr>
+          <w:p>
+            <w:pPr>
+              <w:cnfStyle w:val="000000000000" w:firstRow="0" w:lastRow="0" w:firstColumn="0" w:lastColumn="0" w:oddVBand="0" w:evenVBand="0" w:oddHBand="0" w:evenHBand="0" w:firstRowFirstColumn="0" w:firstRowLastColumn="0" w:lastRowFirstColumn="0" w:lastRowLastColumn="0"/>
+            </w:pPr>
+          </w:p>
+        </w:tc>
+      </w:tr>
+      <w:tr>
+        <w:trPr>
+          <w:cnfStyle w:val="000000100000" w:firstRow="0" w:lastRow="0" w:firstColumn="0" w:lastColumn="0" w:oddVBand="0" w:evenVBand="0" w:oddHBand="1" w:evenHBand="0" w:firstRowFirstColumn="0" w:firstRowLastColumn="0" w:lastRowFirstColumn="0" w:lastRowLastColumn="0"/>
+        </w:trPr>
+        <w:tc>
+          <w:tcPr>
+            <w:cnfStyle w:val="001000000000" w:firstRow="0" w:lastRow="0" w:firstColumn="1" w:lastColumn="0" w:oddVBand="0" w:evenVBand="0" w:oddHBand="0" w:evenHBand="0" w:firstRowFirstColumn="0" w:firstRowLastColumn="0" w:lastRowFirstColumn="0" w:lastRowLastColumn="0"/>
+            <w:tcW w:w="505" w:type="dxa"/>
+          </w:tcPr>
+          <w:p>
+            <w:r>
+              <w:t>7</w:t>
+            </w:r>
+          </w:p>
+        </w:tc>
+        <w:tc>
+          <w:tcPr>
+            <w:tcW w:w="1843" w:type="dxa"/>
+          </w:tcPr>
+          <w:p>
+            <w:pPr>
+              <w:cnfStyle w:val="000000100000" w:firstRow="0" w:lastRow="0" w:firstColumn="0" w:lastColumn="0" w:oddVBand="0" w:evenVBand="0" w:oddHBand="1" w:evenHBand="0" w:firstRowFirstColumn="0" w:firstRowLastColumn="0" w:lastRowFirstColumn="0" w:lastRowLastColumn="0"/>
+            </w:pPr>
+            <w:r>
+              <w:t>Entering a sort code without dashes (e.g. 999999)</w:t>
+            </w:r>
+          </w:p>
+        </w:tc>
+        <w:tc>
+          <w:tcPr>
+            <w:tcW w:w="1546" w:type="dxa"/>
+          </w:tcPr>
+          <w:p>
+            <w:pPr>
+              <w:cnfStyle w:val="000000100000" w:firstRow="0" w:lastRow="0" w:firstColumn="0" w:lastColumn="0" w:oddVBand="0" w:evenVBand="0" w:oddHBand="1" w:evenHBand="0" w:firstRowFirstColumn="0" w:firstRowLastColumn="0" w:lastRowFirstColumn="0" w:lastRowLastColumn="0"/>
+            </w:pPr>
+            <w:r>
+              <w:t>Record is saved</w:t>
+            </w:r>
+          </w:p>
+        </w:tc>
+        <w:tc>
+          <w:tcPr>
+            <w:tcW w:w="1467" w:type="dxa"/>
+          </w:tcPr>
+          <w:p>
+            <w:pPr>
+              <w:cnfStyle w:val="000000100000" w:firstRow="0" w:lastRow="0" w:firstColumn="0" w:lastColumn="0" w:oddVBand="0" w:evenVBand="0" w:oddHBand="1" w:evenHBand="0" w:firstRowFirstColumn="0" w:firstRowLastColumn="0" w:lastRowFirstColumn="0" w:lastRowLastColumn="0"/>
+            </w:pPr>
+            <w:r>
+              <w:t>Record is saved</w:t>
+            </w:r>
+          </w:p>
+        </w:tc>
+        <w:tc>
+          <w:tcPr>
+            <w:tcW w:w="1030" w:type="dxa"/>
+          </w:tcPr>
+          <w:p>
+            <w:pPr>
+              <w:cnfStyle w:val="000000100000" w:firstRow="0" w:lastRow="0" w:firstColumn="0" w:lastColumn="0" w:oddVBand="0" w:evenVBand="0" w:oddHBand="1" w:evenHBand="0" w:firstRowFirstColumn="0" w:firstRowLastColumn="0" w:lastRowFirstColumn="0" w:lastRowLastColumn="0"/>
+            </w:pPr>
+            <w:r>
+              <w:t>Pass</w:t>
+            </w:r>
+          </w:p>
+        </w:tc>
+        <w:tc>
+          <w:tcPr>
+            <w:tcW w:w="2239" w:type="dxa"/>
+          </w:tcPr>
+          <w:p>
+            <w:pPr>
+              <w:cnfStyle w:val="000000100000" w:firstRow="0" w:lastRow="0" w:firstColumn="0" w:lastColumn="0" w:oddVBand="0" w:evenVBand="0" w:oddHBand="1" w:evenHBand="0" w:firstRowFirstColumn="0" w:firstRowLastColumn="0" w:lastRowFirstColumn="0" w:lastRowLastColumn="0"/>
+            </w:pPr>
+            <w:r>
+              <w:t>The system will convert the sort code into 99-99-99</w:t>
+            </w:r>
+          </w:p>
+        </w:tc>
+      </w:tr>
+    </w:tbl>
+    <w:p/>
+    <w:p>
+      <w:pPr>
+        <w:pStyle w:val="Heading3"/>
+      </w:pPr>
+      <w:r>
+        <w:t>Functional Testing</w:t>
+      </w:r>
+    </w:p>
+    <w:p>
+      <w:pPr>
+        <w:jc w:val="both"/>
+      </w:pPr>
+      <w:r>
+        <w:t xml:space="preserve">During the requirement analysis, there were several functional requirements as part of the brief that if implemented, meant the application </w:t>
+      </w:r>
+      <w:r>
+        <w:t>had met the expectations set by the client’s initial brief and its requirements. The results have shown that many of the features have been included and demonstrated in the prototype.</w:t>
+      </w:r>
+    </w:p>
+    <w:p>
+      <w:pPr>
+        <w:pStyle w:val="ListParagraph"/>
+        <w:numPr>
+          <w:ilvl w:val="0"/>
+          <w:numId w:val="19"/>
+        </w:numPr>
+        <w:jc w:val="both"/>
+      </w:pPr>
+      <w:r>
+        <w:t>SMS</w:t>
+      </w:r>
+    </w:p>
+    <w:p>
+      <w:pPr>
+        <w:pStyle w:val="ListParagraph"/>
+        <w:jc w:val="both"/>
+      </w:pPr>
+      <w:r>
+        <w:t>Users can enter the details into a form and the system will save their records to a file, as well as read them from a file. The application can expand the textspeak abbreviations that might be included in the message body. The system lets the user enter any international number that contains the valid prefix (+ or 00).</w:t>
+      </w:r>
+    </w:p>
+    <w:p>
+      <w:pPr>
+        <w:pStyle w:val="ListParagraph"/>
+      </w:pPr>
+    </w:p>
+    <w:p>
+      <w:pPr>
+        <w:pStyle w:val="ListParagraph"/>
+        <w:numPr>
+          <w:ilvl w:val="0"/>
+          <w:numId w:val="19"/>
+        </w:numPr>
+      </w:pPr>
+      <w:r>
+        <w:t>Email</w:t>
+      </w:r>
+    </w:p>
+    <w:p>
+      <w:pPr>
+        <w:pStyle w:val="ListParagraph"/>
+        <w:jc w:val="both"/>
+      </w:pPr>
+      <w:r>
+        <w:t xml:space="preserve">Users can enter the details into a form and choose the suitable email type, standard or Significant Incident Report. The user can select the nature of their report and include the sort code. Any URLs entered in the email will be quarantined and can be viewed in the quarantine list. The system will save the records to a file, as well as read them </w:t>
+      </w:r>
+      <w:r>
+        <w:t>from a file.</w:t>
+      </w:r>
+      <w:r>
+        <w:t xml:space="preserve"> </w:t>
+      </w:r>
+    </w:p>
+    <w:p>
+      <w:pPr>
+        <w:pStyle w:val="ListParagraph"/>
+        <w:numPr>
+          <w:ilvl w:val="0"/>
+          <w:numId w:val="19"/>
+        </w:numPr>
+        <w:jc w:val="both"/>
+      </w:pPr>
+      <w:r>
+        <w:t>Tweets</w:t>
+      </w:r>
+    </w:p>
+    <w:p>
+      <w:pPr>
+        <w:pStyle w:val="ListParagraph"/>
+        <w:jc w:val="both"/>
+      </w:pPr>
+      <w:r>
+        <w:t>Users can enter the details into a form. Their</w:t>
+      </w:r>
+      <w:r>
+        <w:t xml:space="preserve"> textspeak abbreviations will be expanded, and any hashtags or mentions will be counted and displayed in the hashtag and mention list respectively.</w:t>
+      </w:r>
+      <w:r>
+        <w:t xml:space="preserve"> </w:t>
+      </w:r>
+      <w:r>
+        <w:t>The system will save the records to a file, as well as read them from a file.</w:t>
+      </w:r>
+    </w:p>
+    <w:p>
+      <w:pPr>
+        <w:pStyle w:val="Heading3"/>
+      </w:pPr>
+      <w:r>
+        <w:t>Result Analysis</w:t>
+      </w:r>
+    </w:p>
+    <w:p>
+      <w:r>
+        <w:t>The functional testing has shown that all the functional requirements set during the requirement analysis have been implemented in the application</w:t>
+      </w:r>
+      <w:r>
+        <w:t>, and the application has passed all the test cases from the schedule.</w:t>
+      </w:r>
+    </w:p>
+    <w:p>
+      <w:r>
+        <w:br w:type="page"/>
+      </w:r>
+    </w:p>
+    <w:p>
+      <w:pPr>
+        <w:pStyle w:val="Heading3"/>
+      </w:pPr>
+      <w:r>
+        <w:lastRenderedPageBreak/>
+        <w:t>Version Control</w:t>
+      </w:r>
+    </w:p>
+    <w:p>
+      <w:pPr>
+        <w:contextualSpacing/>
+        <w:jc w:val="both"/>
+        <w:rPr>
+          <w:b/>
+        </w:rPr>
+      </w:pPr>
+      <w:r>
+        <w:rPr>
+          <w:noProof/>
+        </w:rPr>
+        <w:drawing>
+          <wp:anchor distT="0" distB="0" distL="114300" distR="114300" simplePos="0" relativeHeight="251673600" behindDoc="0" locked="0" layoutInCell="1" allowOverlap="1" wp14:anchorId="6CF95E4B" wp14:editId="03A37281">
+            <wp:simplePos x="0" y="0"/>
+            <wp:positionH relativeFrom="margin">
+              <wp:align>right</wp:align>
+            </wp:positionH>
+            <wp:positionV relativeFrom="paragraph">
+              <wp:posOffset>79375</wp:posOffset>
+            </wp:positionV>
+            <wp:extent cx="3126740" cy="1759585"/>
+            <wp:effectExtent l="0" t="0" r="0" b="0"/>
+            <wp:wrapSquare wrapText="bothSides"/>
+            <wp:docPr id="12" name="Picture 12" descr="https://cdn-images-1.medium.com/max/1600/1*RTgn1s0GY8r0rSPsAzf8NQ.png"/>
+            <wp:cNvGraphicFramePr>
+              <a:graphicFrameLocks xmlns:a="http://schemas.openxmlformats.org/drawingml/2006/main" noChangeAspect="1"/>
+            </wp:cNvGraphicFramePr>
+            <a:graphic xmlns:a="http://schemas.openxmlformats.org/drawingml/2006/main">
+              <a:graphicData uri="http://schemas.openxmlformats.org/drawingml/2006/picture">
+                <pic:pic xmlns:pic="http://schemas.openxmlformats.org/drawingml/2006/picture">
+                  <pic:nvPicPr>
+                    <pic:cNvPr id="0" name="Picture 1" descr="https://cdn-images-1.medium.com/max/1600/1*RTgn1s0GY8r0rSPsAzf8NQ.png"/>
+                    <pic:cNvPicPr>
+                      <a:picLocks noChangeAspect="1" noChangeArrowheads="1"/>
+                    </pic:cNvPicPr>
+                  </pic:nvPicPr>
+                  <pic:blipFill>
+                    <a:blip r:embed="rId14" cstate="print">
+                      <a:extLst>
+                        <a:ext uri="{28A0092B-C50C-407E-A947-70E740481C1C}">
+                          <a14:useLocalDpi xmlns:a14="http://schemas.microsoft.com/office/drawing/2010/main" val="0"/>
+                        </a:ext>
+                      </a:extLst>
+                    </a:blip>
+                    <a:srcRect/>
+                    <a:stretch>
+                      <a:fillRect/>
+                    </a:stretch>
+                  </pic:blipFill>
+                  <pic:spPr bwMode="auto">
+                    <a:xfrm>
+                      <a:off x="0" y="0"/>
+                      <a:ext cx="3126740" cy="1759585"/>
+                    </a:xfrm>
+                    <a:prstGeom prst="rect">
+                      <a:avLst/>
+                    </a:prstGeom>
+                    <a:noFill/>
+                    <a:ln>
+                      <a:noFill/>
+                    </a:ln>
+                  </pic:spPr>
+                </pic:pic>
+              </a:graphicData>
+            </a:graphic>
+            <wp14:sizeRelH relativeFrom="margin">
+              <wp14:pctWidth>0</wp14:pctWidth>
+            </wp14:sizeRelH>
+            <wp14:sizeRelV relativeFrom="margin">
+              <wp14:pctHeight>0</wp14:pctHeight>
+            </wp14:sizeRelV>
+          </wp:anchor>
+        </w:drawing>
+      </w:r>
+      <w:r>
+        <w:rPr>
+          <w:b/>
+        </w:rPr>
+        <w:t>Github</w:t>
+      </w:r>
+    </w:p>
+    <w:p>
+      <w:pPr>
+        <w:jc w:val="both"/>
+      </w:pPr>
+      <w:r>
+        <w:rPr>
+          <w:noProof/>
+        </w:rPr>
+        <w:drawing>
+          <wp:anchor distT="0" distB="0" distL="114300" distR="114300" simplePos="0" relativeHeight="251674624" behindDoc="1" locked="0" layoutInCell="1" allowOverlap="1" wp14:anchorId="1782A351" wp14:editId="4A91A41A">
+            <wp:simplePos x="0" y="0"/>
+            <wp:positionH relativeFrom="margin">
+              <wp:align>right</wp:align>
+            </wp:positionH>
+            <wp:positionV relativeFrom="paragraph">
+              <wp:posOffset>2539365</wp:posOffset>
+            </wp:positionV>
+            <wp:extent cx="3108325" cy="2039620"/>
+            <wp:effectExtent l="0" t="0" r="0" b="0"/>
+            <wp:wrapSquare wrapText="bothSides"/>
+            <wp:docPr id="14" name="Picture 14"/>
+            <wp:cNvGraphicFramePr>
+              <a:graphicFrameLocks xmlns:a="http://schemas.openxmlformats.org/drawingml/2006/main" noChangeAspect="1"/>
+            </wp:cNvGraphicFramePr>
+            <a:graphic xmlns:a="http://schemas.openxmlformats.org/drawingml/2006/main">
+              <a:graphicData uri="http://schemas.openxmlformats.org/drawingml/2006/picture">
+                <pic:pic xmlns:pic="http://schemas.openxmlformats.org/drawingml/2006/picture">
+                  <pic:nvPicPr>
+                    <pic:cNvPr id="0" name="Picture 2"/>
+                    <pic:cNvPicPr>
+                      <a:picLocks noChangeAspect="1" noChangeArrowheads="1"/>
+                    </pic:cNvPicPr>
+                  </pic:nvPicPr>
+                  <pic:blipFill>
+                    <a:blip r:embed="rId15">
+                      <a:extLst>
+                        <a:ext uri="{28A0092B-C50C-407E-A947-70E740481C1C}">
+                          <a14:useLocalDpi xmlns:a14="http://schemas.microsoft.com/office/drawing/2010/main" val="0"/>
+                        </a:ext>
+                      </a:extLst>
+                    </a:blip>
+                    <a:srcRect/>
+                    <a:stretch>
+                      <a:fillRect/>
+                    </a:stretch>
+                  </pic:blipFill>
+                  <pic:spPr bwMode="auto">
+                    <a:xfrm>
+                      <a:off x="0" y="0"/>
+                      <a:ext cx="3108325" cy="2039620"/>
+                    </a:xfrm>
+                    <a:prstGeom prst="rect">
+                      <a:avLst/>
+                    </a:prstGeom>
+                    <a:noFill/>
+                    <a:ln>
+                      <a:noFill/>
+                    </a:ln>
+                  </pic:spPr>
+                </pic:pic>
+              </a:graphicData>
+            </a:graphic>
+            <wp14:sizeRelH relativeFrom="margin">
+              <wp14:pctWidth>0</wp14:pctWidth>
+            </wp14:sizeRelH>
+            <wp14:sizeRelV relativeFrom="margin">
+              <wp14:pctHeight>0</wp14:pctHeight>
+            </wp14:sizeRelV>
+          </wp:anchor>
+        </w:drawing>
+      </w:r>
+      <w:r>
+        <w:t>Github is a web-based hosting service for version control that uses Git and it is commonly used to host open source software projects. Projects (or repositories) can be accessed using the standard Git command-line interface. This makes it very easy to use, as it is very intuitive to create and merge branches. Regarding the project, Github will be used for version control. As only one developer is working on the product, code review and branching was not as prominent. Therefore, a development branch was created</w:t>
+      </w:r>
+      <w:r>
+        <w:t xml:space="preserve"> that was occasionally merged into the master branch when a set of features was finished and implemented.</w:t>
+      </w:r>
+      <w:r>
+        <w:t xml:space="preserve"> </w:t>
+      </w:r>
+    </w:p>
+    <w:p>
+      <w:pPr>
+        <w:contextualSpacing/>
+        <w:jc w:val="both"/>
+        <w:rPr>
+          <w:b/>
+        </w:rPr>
+      </w:pPr>
+      <w:r>
+        <w:rPr>
+          <w:b/>
+        </w:rPr>
+        <w:t>Proposed Development Plan</w:t>
+      </w:r>
+    </w:p>
+    <w:p>
+      <w:pPr>
+        <w:contextualSpacing/>
+        <w:jc w:val="both"/>
+      </w:pPr>
+      <w:r>
+        <w:t>The proposed approach for future development would be a multi-branch system</w:t>
+      </w:r>
+      <w:r>
+        <w:t>. This approach allows for more people to work on a project, as some would work on experimental features, separated from the main development branch. When a new feature is finalized, it can then be merged into the development branch, where it can then be pushed to the master branch. This approach works well with agile sprints, as a new feature could be added in each sprint to the master release.</w:t>
+      </w:r>
+    </w:p>
+    <w:p>
+      <w:pPr>
+        <w:pStyle w:val="Heading3"/>
+      </w:pPr>
+      <w:r>
+        <w:t>Evolution Strategy</w:t>
+      </w:r>
+    </w:p>
+    <w:p>
+      <w:pPr>
+        <w:contextualSpacing/>
+        <w:jc w:val="both"/>
+        <w:rPr>
+          <w:b/>
+        </w:rPr>
+      </w:pPr>
+      <w:r>
+        <w:rPr>
+          <w:b/>
+        </w:rPr>
+        <w:t>Predicted Maintainability and Cost</w:t>
+      </w:r>
+    </w:p>
+    <w:p>
+      <w:pPr>
+        <w:contextualSpacing/>
+        <w:jc w:val="both"/>
+      </w:pPr>
+      <w:r>
+        <w:t xml:space="preserve">The maintenance cost mainly depends on new features being added to the .Net framework. As new features are added into WPF and c#, old methods or classes might be deprecated, and the application might stop working altogether on newer releases and be incompatible with the latest versions of the Windows OS. However, one developer should be enough to maintain the application, because the application has been built very robustly to minimise </w:t>
+      </w:r>
+      <w:r>
+        <w:t>down-time and maintenance.</w:t>
+      </w:r>
+    </w:p>
+    <w:p>
+      <w:pPr>
+        <w:contextualSpacing/>
+        <w:jc w:val="both"/>
+      </w:pPr>
+    </w:p>
+    <w:p>
+      <w:pPr>
+        <w:rPr>
+          <w:b/>
+        </w:rPr>
+      </w:pPr>
+      <w:r>
+        <w:rPr>
+          <w:b/>
+        </w:rPr>
+        <w:br w:type="page"/>
+      </w:r>
+    </w:p>
+    <w:p>
+      <w:pPr>
+        <w:pStyle w:val="Heading3"/>
+      </w:pPr>
+      <w:r>
+        <w:lastRenderedPageBreak/>
+        <w:t>Future Development</w:t>
+      </w:r>
+    </w:p>
+    <w:p>
+      <w:pPr>
+        <w:contextualSpacing/>
+        <w:jc w:val="both"/>
+      </w:pPr>
+      <w:r>
+        <w:t>If development continues, some features worth looking into could be:</w:t>
+      </w:r>
+    </w:p>
+    <w:p>
+      <w:pPr>
+        <w:pStyle w:val="ListParagraph"/>
+        <w:numPr>
+          <w:ilvl w:val="0"/>
+          <w:numId w:val="19"/>
+        </w:numPr>
+        <w:jc w:val="both"/>
+        <w:rPr>
+          <w:b/>
+        </w:rPr>
+      </w:pPr>
+      <w:r>
+        <w:rPr>
+          <w:b/>
+        </w:rPr>
+        <w:t>Message deletion</w:t>
+      </w:r>
+    </w:p>
+    <w:p>
+      <w:pPr>
+        <w:pStyle w:val="ListParagraph"/>
+        <w:jc w:val="both"/>
+      </w:pPr>
+      <w:r>
+        <w:t>The current system has no way of deleting messages. A feature that would allow the user to delete messages under certain circumstances, such as messages made by mistake, could be useful.</w:t>
+      </w:r>
+    </w:p>
+    <w:p>
+      <w:pPr>
+        <w:pStyle w:val="ListParagraph"/>
+        <w:numPr>
+          <w:ilvl w:val="0"/>
+          <w:numId w:val="19"/>
+        </w:numPr>
+        <w:jc w:val="both"/>
+      </w:pPr>
+      <w:r>
+        <w:t>Administrator Control Panel</w:t>
+      </w:r>
+    </w:p>
+    <w:p>
+      <w:pPr>
+        <w:pStyle w:val="ListParagraph"/>
+        <w:jc w:val="both"/>
+      </w:pPr>
+      <w:r>
+        <w:t>Another useful feature would be an administrator control panel on the front-end side of the app, where the data could be managed (editing and deleting) without tempering with the JSON files in the back-end.</w:t>
+      </w:r>
+    </w:p>
     <w:sectPr>
-      <w:headerReference w:type="default" r:id="rId14"/>
-      <w:footerReference w:type="default" r:id="rId15"/>
+      <w:headerReference w:type="default" r:id="rId16"/>
+      <w:footerReference w:type="default" r:id="rId17"/>
       <w:pgSz w:w="12240" w:h="15840"/>
       <w:pgMar w:top="1728" w:right="1800" w:bottom="1440" w:left="1800" w:header="432" w:footer="720" w:gutter="0"/>
       <w:pgNumType w:start="0"/>
@@ -2558,7 +6662,7 @@
   <w:abstractNum w:abstractNumId="12" w15:restartNumberingAfterBreak="0">
     <w:nsid w:val="1519104F"/>
     <w:multiLevelType w:val="hybridMultilevel"/>
-    <w:tmpl w:val="D8B89D04"/>
+    <w:tmpl w:val="C640192C"/>
     <w:lvl w:ilvl="0" w:tplc="04090001">
       <w:start w:val="1"/>
       <w:numFmt w:val="bullet"/>
@@ -2782,6 +6886,119 @@
     </w:lvl>
   </w:abstractNum>
   <w:abstractNum w:abstractNumId="14" w15:restartNumberingAfterBreak="0">
+    <w:nsid w:val="3885799C"/>
+    <w:multiLevelType w:val="hybridMultilevel"/>
+    <w:tmpl w:val="3F0AC72E"/>
+    <w:lvl w:ilvl="0" w:tplc="04090001">
+      <w:start w:val="1"/>
+      <w:numFmt w:val="bullet"/>
+      <w:lvlText w:val=""/>
+      <w:lvlJc w:val="left"/>
+      <w:pPr>
+        <w:ind w:left="720" w:hanging="360"/>
+      </w:pPr>
+      <w:rPr>
+        <w:rFonts w:ascii="Symbol" w:hAnsi="Symbol" w:hint="default"/>
+      </w:rPr>
+    </w:lvl>
+    <w:lvl w:ilvl="1" w:tplc="04090003" w:tentative="1">
+      <w:start w:val="1"/>
+      <w:numFmt w:val="bullet"/>
+      <w:lvlText w:val="o"/>
+      <w:lvlJc w:val="left"/>
+      <w:pPr>
+        <w:ind w:left="1440" w:hanging="360"/>
+      </w:pPr>
+      <w:rPr>
+        <w:rFonts w:ascii="Courier New" w:hAnsi="Courier New" w:cs="Courier New" w:hint="default"/>
+      </w:rPr>
+    </w:lvl>
+    <w:lvl w:ilvl="2" w:tplc="04090005" w:tentative="1">
+      <w:start w:val="1"/>
+      <w:numFmt w:val="bullet"/>
+      <w:lvlText w:val=""/>
+      <w:lvlJc w:val="left"/>
+      <w:pPr>
+        <w:ind w:left="2160" w:hanging="360"/>
+      </w:pPr>
+      <w:rPr>
+        <w:rFonts w:ascii="Wingdings" w:hAnsi="Wingdings" w:hint="default"/>
+      </w:rPr>
+    </w:lvl>
+    <w:lvl w:ilvl="3" w:tplc="04090001" w:tentative="1">
+      <w:start w:val="1"/>
+      <w:numFmt w:val="bullet"/>
+      <w:lvlText w:val=""/>
+      <w:lvlJc w:val="left"/>
+      <w:pPr>
+        <w:ind w:left="2880" w:hanging="360"/>
+      </w:pPr>
+      <w:rPr>
+        <w:rFonts w:ascii="Symbol" w:hAnsi="Symbol" w:hint="default"/>
+      </w:rPr>
+    </w:lvl>
+    <w:lvl w:ilvl="4" w:tplc="04090003" w:tentative="1">
+      <w:start w:val="1"/>
+      <w:numFmt w:val="bullet"/>
+      <w:lvlText w:val="o"/>
+      <w:lvlJc w:val="left"/>
+      <w:pPr>
+        <w:ind w:left="3600" w:hanging="360"/>
+      </w:pPr>
+      <w:rPr>
+        <w:rFonts w:ascii="Courier New" w:hAnsi="Courier New" w:cs="Courier New" w:hint="default"/>
+      </w:rPr>
+    </w:lvl>
+    <w:lvl w:ilvl="5" w:tplc="04090005" w:tentative="1">
+      <w:start w:val="1"/>
+      <w:numFmt w:val="bullet"/>
+      <w:lvlText w:val=""/>
+      <w:lvlJc w:val="left"/>
+      <w:pPr>
+        <w:ind w:left="4320" w:hanging="360"/>
+      </w:pPr>
+      <w:rPr>
+        <w:rFonts w:ascii="Wingdings" w:hAnsi="Wingdings" w:hint="default"/>
+      </w:rPr>
+    </w:lvl>
+    <w:lvl w:ilvl="6" w:tplc="04090001" w:tentative="1">
+      <w:start w:val="1"/>
+      <w:numFmt w:val="bullet"/>
+      <w:lvlText w:val=""/>
+      <w:lvlJc w:val="left"/>
+      <w:pPr>
+        <w:ind w:left="5040" w:hanging="360"/>
+      </w:pPr>
+      <w:rPr>
+        <w:rFonts w:ascii="Symbol" w:hAnsi="Symbol" w:hint="default"/>
+      </w:rPr>
+    </w:lvl>
+    <w:lvl w:ilvl="7" w:tplc="04090003" w:tentative="1">
+      <w:start w:val="1"/>
+      <w:numFmt w:val="bullet"/>
+      <w:lvlText w:val="o"/>
+      <w:lvlJc w:val="left"/>
+      <w:pPr>
+        <w:ind w:left="5760" w:hanging="360"/>
+      </w:pPr>
+      <w:rPr>
+        <w:rFonts w:ascii="Courier New" w:hAnsi="Courier New" w:cs="Courier New" w:hint="default"/>
+      </w:rPr>
+    </w:lvl>
+    <w:lvl w:ilvl="8" w:tplc="04090005" w:tentative="1">
+      <w:start w:val="1"/>
+      <w:numFmt w:val="bullet"/>
+      <w:lvlText w:val=""/>
+      <w:lvlJc w:val="left"/>
+      <w:pPr>
+        <w:ind w:left="6480" w:hanging="360"/>
+      </w:pPr>
+      <w:rPr>
+        <w:rFonts w:ascii="Wingdings" w:hAnsi="Wingdings" w:hint="default"/>
+      </w:rPr>
+    </w:lvl>
+  </w:abstractNum>
+  <w:abstractNum w:abstractNumId="15" w15:restartNumberingAfterBreak="0">
     <w:nsid w:val="47164D09"/>
     <w:multiLevelType w:val="multilevel"/>
     <w:tmpl w:val="0409001F"/>
@@ -2865,6 +7082,119 @@
       <w:pPr>
         <w:ind w:left="4320" w:hanging="1440"/>
       </w:pPr>
+    </w:lvl>
+  </w:abstractNum>
+  <w:abstractNum w:abstractNumId="16" w15:restartNumberingAfterBreak="0">
+    <w:nsid w:val="4EDB5DF0"/>
+    <w:multiLevelType w:val="hybridMultilevel"/>
+    <w:tmpl w:val="504CDD88"/>
+    <w:lvl w:ilvl="0" w:tplc="04090001">
+      <w:start w:val="1"/>
+      <w:numFmt w:val="bullet"/>
+      <w:lvlText w:val=""/>
+      <w:lvlJc w:val="left"/>
+      <w:pPr>
+        <w:ind w:left="720" w:hanging="360"/>
+      </w:pPr>
+      <w:rPr>
+        <w:rFonts w:ascii="Symbol" w:hAnsi="Symbol" w:hint="default"/>
+      </w:rPr>
+    </w:lvl>
+    <w:lvl w:ilvl="1" w:tplc="04090003" w:tentative="1">
+      <w:start w:val="1"/>
+      <w:numFmt w:val="bullet"/>
+      <w:lvlText w:val="o"/>
+      <w:lvlJc w:val="left"/>
+      <w:pPr>
+        <w:ind w:left="1440" w:hanging="360"/>
+      </w:pPr>
+      <w:rPr>
+        <w:rFonts w:ascii="Courier New" w:hAnsi="Courier New" w:cs="Courier New" w:hint="default"/>
+      </w:rPr>
+    </w:lvl>
+    <w:lvl w:ilvl="2" w:tplc="04090005" w:tentative="1">
+      <w:start w:val="1"/>
+      <w:numFmt w:val="bullet"/>
+      <w:lvlText w:val=""/>
+      <w:lvlJc w:val="left"/>
+      <w:pPr>
+        <w:ind w:left="2160" w:hanging="360"/>
+      </w:pPr>
+      <w:rPr>
+        <w:rFonts w:ascii="Wingdings" w:hAnsi="Wingdings" w:hint="default"/>
+      </w:rPr>
+    </w:lvl>
+    <w:lvl w:ilvl="3" w:tplc="04090001" w:tentative="1">
+      <w:start w:val="1"/>
+      <w:numFmt w:val="bullet"/>
+      <w:lvlText w:val=""/>
+      <w:lvlJc w:val="left"/>
+      <w:pPr>
+        <w:ind w:left="2880" w:hanging="360"/>
+      </w:pPr>
+      <w:rPr>
+        <w:rFonts w:ascii="Symbol" w:hAnsi="Symbol" w:hint="default"/>
+      </w:rPr>
+    </w:lvl>
+    <w:lvl w:ilvl="4" w:tplc="04090003" w:tentative="1">
+      <w:start w:val="1"/>
+      <w:numFmt w:val="bullet"/>
+      <w:lvlText w:val="o"/>
+      <w:lvlJc w:val="left"/>
+      <w:pPr>
+        <w:ind w:left="3600" w:hanging="360"/>
+      </w:pPr>
+      <w:rPr>
+        <w:rFonts w:ascii="Courier New" w:hAnsi="Courier New" w:cs="Courier New" w:hint="default"/>
+      </w:rPr>
+    </w:lvl>
+    <w:lvl w:ilvl="5" w:tplc="04090005" w:tentative="1">
+      <w:start w:val="1"/>
+      <w:numFmt w:val="bullet"/>
+      <w:lvlText w:val=""/>
+      <w:lvlJc w:val="left"/>
+      <w:pPr>
+        <w:ind w:left="4320" w:hanging="360"/>
+      </w:pPr>
+      <w:rPr>
+        <w:rFonts w:ascii="Wingdings" w:hAnsi="Wingdings" w:hint="default"/>
+      </w:rPr>
+    </w:lvl>
+    <w:lvl w:ilvl="6" w:tplc="04090001" w:tentative="1">
+      <w:start w:val="1"/>
+      <w:numFmt w:val="bullet"/>
+      <w:lvlText w:val=""/>
+      <w:lvlJc w:val="left"/>
+      <w:pPr>
+        <w:ind w:left="5040" w:hanging="360"/>
+      </w:pPr>
+      <w:rPr>
+        <w:rFonts w:ascii="Symbol" w:hAnsi="Symbol" w:hint="default"/>
+      </w:rPr>
+    </w:lvl>
+    <w:lvl w:ilvl="7" w:tplc="04090003" w:tentative="1">
+      <w:start w:val="1"/>
+      <w:numFmt w:val="bullet"/>
+      <w:lvlText w:val="o"/>
+      <w:lvlJc w:val="left"/>
+      <w:pPr>
+        <w:ind w:left="5760" w:hanging="360"/>
+      </w:pPr>
+      <w:rPr>
+        <w:rFonts w:ascii="Courier New" w:hAnsi="Courier New" w:cs="Courier New" w:hint="default"/>
+      </w:rPr>
+    </w:lvl>
+    <w:lvl w:ilvl="8" w:tplc="04090005" w:tentative="1">
+      <w:start w:val="1"/>
+      <w:numFmt w:val="bullet"/>
+      <w:lvlText w:val=""/>
+      <w:lvlJc w:val="left"/>
+      <w:pPr>
+        <w:ind w:left="6480" w:hanging="360"/>
+      </w:pPr>
+      <w:rPr>
+        <w:rFonts w:ascii="Wingdings" w:hAnsi="Wingdings" w:hint="default"/>
+      </w:rPr>
     </w:lvl>
   </w:abstractNum>
   <w:num w:numId="1">
@@ -2880,7 +7210,7 @@
     <w:abstractNumId w:val="9"/>
   </w:num>
   <w:num w:numId="5">
-    <w:abstractNumId w:val="14"/>
+    <w:abstractNumId w:val="15"/>
   </w:num>
   <w:num w:numId="6">
     <w:abstractNumId w:val="10"/>
@@ -2917,6 +7247,12 @@
   </w:num>
   <w:num w:numId="17">
     <w:abstractNumId w:val="12"/>
+  </w:num>
+  <w:num w:numId="18">
+    <w:abstractNumId w:val="14"/>
+  </w:num>
+  <w:num w:numId="19">
+    <w:abstractNumId w:val="16"/>
   </w:num>
 </w:numbering>
 </file>
@@ -3323,6 +7659,7 @@
     <w:rPr>
       <w:rFonts w:ascii="Calibri" w:hAnsi="Calibri"/>
       <w:color w:val="000000" w:themeColor="text1"/>
+      <w:lang w:val="en-GB"/>
     </w:rPr>
   </w:style>
   <w:style w:type="paragraph" w:styleId="Heading1">
@@ -3410,6 +7747,26 @@
       <w:rFonts w:asciiTheme="majorHAnsi" w:eastAsiaTheme="majorEastAsia" w:hAnsiTheme="majorHAnsi" w:cstheme="majorBidi"/>
       <w:i/>
       <w:iCs/>
+      <w:color w:val="B43412" w:themeColor="accent1" w:themeShade="BF"/>
+    </w:rPr>
+  </w:style>
+  <w:style w:type="paragraph" w:styleId="Heading5">
+    <w:name w:val="heading 5"/>
+    <w:basedOn w:val="Normal"/>
+    <w:next w:val="Normal"/>
+    <w:link w:val="Heading5Char"/>
+    <w:uiPriority w:val="9"/>
+    <w:unhideWhenUsed/>
+    <w:qFormat/>
+    <w:rsid w:val="00CA26E1"/>
+    <w:pPr>
+      <w:keepNext/>
+      <w:keepLines/>
+      <w:spacing w:before="40" w:after="0"/>
+      <w:outlineLvl w:val="4"/>
+    </w:pPr>
+    <w:rPr>
+      <w:rFonts w:asciiTheme="majorHAnsi" w:eastAsiaTheme="majorEastAsia" w:hAnsiTheme="majorHAnsi" w:cstheme="majorBidi"/>
       <w:color w:val="B43412" w:themeColor="accent1" w:themeShade="BF"/>
     </w:rPr>
   </w:style>
@@ -3506,6 +7863,7 @@
   <w:style w:type="character" w:default="1" w:styleId="DefaultParagraphFont">
     <w:name w:val="Default Paragraph Font"/>
     <w:uiPriority w:val="1"/>
+    <w:semiHidden/>
     <w:unhideWhenUsed/>
   </w:style>
   <w:style w:type="table" w:default="1" w:styleId="TableNormal">
@@ -4359,38 +8717,86 @@
       <w:shd w:val="clear" w:color="auto" w:fill="E1DFDD"/>
     </w:rPr>
   </w:style>
+  <w:style w:type="character" w:customStyle="1" w:styleId="Heading5Char">
+    <w:name w:val="Heading 5 Char"/>
+    <w:basedOn w:val="DefaultParagraphFont"/>
+    <w:link w:val="Heading5"/>
+    <w:uiPriority w:val="9"/>
+    <w:rsid w:val="00CA26E1"/>
+    <w:rPr>
+      <w:rFonts w:asciiTheme="majorHAnsi" w:eastAsiaTheme="majorEastAsia" w:hAnsiTheme="majorHAnsi" w:cstheme="majorBidi"/>
+      <w:color w:val="B43412" w:themeColor="accent1" w:themeShade="BF"/>
+    </w:rPr>
+  </w:style>
+  <w:style w:type="table" w:styleId="PlainTable1">
+    <w:name w:val="Plain Table 1"/>
+    <w:basedOn w:val="TableNormal"/>
+    <w:uiPriority w:val="41"/>
+    <w:rsid w:val="00753837"/>
+    <w:pPr>
+      <w:spacing w:after="0" w:line="240" w:lineRule="auto"/>
+    </w:pPr>
+    <w:tblPr>
+      <w:tblStyleRowBandSize w:val="1"/>
+      <w:tblStyleColBandSize w:val="1"/>
+      <w:tblBorders>
+        <w:top w:val="single" w:sz="4" w:space="0" w:color="BFBFBF" w:themeColor="background1" w:themeShade="BF"/>
+        <w:left w:val="single" w:sz="4" w:space="0" w:color="BFBFBF" w:themeColor="background1" w:themeShade="BF"/>
+        <w:bottom w:val="single" w:sz="4" w:space="0" w:color="BFBFBF" w:themeColor="background1" w:themeShade="BF"/>
+        <w:right w:val="single" w:sz="4" w:space="0" w:color="BFBFBF" w:themeColor="background1" w:themeShade="BF"/>
+        <w:insideH w:val="single" w:sz="4" w:space="0" w:color="BFBFBF" w:themeColor="background1" w:themeShade="BF"/>
+        <w:insideV w:val="single" w:sz="4" w:space="0" w:color="BFBFBF" w:themeColor="background1" w:themeShade="BF"/>
+      </w:tblBorders>
+    </w:tblPr>
+    <w:tblStylePr w:type="firstRow">
+      <w:rPr>
+        <w:b/>
+        <w:bCs/>
+      </w:rPr>
+    </w:tblStylePr>
+    <w:tblStylePr w:type="lastRow">
+      <w:rPr>
+        <w:b/>
+        <w:bCs/>
+      </w:rPr>
+      <w:tblPr/>
+      <w:tcPr>
+        <w:tcBorders>
+          <w:top w:val="double" w:sz="4" w:space="0" w:color="BFBFBF" w:themeColor="background1" w:themeShade="BF"/>
+        </w:tcBorders>
+      </w:tcPr>
+    </w:tblStylePr>
+    <w:tblStylePr w:type="firstCol">
+      <w:rPr>
+        <w:b/>
+        <w:bCs/>
+      </w:rPr>
+    </w:tblStylePr>
+    <w:tblStylePr w:type="lastCol">
+      <w:rPr>
+        <w:b/>
+        <w:bCs/>
+      </w:rPr>
+    </w:tblStylePr>
+    <w:tblStylePr w:type="band1Vert">
+      <w:tblPr/>
+      <w:tcPr>
+        <w:shd w:val="clear" w:color="auto" w:fill="F2F2F2" w:themeFill="background1" w:themeFillShade="F2"/>
+      </w:tcPr>
+    </w:tblStylePr>
+    <w:tblStylePr w:type="band1Horz">
+      <w:tblPr/>
+      <w:tcPr>
+        <w:shd w:val="clear" w:color="auto" w:fill="F2F2F2" w:themeFill="background1" w:themeFillShade="F2"/>
+      </w:tcPr>
+    </w:tblStylePr>
+  </w:style>
 </w:styles>
 </file>
 
 <file path=word/glossary/document.xml><?xml version="1.0" encoding="utf-8"?>
 <w:glossaryDocument xmlns:wpc="http://schemas.microsoft.com/office/word/2010/wordprocessingCanvas" xmlns:cx="http://schemas.microsoft.com/office/drawing/2014/chartex" xmlns:cx1="http://schemas.microsoft.com/office/drawing/2015/9/8/chartex" xmlns:cx2="http://schemas.microsoft.com/office/drawing/2015/10/21/chartex" xmlns:cx3="http://schemas.microsoft.com/office/drawing/2016/5/9/chartex" xmlns:cx4="http://schemas.microsoft.com/office/drawing/2016/5/10/chartex" xmlns:cx5="http://schemas.microsoft.com/office/drawing/2016/5/11/chartex" xmlns:cx6="http://schemas.microsoft.com/office/drawing/2016/5/12/chartex" xmlns:cx7="http://schemas.microsoft.com/office/drawing/2016/5/13/chartex" xmlns:cx8="http://schemas.microsoft.com/office/drawing/2016/5/14/chartex" xmlns:mc="http://schemas.openxmlformats.org/markup-compatibility/2006" xmlns:aink="http://schemas.microsoft.com/office/drawing/2016/ink" xmlns:am3d="http://schemas.microsoft.com/office/drawing/2017/model3d" xmlns:o="urn:schemas-microsoft-com:office:office" xmlns:r="http://schemas.openxmlformats.org/officeDocument/2006/relationships" xmlns:m="http://schemas.openxmlformats.org/officeDocument/2006/math" xmlns:v="urn:schemas-microsoft-com:vml" xmlns:wp14="http://schemas.microsoft.com/office/word/2010/wordprocessingDrawing" xmlns:wp="http://schemas.openxmlformats.org/drawingml/2006/wordprocessingDrawing" xmlns:w10="urn:schemas-microsoft-com:office:word" xmlns:w="http://schemas.openxmlformats.org/wordprocessingml/2006/main" xmlns:w14="http://schemas.microsoft.com/office/word/2010/wordml" xmlns:w15="http://schemas.microsoft.com/office/word/2012/wordml" xmlns:w16cid="http://schemas.microsoft.com/office/word/2016/wordml/cid" xmlns:w16se="http://schemas.microsoft.com/office/word/2015/wordml/symex" xmlns:wpg="http://schemas.microsoft.com/office/word/2010/wordprocessingGroup" xmlns:wpi="http://schemas.microsoft.com/office/word/2010/wordprocessingInk" xmlns:wne="http://schemas.microsoft.com/office/word/2006/wordml" xmlns:wps="http://schemas.microsoft.com/office/word/2010/wordprocessingShape" mc:Ignorable="w14 w15 w16se w16cid wp14">
   <w:docParts>
-    <w:docPart>
-      <w:docPartPr>
-        <w:name w:val="B1C72FE463164A928B22B8A39C622D1E"/>
-        <w:category>
-          <w:name w:val="General"/>
-          <w:gallery w:val="placeholder"/>
-        </w:category>
-        <w:types>
-          <w:type w:val="bbPlcHdr"/>
-        </w:types>
-        <w:behaviors>
-          <w:behavior w:val="content"/>
-        </w:behaviors>
-        <w:guid w:val="{B7B0108E-3B7A-4C54-A7C0-067471CA0BF6}"/>
-      </w:docPartPr>
-      <w:docPartBody>
-        <w:p>
-          <w:pPr>
-            <w:pStyle w:val="B1C72FE463164A928B22B8A39C622D1E"/>
-          </w:pPr>
-          <w:r>
-            <w:t>REPORT SUBTITLE</w:t>
-          </w:r>
-        </w:p>
-      </w:docPartBody>
-    </w:docPart>
     <w:docPart>
       <w:docPartPr>
         <w:name w:val="731656F9851F4CE7AEF756034B980B88"/>
@@ -4440,7 +8846,7 @@
     <w:charset w:val="00"/>
     <w:family w:val="roman"/>
     <w:pitch w:val="variable"/>
-    <w:sig w:usb0="E0002AFF" w:usb1="C0007843" w:usb2="00000009" w:usb3="00000000" w:csb0="000001FF" w:csb1="00000000"/>
+    <w:sig w:usb0="E0002EFF" w:usb1="C000785B" w:usb2="00000009" w:usb3="00000000" w:csb0="000001FF" w:csb1="00000000"/>
   </w:font>
   <w:font w:name="Century Gothic">
     <w:panose1 w:val="020B0502020202020204"/>
@@ -4475,7 +8881,7 @@
     <w:charset w:val="00"/>
     <w:family w:val="swiss"/>
     <w:pitch w:val="variable"/>
-    <w:sig w:usb0="E0002AFF" w:usb1="4000ACFF" w:usb2="00000001" w:usb3="00000000" w:csb0="000001FF" w:csb1="00000000"/>
+    <w:sig w:usb0="E0002EFF" w:usb1="C000247B" w:usb2="00000009" w:usb3="00000000" w:csb0="000001FF" w:csb1="00000000"/>
   </w:font>
   <w:font w:name="Segoe UI">
     <w:panose1 w:val="020B0502040204020203"/>
@@ -4496,7 +8902,7 @@
     <w:charset w:val="00"/>
     <w:family w:val="swiss"/>
     <w:pitch w:val="variable"/>
-    <w:sig w:usb0="A0002AEF" w:usb1="4000207B" w:usb2="00000000" w:usb3="00000000" w:csb0="000001FF" w:csb1="00000000"/>
+    <w:sig w:usb0="E0002AFF" w:usb1="C000247B" w:usb2="00000009" w:usb3="00000000" w:csb0="000001FF" w:csb1="00000000"/>
   </w:font>
 </w:fonts>
 </file>
@@ -4547,7 +8953,12 @@
     <w:rsid w:val="00105B00"/>
     <w:rsid w:val="0018592F"/>
     <w:rsid w:val="00533F42"/>
+    <w:rsid w:val="005B3A7A"/>
+    <w:rsid w:val="00625635"/>
+    <w:rsid w:val="0064193B"/>
     <w:rsid w:val="00A93C61"/>
+    <w:rsid w:val="00B252EA"/>
+    <w:rsid w:val="00E2586A"/>
   </w:rsids>
   <m:mathPr>
     <m:mathFont m:val="Cambria Math"/>
@@ -5388,7 +9799,7 @@
 </file>
 
 <file path=customXml/itemProps1.xml><?xml version="1.0" encoding="utf-8"?>
-<ds:datastoreItem xmlns:ds="http://schemas.openxmlformats.org/officeDocument/2006/customXml" ds:itemID="{AF382A8C-520A-45BE-95ED-4FFBD75723BF}">
+<ds:datastoreItem xmlns:ds="http://schemas.openxmlformats.org/officeDocument/2006/customXml" ds:itemID="{7EAF6B24-A016-4E97-9025-1F5EE84215A9}">
   <ds:schemaRefs>
     <ds:schemaRef ds:uri="http://schemas.openxmlformats.org/officeDocument/2006/bibliography"/>
   </ds:schemaRefs>

--- a/Software Engineering Coursework.docx
+++ b/Software Engineering Coursework.docx
@@ -20,8 +20,14 @@
     <w:p>
       <w:pPr>
         <w:pStyle w:val="Title"/>
-      </w:pPr>
-      <w:r>
+        <w:rPr>
+          <w:rFonts w:ascii="Calibri" w:hAnsi="Calibri" w:cs="Calibri"/>
+        </w:rPr>
+      </w:pPr>
+      <w:r>
+        <w:rPr>
+          <w:rFonts w:ascii="Calibri" w:hAnsi="Calibri" w:cs="Calibri"/>
+        </w:rPr>
         <w:t>Software Engineering Coursework</w:t>
       </w:r>
     </w:p>
@@ -32,69 +38,81 @@
           <w:color w:val="auto"/>
         </w:rPr>
       </w:pPr>
+    </w:p>
+    <w:p>
+      <w:pPr>
+        <w:pStyle w:val="ContactInfo"/>
+        <w:rPr>
+          <w:color w:val="auto"/>
+        </w:rPr>
+      </w:pPr>
+      <w:r>
+        <w:rPr>
+          <w:color w:val="auto"/>
+        </w:rPr>
+        <w:t>40283288|</w:t>
+      </w:r>
+      <w:r>
+        <w:rPr>
+          <w:color w:val="auto"/>
+        </w:rPr>
+        <w:t xml:space="preserve"> </w:t>
+      </w:r>
+      <w:r>
+        <w:rPr>
+          <w:color w:val="auto"/>
+        </w:rPr>
+        <w:t>SET09102</w:t>
+      </w:r>
+      <w:r>
+        <w:rPr>
+          <w:color w:val="auto"/>
+        </w:rPr>
+        <w:t xml:space="preserve"> | </w:t>
+      </w:r>
+      <w:r>
+        <w:rPr>
+          <w:color w:val="auto"/>
+        </w:rPr>
+        <w:t>2</w:t>
+      </w:r>
+      <w:r>
+        <w:rPr>
+          <w:color w:val="auto"/>
+        </w:rPr>
+        <w:t>3</w:t>
+      </w:r>
+      <w:r>
+        <w:rPr>
+          <w:color w:val="auto"/>
+        </w:rPr>
+        <w:t>/11/2018</w:t>
+      </w:r>
+    </w:p>
+    <w:p>
+      <w:pPr>
+        <w:pStyle w:val="ContactInfo"/>
+      </w:pPr>
+      <w:r>
+        <w:rPr>
+          <w:color w:val="auto"/>
+        </w:rPr>
+        <w:t>Lecturer: Xiaodong Liu</w:t>
+      </w:r>
+      <w:r>
+        <w:br w:type="page"/>
+      </w:r>
+    </w:p>
+    <w:p>
+      <w:pPr>
+        <w:pStyle w:val="Heading3"/>
+      </w:pPr>
+      <w:r>
+        <w:lastRenderedPageBreak/>
+        <w:t>Introduction</w:t>
+      </w:r>
       <w:bookmarkStart w:id="5" w:name="_GoBack"/>
       <w:bookmarkEnd w:id="5"/>
-    </w:p>
-    <w:p>
-      <w:pPr>
-        <w:pStyle w:val="ContactInfo"/>
-        <w:rPr>
-          <w:color w:val="auto"/>
-        </w:rPr>
-      </w:pPr>
-      <w:r>
-        <w:rPr>
-          <w:color w:val="auto"/>
-        </w:rPr>
-        <w:t>40283288</w:t>
-      </w:r>
-      <w:r>
-        <w:rPr>
-          <w:color w:val="auto"/>
-        </w:rPr>
-        <w:t xml:space="preserve"> | </w:t>
-      </w:r>
-      <w:r>
-        <w:rPr>
-          <w:color w:val="auto"/>
-        </w:rPr>
-        <w:t>SET09102</w:t>
-      </w:r>
-      <w:r>
-        <w:rPr>
-          <w:color w:val="auto"/>
-        </w:rPr>
-        <w:t xml:space="preserve"> | </w:t>
-      </w:r>
-      <w:r>
-        <w:rPr>
-          <w:color w:val="auto"/>
-        </w:rPr>
-        <w:t>21/11/2018</w:t>
-      </w:r>
-    </w:p>
-    <w:p>
-      <w:pPr>
-        <w:pStyle w:val="ContactInfo"/>
-      </w:pPr>
-      <w:r>
-        <w:rPr>
-          <w:color w:val="auto"/>
-        </w:rPr>
-        <w:t>Lecturer: Xiaodong Liu</w:t>
-      </w:r>
-      <w:r>
-        <w:br w:type="page"/>
-      </w:r>
-    </w:p>
-    <w:p>
-      <w:pPr>
-        <w:pStyle w:val="Heading3"/>
-      </w:pPr>
-      <w:r>
-        <w:lastRenderedPageBreak/>
-        <w:t>Introduction</w:t>
-      </w:r>
     </w:p>
     <w:p>
       <w:pPr>
@@ -992,6 +1010,9 @@
         <w:jc w:val="both"/>
       </w:pPr>
       <w:r>
+        <w:rPr>
+          <w:noProof/>
+        </w:rPr>
         <w:drawing>
           <wp:anchor distT="0" distB="0" distL="114300" distR="114300" simplePos="0" relativeHeight="251675648" behindDoc="1" locked="0" layoutInCell="1" allowOverlap="1" wp14:anchorId="1B7FDC71" wp14:editId="1D67E702">
             <wp:simplePos x="0" y="0"/>
@@ -2148,10 +2169,18 @@
         </w:rPr>
         <w:lastRenderedPageBreak/>
         <w:drawing>
-          <wp:inline distT="0" distB="0" distL="0" distR="0" wp14:anchorId="7D081D99" wp14:editId="0CC22F84">
-            <wp:extent cx="5476875" cy="7162800"/>
-            <wp:effectExtent l="0" t="0" r="9525" b="0"/>
-            <wp:docPr id="13" name="Picture 13"/>
+          <wp:anchor distT="0" distB="0" distL="114300" distR="114300" simplePos="0" relativeHeight="251676672" behindDoc="0" locked="0" layoutInCell="1" allowOverlap="1" wp14:anchorId="1BA7FA94" wp14:editId="3C7F5D41">
+            <wp:simplePos x="0" y="0"/>
+            <wp:positionH relativeFrom="column">
+              <wp:posOffset>0</wp:posOffset>
+            </wp:positionH>
+            <wp:positionV relativeFrom="paragraph">
+              <wp:posOffset>0</wp:posOffset>
+            </wp:positionV>
+            <wp:extent cx="5486400" cy="7134225"/>
+            <wp:effectExtent l="0" t="0" r="0" b="9525"/>
+            <wp:wrapSquare wrapText="bothSides"/>
+            <wp:docPr id="15" name="Picture 15"/>
             <wp:cNvGraphicFramePr>
               <a:graphicFrameLocks xmlns:a="http://schemas.openxmlformats.org/drawingml/2006/main" noChangeAspect="1"/>
             </wp:cNvGraphicFramePr>
@@ -2159,7 +2188,7 @@
               <a:graphicData uri="http://schemas.openxmlformats.org/drawingml/2006/picture">
                 <pic:pic xmlns:pic="http://schemas.openxmlformats.org/drawingml/2006/picture">
                   <pic:nvPicPr>
-                    <pic:cNvPr id="0" name="Picture 1"/>
+                    <pic:cNvPr id="0" name="Picture 2"/>
                     <pic:cNvPicPr>
                       <a:picLocks noChangeAspect="1" noChangeArrowheads="1"/>
                     </pic:cNvPicPr>
@@ -2180,7 +2209,7 @@
                   <pic:spPr bwMode="auto">
                     <a:xfrm>
                       <a:off x="0" y="0"/>
-                      <a:ext cx="5476875" cy="7162800"/>
+                      <a:ext cx="5486400" cy="7134225"/>
                     </a:xfrm>
                     <a:prstGeom prst="rect">
                       <a:avLst/>
@@ -2193,7 +2222,7 @@
                 </pic:pic>
               </a:graphicData>
             </a:graphic>
-          </wp:inline>
+          </wp:anchor>
         </w:drawing>
       </w:r>
     </w:p>
@@ -6241,18 +6270,16 @@
       <w:rPr>
         <w:color w:val="E84C22" w:themeColor="accent1"/>
         <w:sz w:val="20"/>
-        <w:szCs w:val="20"/>
       </w:rPr>
       <w:alias w:val="Author"/>
       <w:tag w:val=""/>
-      <w:id w:val="-952397527"/>
+      <w:id w:val="-297080241"/>
       <w:placeholder>
-        <w:docPart w:val="731656F9851F4CE7AEF756034B980B88"/>
+        <w:docPart w:val="420E4F60D58B4004BA65512FC595656C"/>
       </w:placeholder>
       <w:dataBinding w:prefixMappings="xmlns:ns0='http://purl.org/dc/elements/1.1/' xmlns:ns1='http://schemas.openxmlformats.org/package/2006/metadata/core-properties' " w:xpath="/ns1:coreProperties[1]/ns0:creator[1]" w:storeItemID="{6C3C8BC8-F283-45AE-878A-BAB7291924A1}"/>
       <w:text/>
     </w:sdtPr>
-    <w:sdtEndPr/>
     <w:sdtContent>
       <w:p>
         <w:pPr>
@@ -6267,7 +6294,6 @@
           <w:rPr>
             <w:color w:val="E84C22" w:themeColor="accent1"/>
             <w:sz w:val="20"/>
-            <w:szCs w:val="20"/>
           </w:rPr>
           <w:t>40283288</w:t>
         </w:r>
@@ -7711,10 +7737,11 @@
     <w:basedOn w:val="Normal"/>
     <w:next w:val="Normal"/>
     <w:link w:val="Heading3Char"/>
+    <w:autoRedefine/>
     <w:uiPriority w:val="9"/>
     <w:unhideWhenUsed/>
     <w:qFormat/>
-    <w:rsid w:val="002554CD"/>
+    <w:rsid w:val="0092136C"/>
     <w:pPr>
       <w:keepNext/>
       <w:keepLines/>
@@ -7722,7 +7749,7 @@
       <w:outlineLvl w:val="2"/>
     </w:pPr>
     <w:rPr>
-      <w:rFonts w:asciiTheme="majorHAnsi" w:eastAsiaTheme="majorEastAsia" w:hAnsiTheme="majorHAnsi" w:cstheme="majorBidi"/>
+      <w:rFonts w:eastAsiaTheme="majorEastAsia" w:cstheme="majorBidi"/>
       <w:color w:val="77230C" w:themeColor="accent1" w:themeShade="7F"/>
       <w:sz w:val="24"/>
       <w:szCs w:val="24"/>
@@ -8082,12 +8109,13 @@
     <w:basedOn w:val="DefaultParagraphFont"/>
     <w:link w:val="Heading3"/>
     <w:uiPriority w:val="9"/>
-    <w:rsid w:val="00C6554A"/>
+    <w:rsid w:val="0092136C"/>
     <w:rPr>
-      <w:rFonts w:asciiTheme="majorHAnsi" w:eastAsiaTheme="majorEastAsia" w:hAnsiTheme="majorHAnsi" w:cstheme="majorBidi"/>
+      <w:rFonts w:ascii="Calibri" w:eastAsiaTheme="majorEastAsia" w:hAnsi="Calibri" w:cstheme="majorBidi"/>
       <w:color w:val="77230C" w:themeColor="accent1" w:themeShade="7F"/>
       <w:sz w:val="24"/>
       <w:szCs w:val="24"/>
+      <w:lang w:val="en-GB"/>
     </w:rPr>
   </w:style>
   <w:style w:type="character" w:customStyle="1" w:styleId="Heading8Char">
@@ -8799,7 +8827,7 @@
   <w:docParts>
     <w:docPart>
       <w:docPartPr>
-        <w:name w:val="731656F9851F4CE7AEF756034B980B88"/>
+        <w:name w:val="420E4F60D58B4004BA65512FC595656C"/>
         <w:category>
           <w:name w:val="General"/>
           <w:gallery w:val="placeholder"/>
@@ -8810,20 +8838,15 @@
         <w:behaviors>
           <w:behavior w:val="content"/>
         </w:behaviors>
-        <w:guid w:val="{4E5E8D4F-F71A-4752-A1C4-09728B53B749}"/>
+        <w:guid w:val="{3727FDE9-8145-45E5-90F8-625FF233B8CE}"/>
       </w:docPartPr>
       <w:docPartBody>
         <w:p>
-          <w:pPr>
-            <w:pStyle w:val="731656F9851F4CE7AEF756034B980B88"/>
-          </w:pPr>
           <w:r>
             <w:rPr>
-              <w:color w:val="4472C4" w:themeColor="accent1"/>
-              <w:sz w:val="20"/>
-              <w:szCs w:val="20"/>
+              <w:rStyle w:val="PlaceholderText"/>
             </w:rPr>
-            <w:t>[Author name]</w:t>
+            <w:t>[Author]</w:t>
           </w:r>
         </w:p>
       </w:docPartBody>
@@ -8907,33 +8930,6 @@
 </w:fonts>
 </file>
 
-<file path=word/glossary/numbering.xml><?xml version="1.0" encoding="utf-8"?>
-<w:numbering xmlns:wpc="http://schemas.microsoft.com/office/word/2010/wordprocessingCanvas" xmlns:cx="http://schemas.microsoft.com/office/drawing/2014/chartex" xmlns:cx1="http://schemas.microsoft.com/office/drawing/2015/9/8/chartex" xmlns:cx2="http://schemas.microsoft.com/office/drawing/2015/10/21/chartex" xmlns:cx3="http://schemas.microsoft.com/office/drawing/2016/5/9/chartex" xmlns:cx4="http://schemas.microsoft.com/office/drawing/2016/5/10/chartex" xmlns:cx5="http://schemas.microsoft.com/office/drawing/2016/5/11/chartex" xmlns:cx6="http://schemas.microsoft.com/office/drawing/2016/5/12/chartex" xmlns:cx7="http://schemas.microsoft.com/office/drawing/2016/5/13/chartex" xmlns:cx8="http://schemas.microsoft.com/office/drawing/2016/5/14/chartex" xmlns:mc="http://schemas.openxmlformats.org/markup-compatibility/2006" xmlns:aink="http://schemas.microsoft.com/office/drawing/2016/ink" xmlns:am3d="http://schemas.microsoft.com/office/drawing/2017/model3d" xmlns:o="urn:schemas-microsoft-com:office:office" xmlns:r="http://schemas.openxmlformats.org/officeDocument/2006/relationships" xmlns:m="http://schemas.openxmlformats.org/officeDocument/2006/math" xmlns:v="urn:schemas-microsoft-com:vml" xmlns:wp14="http://schemas.microsoft.com/office/word/2010/wordprocessingDrawing" xmlns:wp="http://schemas.openxmlformats.org/drawingml/2006/wordprocessingDrawing" xmlns:w10="urn:schemas-microsoft-com:office:word" xmlns:w="http://schemas.openxmlformats.org/wordprocessingml/2006/main" xmlns:w14="http://schemas.microsoft.com/office/word/2010/wordml" xmlns:w15="http://schemas.microsoft.com/office/word/2012/wordml" xmlns:w16cid="http://schemas.microsoft.com/office/word/2016/wordml/cid" xmlns:w16se="http://schemas.microsoft.com/office/word/2015/wordml/symex" xmlns:wpg="http://schemas.microsoft.com/office/word/2010/wordprocessingGroup" xmlns:wpi="http://schemas.microsoft.com/office/word/2010/wordprocessingInk" xmlns:wne="http://schemas.microsoft.com/office/word/2006/wordml" xmlns:wps="http://schemas.microsoft.com/office/word/2010/wordprocessingShape" mc:Ignorable="w14 w15 w16se w16cid wp14">
-  <w:abstractNum w:abstractNumId="0" w15:restartNumberingAfterBreak="0">
-    <w:nsid w:val="FFFFFF89"/>
-    <w:multiLevelType w:val="singleLevel"/>
-    <w:tmpl w:val="BAA6FCB4"/>
-    <w:lvl w:ilvl="0">
-      <w:start w:val="1"/>
-      <w:numFmt w:val="bullet"/>
-      <w:pStyle w:val="ListBullet"/>
-      <w:lvlText w:val="−"/>
-      <w:lvlJc w:val="left"/>
-      <w:pPr>
-        <w:ind w:left="720" w:hanging="360"/>
-      </w:pPr>
-      <w:rPr>
-        <w:rFonts w:ascii="Century Gothic" w:hAnsi="Century Gothic" w:hint="default"/>
-        <w:color w:val="0D0D0D" w:themeColor="text1" w:themeTint="F2"/>
-      </w:rPr>
-    </w:lvl>
-  </w:abstractNum>
-  <w:num w:numId="1">
-    <w:abstractNumId w:val="0"/>
-  </w:num>
-</w:numbering>
-</file>
-
 <file path=word/glossary/settings.xml><?xml version="1.0" encoding="utf-8"?>
 <w:settings xmlns:mc="http://schemas.openxmlformats.org/markup-compatibility/2006" xmlns:o="urn:schemas-microsoft-com:office:office" xmlns:r="http://schemas.openxmlformats.org/officeDocument/2006/relationships" xmlns:m="http://schemas.openxmlformats.org/officeDocument/2006/math" xmlns:v="urn:schemas-microsoft-com:vml" xmlns:w10="urn:schemas-microsoft-com:office:word" xmlns:w="http://schemas.openxmlformats.org/wordprocessingml/2006/main" xmlns:w14="http://schemas.microsoft.com/office/word/2010/wordml" xmlns:w15="http://schemas.microsoft.com/office/word/2012/wordml" xmlns:w16cid="http://schemas.microsoft.com/office/word/2016/wordml/cid" xmlns:w16se="http://schemas.microsoft.com/office/word/2015/wordml/symex" xmlns:sl="http://schemas.openxmlformats.org/schemaLibrary/2006/main" mc:Ignorable="w14 w15 w16se w16cid">
   <w:view w:val="normal"/>
@@ -8949,16 +8945,9 @@
     <w:compatSetting w:name="useWord2013TrackBottomHyphenation" w:uri="http://schemas.microsoft.com/office/word" w:val="0"/>
   </w:compat>
   <w:rsids>
-    <w:rsidRoot w:val="00533F42"/>
-    <w:rsid w:val="00105B00"/>
-    <w:rsid w:val="0018592F"/>
-    <w:rsid w:val="00533F42"/>
-    <w:rsid w:val="005B3A7A"/>
-    <w:rsid w:val="00625635"/>
-    <w:rsid w:val="0064193B"/>
-    <w:rsid w:val="00A93C61"/>
-    <w:rsid w:val="00B252EA"/>
-    <w:rsid w:val="00E2586A"/>
+    <w:rsidRoot w:val="003B1F2F"/>
+    <w:rsid w:val="003B1F2F"/>
+    <w:rsid w:val="008F791D"/>
   </w:rsids>
   <m:mathPr>
     <m:mathFont m:val="Cambria Math"/>
@@ -9047,7 +9036,7 @@
     <w:lsdException w:name="macro" w:semiHidden="1" w:unhideWhenUsed="1"/>
     <w:lsdException w:name="toa heading" w:semiHidden="1" w:unhideWhenUsed="1"/>
     <w:lsdException w:name="List" w:semiHidden="1" w:unhideWhenUsed="1"/>
-    <w:lsdException w:name="List Bullet" w:semiHidden="1" w:uiPriority="10" w:unhideWhenUsed="1" w:qFormat="1"/>
+    <w:lsdException w:name="List Bullet" w:semiHidden="1" w:unhideWhenUsed="1"/>
     <w:lsdException w:name="List Number" w:semiHidden="1" w:unhideWhenUsed="1"/>
     <w:lsdException w:name="List 2" w:semiHidden="1" w:unhideWhenUsed="1"/>
     <w:lsdException w:name="List 3" w:semiHidden="1" w:unhideWhenUsed="1"/>
@@ -9378,12 +9367,19 @@
   <w:style w:type="paragraph" w:default="1" w:styleId="Normal">
     <w:name w:val="Normal"/>
     <w:qFormat/>
+    <w:rsid w:val="003B1F2F"/>
+    <w:rPr>
+      <w:rFonts w:cs="Times New Roman"/>
+      <w:sz w:val="3276"/>
+      <w:szCs w:val="3276"/>
+    </w:rPr>
   </w:style>
   <w:style w:type="character" w:default="1" w:styleId="DefaultParagraphFont">
     <w:name w:val="Default Paragraph Font"/>
     <w:uiPriority w:val="1"/>
     <w:semiHidden/>
     <w:unhideWhenUsed/>
+    <w:rsid w:val="003B1F2F"/>
   </w:style>
   <w:style w:type="table" w:default="1" w:styleId="TableNormal">
     <w:name w:val="Normal Table"/>
@@ -9406,98 +9402,15 @@
     <w:semiHidden/>
     <w:unhideWhenUsed/>
   </w:style>
-  <w:style w:type="paragraph" w:customStyle="1" w:styleId="3D79EE8ED5AE4508AD49639C93D1FD31">
-    <w:name w:val="3D79EE8ED5AE4508AD49639C93D1FD31"/>
-  </w:style>
-  <w:style w:type="paragraph" w:customStyle="1" w:styleId="B1C72FE463164A928B22B8A39C622D1E">
-    <w:name w:val="B1C72FE463164A928B22B8A39C622D1E"/>
-  </w:style>
-  <w:style w:type="paragraph" w:customStyle="1" w:styleId="F5895FA95C3C4301A3FB079739DFAE05">
-    <w:name w:val="F5895FA95C3C4301A3FB079739DFAE05"/>
-  </w:style>
-  <w:style w:type="paragraph" w:customStyle="1" w:styleId="9ED052A747C44C3ABBC4F91E70CEB7E5">
-    <w:name w:val="9ED052A747C44C3ABBC4F91E70CEB7E5"/>
-  </w:style>
-  <w:style w:type="paragraph" w:customStyle="1" w:styleId="64CDB61F04B64163AB12C2D755454381">
-    <w:name w:val="64CDB61F04B64163AB12C2D755454381"/>
-  </w:style>
-  <w:style w:type="paragraph" w:customStyle="1" w:styleId="372A1F11616A4E13A23E78138BE0FE67">
-    <w:name w:val="372A1F11616A4E13A23E78138BE0FE67"/>
-  </w:style>
-  <w:style w:type="paragraph" w:customStyle="1" w:styleId="A66666AF200642B59CEAFF463ABE09E5">
-    <w:name w:val="A66666AF200642B59CEAFF463ABE09E5"/>
-  </w:style>
-  <w:style w:type="paragraph" w:styleId="ListBullet">
-    <w:name w:val="List Bullet"/>
-    <w:basedOn w:val="Normal"/>
-    <w:uiPriority w:val="10"/>
-    <w:unhideWhenUsed/>
-    <w:qFormat/>
-    <w:pPr>
-      <w:numPr>
-        <w:numId w:val="1"/>
-      </w:numPr>
-      <w:spacing w:before="120" w:after="200" w:line="264" w:lineRule="auto"/>
-    </w:pPr>
-    <w:rPr>
-      <w:rFonts w:eastAsiaTheme="minorHAnsi"/>
-      <w:color w:val="595959" w:themeColor="text1" w:themeTint="A6"/>
-    </w:rPr>
-  </w:style>
-  <w:style w:type="paragraph" w:customStyle="1" w:styleId="7D41A667F16048139A946E2DE5EC5FC7">
-    <w:name w:val="7D41A667F16048139A946E2DE5EC5FC7"/>
-  </w:style>
-  <w:style w:type="paragraph" w:customStyle="1" w:styleId="7AD571F839DE4D869A7C6299CB52A4B1">
-    <w:name w:val="7AD571F839DE4D869A7C6299CB52A4B1"/>
-  </w:style>
-  <w:style w:type="paragraph" w:customStyle="1" w:styleId="3DA8A0BBEC5245D8809D1D6AF1153AB9">
-    <w:name w:val="3DA8A0BBEC5245D8809D1D6AF1153AB9"/>
-  </w:style>
-  <w:style w:type="paragraph" w:customStyle="1" w:styleId="3EDE095023FF4DBF8698E8CF63E78D69">
-    <w:name w:val="3EDE095023FF4DBF8698E8CF63E78D69"/>
-    <w:rsid w:val="00533F42"/>
-  </w:style>
-  <w:style w:type="paragraph" w:customStyle="1" w:styleId="2C7B9866CBEA414FA0C5121EF4591F9D">
-    <w:name w:val="2C7B9866CBEA414FA0C5121EF4591F9D"/>
-    <w:rsid w:val="00533F42"/>
-  </w:style>
-  <w:style w:type="paragraph" w:customStyle="1" w:styleId="459AB044BAC24E07A4D336428B8E0AA1">
-    <w:name w:val="459AB044BAC24E07A4D336428B8E0AA1"/>
-    <w:rsid w:val="00533F42"/>
-  </w:style>
-  <w:style w:type="paragraph" w:customStyle="1" w:styleId="FD296E324C774DBE977C3E8483BD06A8">
-    <w:name w:val="FD296E324C774DBE977C3E8483BD06A8"/>
-    <w:rsid w:val="00533F42"/>
-  </w:style>
-  <w:style w:type="paragraph" w:customStyle="1" w:styleId="752C1712B9144167A99A4E1DEBF64F86">
-    <w:name w:val="752C1712B9144167A99A4E1DEBF64F86"/>
-    <w:rsid w:val="00533F42"/>
-  </w:style>
   <w:style w:type="character" w:styleId="PlaceholderText">
     <w:name w:val="Placeholder Text"/>
     <w:basedOn w:val="DefaultParagraphFont"/>
     <w:uiPriority w:val="99"/>
     <w:semiHidden/>
-    <w:rsid w:val="00533F42"/>
+    <w:rsid w:val="003B1F2F"/>
     <w:rPr>
-      <w:color w:val="808080"/>
+      <w:color w:val="595959" w:themeColor="text1" w:themeTint="A6"/>
     </w:rPr>
-  </w:style>
-  <w:style w:type="paragraph" w:customStyle="1" w:styleId="E220F9DBFD5248BCB2B1D4BDEBC9A769">
-    <w:name w:val="E220F9DBFD5248BCB2B1D4BDEBC9A769"/>
-    <w:rsid w:val="00533F42"/>
-  </w:style>
-  <w:style w:type="paragraph" w:customStyle="1" w:styleId="731656F9851F4CE7AEF756034B980B88">
-    <w:name w:val="731656F9851F4CE7AEF756034B980B88"/>
-    <w:rsid w:val="00533F42"/>
-  </w:style>
-  <w:style w:type="paragraph" w:customStyle="1" w:styleId="E9E754634551467BA4AB2AEE47EC6C14">
-    <w:name w:val="E9E754634551467BA4AB2AEE47EC6C14"/>
-    <w:rsid w:val="00533F42"/>
-  </w:style>
-  <w:style w:type="paragraph" w:customStyle="1" w:styleId="D78E8433ADF94D64905E7E787548C341">
-    <w:name w:val="D78E8433ADF94D64905E7E787548C341"/>
-    <w:rsid w:val="00A93C61"/>
   </w:style>
 </w:styles>
 </file>
@@ -9799,7 +9712,7 @@
 </file>
 
 <file path=customXml/itemProps1.xml><?xml version="1.0" encoding="utf-8"?>
-<ds:datastoreItem xmlns:ds="http://schemas.openxmlformats.org/officeDocument/2006/customXml" ds:itemID="{7EAF6B24-A016-4E97-9025-1F5EE84215A9}">
+<ds:datastoreItem xmlns:ds="http://schemas.openxmlformats.org/officeDocument/2006/customXml" ds:itemID="{0BFB7548-E452-40D0-BB09-9099B0C480E5}">
   <ds:schemaRefs>
     <ds:schemaRef ds:uri="http://schemas.openxmlformats.org/officeDocument/2006/bibliography"/>
   </ds:schemaRefs>
